--- a/编程：Windows Api学习指南学习笔记/Windows Api学习指南学习笔记025-时间信息.docx
+++ b/编程：Windows Api学习指南学习笔记/Windows Api学习指南学习笔记025-时间信息.docx
@@ -39,12 +39,10 @@
             <w:tcW w:w="12183" w:type="dxa"/>
           </w:tcPr>
           <w:p>
-            <w:pPr>
-              <w:rPr>
-                <w:rFonts w:hint="eastAsia"/>
-              </w:rPr>
-            </w:pPr>
-            <w:r>
+            <w:r>
+              <w:rPr>
+                <w:noProof/>
+              </w:rPr>
               <w:drawing>
                 <wp:inline distT="0" distB="0" distL="0" distR="0" wp14:anchorId="02682309" wp14:editId="65C07DEA">
                   <wp:extent cx="5314950" cy="3143250"/>
@@ -474,23 +472,11 @@
               <w:t>。</w:t>
             </w:r>
           </w:p>
-          <w:p>
-            <w:pPr>
-              <w:rPr>
-                <w:rFonts w:hint="eastAsia"/>
-              </w:rPr>
-            </w:pPr>
-          </w:p>
+          <w:p/>
         </w:tc>
       </w:tr>
     </w:tbl>
-    <w:p>
-      <w:pPr>
-        <w:rPr>
-          <w:rFonts w:hint="eastAsia"/>
-        </w:rPr>
-      </w:pPr>
-    </w:p>
+    <w:p/>
     <w:p>
       <w:pPr>
         <w:pStyle w:val="2"/>
@@ -1158,13 +1144,7 @@
               <w:t>，因为第一次调用已更新夏令时设置。</w:t>
             </w:r>
           </w:p>
-          <w:p>
-            <w:pPr>
-              <w:rPr>
-                <w:rFonts w:hint="eastAsia"/>
-              </w:rPr>
-            </w:pPr>
-          </w:p>
+          <w:p/>
         </w:tc>
       </w:tr>
     </w:tbl>
@@ -1177,13 +1157,7 @@
         <w:rPr>
           <w:rFonts w:hint="eastAsia"/>
         </w:rPr>
-        <w:t>SYSTEMTIME</w:t>
-      </w:r>
-      <w:r>
-        <w:rPr>
-          <w:rFonts w:hint="eastAsia"/>
-        </w:rPr>
-        <w:t>结构体</w:t>
+        <w:t>SYSTEMTIME结构体</w:t>
       </w:r>
     </w:p>
     <w:tbl>
@@ -3184,11 +3158,6 @@
             </w:r>
           </w:p>
           <w:p>
-            <w:pPr>
-              <w:rPr>
-                <w:rFonts w:hint="eastAsia"/>
-              </w:rPr>
-            </w:pPr>
             <w:r>
               <w:rPr>
                 <w:rFonts w:ascii="Segoe UI" w:hAnsi="Segoe UI" w:cs="Segoe UI"/>
@@ -3298,7 +3267,7 @@
               <w:widowControl/>
               <w:jc w:val="left"/>
               <w:rPr>
-                <w:rFonts w:ascii="Segoe UI" w:hAnsi="Segoe UI" w:cs="Segoe UI" w:hint="eastAsia"/>
+                <w:rFonts w:ascii="Segoe UI" w:hAnsi="Segoe UI" w:cs="Segoe UI"/>
                 <w:color w:val="161616"/>
               </w:rPr>
             </w:pPr>
@@ -4421,19 +4390,13 @@
             <w:pPr>
               <w:pStyle w:val="HTML"/>
               <w:rPr>
-                <w:rFonts w:ascii="Consolas" w:hAnsi="Consolas" w:hint="eastAsia"/>
+                <w:rFonts w:ascii="Consolas" w:hAnsi="Consolas"/>
                 <w:color w:val="161616"/>
                 <w:bdr w:val="none" w:sz="0" w:space="0" w:color="auto" w:frame="1"/>
               </w:rPr>
             </w:pPr>
           </w:p>
-          <w:p>
-            <w:pPr>
-              <w:rPr>
-                <w:rFonts w:hint="eastAsia"/>
-              </w:rPr>
-            </w:pPr>
-          </w:p>
+          <w:p/>
         </w:tc>
       </w:tr>
     </w:tbl>
@@ -5025,11 +4988,6 @@
             </w:r>
           </w:p>
           <w:p>
-            <w:pPr>
-              <w:rPr>
-                <w:rFonts w:hint="eastAsia"/>
-              </w:rPr>
-            </w:pPr>
             <w:r>
               <w:rPr>
                 <w:rFonts w:ascii="Segoe UI" w:hAnsi="Segoe UI" w:cs="Segoe UI"/>
@@ -5176,7 +5134,7 @@
               <w:widowControl/>
               <w:jc w:val="left"/>
               <w:rPr>
-                <w:rFonts w:ascii="Segoe UI" w:hAnsi="Segoe UI" w:cs="Segoe UI" w:hint="eastAsia"/>
+                <w:rFonts w:ascii="Segoe UI" w:hAnsi="Segoe UI" w:cs="Segoe UI"/>
                 <w:color w:val="161616"/>
               </w:rPr>
             </w:pPr>
@@ -6228,23 +6186,11 @@
               <w:t>。</w:t>
             </w:r>
           </w:p>
-          <w:p>
-            <w:pPr>
-              <w:rPr>
-                <w:rFonts w:hint="eastAsia"/>
-              </w:rPr>
-            </w:pPr>
-          </w:p>
+          <w:p/>
         </w:tc>
       </w:tr>
     </w:tbl>
-    <w:p>
-      <w:pPr>
-        <w:rPr>
-          <w:rFonts w:hint="eastAsia"/>
-        </w:rPr>
-      </w:pPr>
-    </w:p>
+    <w:p/>
     <w:p>
       <w:pPr>
         <w:pStyle w:val="1"/>
@@ -6264,19 +6210,7 @@
         <w:rPr>
           <w:rFonts w:hint="eastAsia"/>
         </w:rPr>
-        <w:t>1.新建一个c++</w:t>
-      </w:r>
-      <w:r>
-        <w:rPr>
-          <w:rFonts w:hint="eastAsia"/>
-        </w:rPr>
-        <w:t>常规</w:t>
-      </w:r>
-      <w:r>
-        <w:rPr>
-          <w:rFonts w:hint="eastAsia"/>
-        </w:rPr>
-        <w:t>空项目，取名：Lesson</w:t>
+        <w:t>1.新建一个c++常规空项目，取名：Lesson</w:t>
       </w:r>
       <w:r>
         <w:t>25-</w:t>
@@ -6596,13 +6530,7 @@
               <w:t>}</w:t>
             </w:r>
           </w:p>
-          <w:p>
-            <w:pPr>
-              <w:rPr>
-                <w:rFonts w:hint="eastAsia"/>
-              </w:rPr>
-            </w:pPr>
-          </w:p>
+          <w:p/>
         </w:tc>
       </w:tr>
     </w:tbl>
@@ -6902,215 +6830,7 @@
                 <w:kern w:val="0"/>
                 <w:sz w:val="22"/>
               </w:rPr>
-              <w:t>语言的笔记回调函数</w:t>
-            </w:r>
-          </w:p>
-          <w:p>
-            <w:pPr>
-              <w:autoSpaceDE w:val="0"/>
-              <w:autoSpaceDN w:val="0"/>
-              <w:adjustRightInd w:val="0"/>
-              <w:jc w:val="left"/>
-              <w:rPr>
-                <w:rFonts w:ascii="新宋体" w:eastAsia="新宋体" w:cs="新宋体"/>
-                <w:kern w:val="0"/>
-                <w:sz w:val="22"/>
-              </w:rPr>
-            </w:pPr>
-            <w:r>
-              <w:rPr>
-                <w:rFonts w:ascii="新宋体" w:eastAsia="新宋体" w:cs="新宋体"/>
-                <w:kern w:val="0"/>
-                <w:sz w:val="22"/>
-              </w:rPr>
-              <w:t>{</w:t>
-            </w:r>
-          </w:p>
-          <w:p>
-            <w:pPr>
-              <w:autoSpaceDE w:val="0"/>
-              <w:autoSpaceDN w:val="0"/>
-              <w:adjustRightInd w:val="0"/>
-              <w:jc w:val="left"/>
-              <w:rPr>
-                <w:rFonts w:ascii="新宋体" w:eastAsia="新宋体" w:cs="新宋体"/>
-                <w:kern w:val="0"/>
-                <w:sz w:val="22"/>
-              </w:rPr>
-            </w:pPr>
-            <w:r>
-              <w:rPr>
-                <w:rFonts w:ascii="新宋体" w:eastAsia="新宋体" w:cs="新宋体"/>
-                <w:kern w:val="0"/>
-                <w:sz w:val="22"/>
-              </w:rPr>
-              <w:tab/>
-            </w:r>
-            <w:r>
-              <w:rPr>
-                <w:rFonts w:ascii="新宋体" w:eastAsia="新宋体" w:cs="新宋体"/>
-                <w:color w:val="0000FF"/>
-                <w:kern w:val="0"/>
-                <w:sz w:val="22"/>
-              </w:rPr>
-              <w:t>return</w:t>
-            </w:r>
-            <w:r>
-              <w:rPr>
-                <w:rFonts w:ascii="新宋体" w:eastAsia="新宋体" w:cs="新宋体"/>
-                <w:kern w:val="0"/>
-                <w:sz w:val="22"/>
-              </w:rPr>
-              <w:t xml:space="preserve"> *(</w:t>
-            </w:r>
-            <w:r>
-              <w:rPr>
-                <w:rFonts w:ascii="新宋体" w:eastAsia="新宋体" w:cs="新宋体"/>
-                <w:color w:val="0000FF"/>
-                <w:kern w:val="0"/>
-                <w:sz w:val="22"/>
-              </w:rPr>
-              <w:t>int</w:t>
-            </w:r>
-            <w:r>
-              <w:rPr>
-                <w:rFonts w:ascii="新宋体" w:eastAsia="新宋体" w:cs="新宋体"/>
-                <w:kern w:val="0"/>
-                <w:sz w:val="22"/>
-              </w:rPr>
-              <w:t xml:space="preserve"> *)a - *(</w:t>
-            </w:r>
-            <w:r>
-              <w:rPr>
-                <w:rFonts w:ascii="新宋体" w:eastAsia="新宋体" w:cs="新宋体"/>
-                <w:color w:val="0000FF"/>
-                <w:kern w:val="0"/>
-                <w:sz w:val="22"/>
-              </w:rPr>
-              <w:t>int</w:t>
-            </w:r>
-            <w:r>
-              <w:rPr>
-                <w:rFonts w:ascii="新宋体" w:eastAsia="新宋体" w:cs="新宋体"/>
-                <w:kern w:val="0"/>
-                <w:sz w:val="22"/>
-              </w:rPr>
-              <w:t xml:space="preserve"> *)b;</w:t>
-            </w:r>
-          </w:p>
-          <w:p>
-            <w:pPr>
-              <w:autoSpaceDE w:val="0"/>
-              <w:autoSpaceDN w:val="0"/>
-              <w:adjustRightInd w:val="0"/>
-              <w:jc w:val="left"/>
-              <w:rPr>
-                <w:rFonts w:ascii="新宋体" w:eastAsia="新宋体" w:cs="新宋体"/>
-                <w:kern w:val="0"/>
-                <w:sz w:val="22"/>
-              </w:rPr>
-            </w:pPr>
-            <w:r>
-              <w:rPr>
-                <w:rFonts w:ascii="新宋体" w:eastAsia="新宋体" w:cs="新宋体"/>
-                <w:kern w:val="0"/>
-                <w:sz w:val="22"/>
-              </w:rPr>
-              <w:t>}</w:t>
-            </w:r>
-          </w:p>
-          <w:p>
-            <w:pPr>
-              <w:autoSpaceDE w:val="0"/>
-              <w:autoSpaceDN w:val="0"/>
-              <w:adjustRightInd w:val="0"/>
-              <w:jc w:val="left"/>
-              <w:rPr>
-                <w:rFonts w:ascii="新宋体" w:eastAsia="新宋体" w:cs="新宋体"/>
-                <w:kern w:val="0"/>
-                <w:sz w:val="22"/>
-              </w:rPr>
-            </w:pPr>
-          </w:p>
-          <w:p>
-            <w:pPr>
-              <w:autoSpaceDE w:val="0"/>
-              <w:autoSpaceDN w:val="0"/>
-              <w:adjustRightInd w:val="0"/>
-              <w:jc w:val="left"/>
-              <w:rPr>
-                <w:rFonts w:ascii="新宋体" w:eastAsia="新宋体" w:cs="新宋体"/>
-                <w:kern w:val="0"/>
-                <w:sz w:val="22"/>
-              </w:rPr>
-            </w:pPr>
-            <w:r>
-              <w:rPr>
-                <w:rFonts w:ascii="新宋体" w:eastAsia="新宋体" w:cs="新宋体"/>
-                <w:color w:val="0000FF"/>
-                <w:kern w:val="0"/>
-                <w:sz w:val="22"/>
-              </w:rPr>
-              <w:t>int</w:t>
-            </w:r>
-            <w:r>
-              <w:rPr>
-                <w:rFonts w:ascii="新宋体" w:eastAsia="新宋体" w:cs="新宋体"/>
-                <w:kern w:val="0"/>
-                <w:sz w:val="22"/>
-              </w:rPr>
-              <w:t xml:space="preserve"> main()</w:t>
-            </w:r>
-          </w:p>
-          <w:p>
-            <w:pPr>
-              <w:autoSpaceDE w:val="0"/>
-              <w:autoSpaceDN w:val="0"/>
-              <w:adjustRightInd w:val="0"/>
-              <w:jc w:val="left"/>
-              <w:rPr>
-                <w:rFonts w:ascii="新宋体" w:eastAsia="新宋体" w:cs="新宋体"/>
-                <w:kern w:val="0"/>
-                <w:sz w:val="22"/>
-              </w:rPr>
-            </w:pPr>
-            <w:r>
-              <w:rPr>
-                <w:rFonts w:ascii="新宋体" w:eastAsia="新宋体" w:cs="新宋体"/>
-                <w:kern w:val="0"/>
-                <w:sz w:val="22"/>
-              </w:rPr>
-              <w:t>{</w:t>
-            </w:r>
-          </w:p>
-          <w:p>
-            <w:pPr>
-              <w:autoSpaceDE w:val="0"/>
-              <w:autoSpaceDN w:val="0"/>
-              <w:adjustRightInd w:val="0"/>
-              <w:jc w:val="left"/>
-              <w:rPr>
-                <w:rFonts w:ascii="新宋体" w:eastAsia="新宋体" w:cs="新宋体"/>
-                <w:kern w:val="0"/>
-                <w:sz w:val="22"/>
-              </w:rPr>
-            </w:pPr>
-            <w:r>
-              <w:rPr>
-                <w:rFonts w:ascii="新宋体" w:eastAsia="新宋体" w:cs="新宋体"/>
-                <w:kern w:val="0"/>
-                <w:sz w:val="22"/>
-              </w:rPr>
-              <w:t xml:space="preserve">  </w:t>
-            </w:r>
-            <w:r>
-              <w:rPr>
-                <w:rFonts w:ascii="新宋体" w:eastAsia="新宋体" w:cs="新宋体"/>
-                <w:color w:val="008000"/>
-                <w:kern w:val="0"/>
-                <w:sz w:val="22"/>
-              </w:rPr>
-              <w:t>//</w:t>
+              <w:t>语言的比较</w:t>
             </w:r>
             <w:r>
               <w:rPr>
@@ -7119,6 +6839,223 @@
                 <w:kern w:val="0"/>
                 <w:sz w:val="22"/>
               </w:rPr>
+              <w:t>回调函数</w:t>
+            </w:r>
+          </w:p>
+          <w:p>
+            <w:pPr>
+              <w:autoSpaceDE w:val="0"/>
+              <w:autoSpaceDN w:val="0"/>
+              <w:adjustRightInd w:val="0"/>
+              <w:jc w:val="left"/>
+              <w:rPr>
+                <w:rFonts w:ascii="新宋体" w:eastAsia="新宋体" w:cs="新宋体"/>
+                <w:kern w:val="0"/>
+                <w:sz w:val="22"/>
+              </w:rPr>
+            </w:pPr>
+            <w:r>
+              <w:rPr>
+                <w:rFonts w:ascii="新宋体" w:eastAsia="新宋体" w:cs="新宋体"/>
+                <w:kern w:val="0"/>
+                <w:sz w:val="22"/>
+              </w:rPr>
+              <w:t>{</w:t>
+            </w:r>
+          </w:p>
+          <w:p>
+            <w:pPr>
+              <w:autoSpaceDE w:val="0"/>
+              <w:autoSpaceDN w:val="0"/>
+              <w:adjustRightInd w:val="0"/>
+              <w:jc w:val="left"/>
+              <w:rPr>
+                <w:rFonts w:ascii="新宋体" w:eastAsia="新宋体" w:cs="新宋体"/>
+                <w:kern w:val="0"/>
+                <w:sz w:val="22"/>
+              </w:rPr>
+            </w:pPr>
+            <w:r>
+              <w:rPr>
+                <w:rFonts w:ascii="新宋体" w:eastAsia="新宋体" w:cs="新宋体"/>
+                <w:kern w:val="0"/>
+                <w:sz w:val="22"/>
+              </w:rPr>
+              <w:tab/>
+            </w:r>
+            <w:r>
+              <w:rPr>
+                <w:rFonts w:ascii="新宋体" w:eastAsia="新宋体" w:cs="新宋体"/>
+                <w:color w:val="0000FF"/>
+                <w:kern w:val="0"/>
+                <w:sz w:val="22"/>
+              </w:rPr>
+              <w:t>return</w:t>
+            </w:r>
+            <w:r>
+              <w:rPr>
+                <w:rFonts w:ascii="新宋体" w:eastAsia="新宋体" w:cs="新宋体"/>
+                <w:kern w:val="0"/>
+                <w:sz w:val="22"/>
+              </w:rPr>
+              <w:t xml:space="preserve"> *(</w:t>
+            </w:r>
+            <w:r>
+              <w:rPr>
+                <w:rFonts w:ascii="新宋体" w:eastAsia="新宋体" w:cs="新宋体"/>
+                <w:color w:val="0000FF"/>
+                <w:kern w:val="0"/>
+                <w:sz w:val="22"/>
+              </w:rPr>
+              <w:t>int</w:t>
+            </w:r>
+            <w:r>
+              <w:rPr>
+                <w:rFonts w:ascii="新宋体" w:eastAsia="新宋体" w:cs="新宋体"/>
+                <w:kern w:val="0"/>
+                <w:sz w:val="22"/>
+              </w:rPr>
+              <w:t xml:space="preserve"> *)a - *(</w:t>
+            </w:r>
+            <w:r>
+              <w:rPr>
+                <w:rFonts w:ascii="新宋体" w:eastAsia="新宋体" w:cs="新宋体"/>
+                <w:color w:val="0000FF"/>
+                <w:kern w:val="0"/>
+                <w:sz w:val="22"/>
+              </w:rPr>
+              <w:t>int</w:t>
+            </w:r>
+            <w:r>
+              <w:rPr>
+                <w:rFonts w:ascii="新宋体" w:eastAsia="新宋体" w:cs="新宋体"/>
+                <w:kern w:val="0"/>
+                <w:sz w:val="22"/>
+              </w:rPr>
+              <w:t xml:space="preserve"> *)b;</w:t>
+            </w:r>
+          </w:p>
+          <w:p>
+            <w:pPr>
+              <w:autoSpaceDE w:val="0"/>
+              <w:autoSpaceDN w:val="0"/>
+              <w:adjustRightInd w:val="0"/>
+              <w:jc w:val="left"/>
+              <w:rPr>
+                <w:rFonts w:ascii="新宋体" w:eastAsia="新宋体" w:cs="新宋体"/>
+                <w:kern w:val="0"/>
+                <w:sz w:val="22"/>
+              </w:rPr>
+            </w:pPr>
+            <w:r>
+              <w:rPr>
+                <w:rFonts w:ascii="新宋体" w:eastAsia="新宋体" w:cs="新宋体"/>
+                <w:kern w:val="0"/>
+                <w:sz w:val="22"/>
+              </w:rPr>
+              <w:t>}</w:t>
+            </w:r>
+          </w:p>
+          <w:p>
+            <w:pPr>
+              <w:autoSpaceDE w:val="0"/>
+              <w:autoSpaceDN w:val="0"/>
+              <w:adjustRightInd w:val="0"/>
+              <w:jc w:val="left"/>
+              <w:rPr>
+                <w:rFonts w:ascii="新宋体" w:eastAsia="新宋体" w:cs="新宋体"/>
+                <w:kern w:val="0"/>
+                <w:sz w:val="22"/>
+              </w:rPr>
+            </w:pPr>
+          </w:p>
+          <w:p>
+            <w:pPr>
+              <w:autoSpaceDE w:val="0"/>
+              <w:autoSpaceDN w:val="0"/>
+              <w:adjustRightInd w:val="0"/>
+              <w:jc w:val="left"/>
+              <w:rPr>
+                <w:rFonts w:ascii="新宋体" w:eastAsia="新宋体" w:cs="新宋体"/>
+                <w:kern w:val="0"/>
+                <w:sz w:val="22"/>
+              </w:rPr>
+            </w:pPr>
+            <w:r>
+              <w:rPr>
+                <w:rFonts w:ascii="新宋体" w:eastAsia="新宋体" w:cs="新宋体"/>
+                <w:color w:val="0000FF"/>
+                <w:kern w:val="0"/>
+                <w:sz w:val="22"/>
+              </w:rPr>
+              <w:t>int</w:t>
+            </w:r>
+            <w:r>
+              <w:rPr>
+                <w:rFonts w:ascii="新宋体" w:eastAsia="新宋体" w:cs="新宋体"/>
+                <w:kern w:val="0"/>
+                <w:sz w:val="22"/>
+              </w:rPr>
+              <w:t xml:space="preserve"> main()</w:t>
+            </w:r>
+          </w:p>
+          <w:p>
+            <w:pPr>
+              <w:autoSpaceDE w:val="0"/>
+              <w:autoSpaceDN w:val="0"/>
+              <w:adjustRightInd w:val="0"/>
+              <w:jc w:val="left"/>
+              <w:rPr>
+                <w:rFonts w:ascii="新宋体" w:eastAsia="新宋体" w:cs="新宋体"/>
+                <w:kern w:val="0"/>
+                <w:sz w:val="22"/>
+              </w:rPr>
+            </w:pPr>
+            <w:r>
+              <w:rPr>
+                <w:rFonts w:ascii="新宋体" w:eastAsia="新宋体" w:cs="新宋体"/>
+                <w:kern w:val="0"/>
+                <w:sz w:val="22"/>
+              </w:rPr>
+              <w:t>{</w:t>
+            </w:r>
+          </w:p>
+          <w:p>
+            <w:pPr>
+              <w:autoSpaceDE w:val="0"/>
+              <w:autoSpaceDN w:val="0"/>
+              <w:adjustRightInd w:val="0"/>
+              <w:jc w:val="left"/>
+              <w:rPr>
+                <w:rFonts w:ascii="新宋体" w:eastAsia="新宋体" w:cs="新宋体"/>
+                <w:kern w:val="0"/>
+                <w:sz w:val="22"/>
+              </w:rPr>
+            </w:pPr>
+            <w:r>
+              <w:rPr>
+                <w:rFonts w:ascii="新宋体" w:eastAsia="新宋体" w:cs="新宋体"/>
+                <w:kern w:val="0"/>
+                <w:sz w:val="22"/>
+              </w:rPr>
+              <w:t xml:space="preserve">  </w:t>
+            </w:r>
+            <w:r>
+              <w:rPr>
+                <w:rFonts w:ascii="新宋体" w:eastAsia="新宋体" w:cs="新宋体"/>
+                <w:color w:val="008000"/>
+                <w:kern w:val="0"/>
+                <w:sz w:val="22"/>
+              </w:rPr>
+              <w:t>//</w:t>
+            </w:r>
+            <w:r>
+              <w:rPr>
+                <w:rFonts w:ascii="新宋体" w:eastAsia="新宋体" w:cs="新宋体" w:hint="eastAsia"/>
+                <w:color w:val="008000"/>
+                <w:kern w:val="0"/>
+                <w:sz w:val="22"/>
+              </w:rPr>
               <w:t>获取当前系统时间和当前本地时间，他们的小时数是不一样的</w:t>
             </w:r>
           </w:p>
@@ -8547,13 +8484,7 @@
               <w:t>}</w:t>
             </w:r>
           </w:p>
-          <w:p>
-            <w:pPr>
-              <w:rPr>
-                <w:rFonts w:hint="eastAsia"/>
-              </w:rPr>
-            </w:pPr>
-          </w:p>
+          <w:p/>
         </w:tc>
       </w:tr>
     </w:tbl>
@@ -8583,12 +8514,10 @@
             <w:tcW w:w="13742" w:type="dxa"/>
           </w:tcPr>
           <w:p>
-            <w:pPr>
-              <w:rPr>
-                <w:rFonts w:hint="eastAsia"/>
-              </w:rPr>
-            </w:pPr>
-            <w:r>
+            <w:r>
+              <w:rPr>
+                <w:noProof/>
+              </w:rPr>
               <w:drawing>
                 <wp:inline distT="0" distB="0" distL="0" distR="0" wp14:anchorId="3D158692" wp14:editId="73E2DE65">
                   <wp:extent cx="9392961" cy="4896533"/>
@@ -10662,13 +10591,7 @@
               <w:t>}</w:t>
             </w:r>
           </w:p>
-          <w:p>
-            <w:pPr>
-              <w:rPr>
-                <w:rFonts w:hint="eastAsia"/>
-              </w:rPr>
-            </w:pPr>
-          </w:p>
+          <w:p/>
         </w:tc>
       </w:tr>
     </w:tbl>
@@ -10698,12 +10621,10 @@
             <w:tcW w:w="8296" w:type="dxa"/>
           </w:tcPr>
           <w:p>
-            <w:pPr>
-              <w:rPr>
-                <w:rFonts w:hint="eastAsia"/>
-              </w:rPr>
-            </w:pPr>
-            <w:r>
+            <w:r>
+              <w:rPr>
+                <w:noProof/>
+              </w:rPr>
               <w:drawing>
                 <wp:inline distT="0" distB="0" distL="0" distR="0" wp14:anchorId="783C2A7B" wp14:editId="3274FEF2">
                   <wp:extent cx="6544588" cy="2267266"/>
@@ -10746,27 +10667,9173 @@
     </w:tbl>
     <w:p>
       <w:pPr>
-        <w:rPr>
-          <w:rFonts w:hint="eastAsia"/>
-        </w:rPr>
-      </w:pPr>
-    </w:p>
-    <w:p>
-      <w:pPr>
         <w:pStyle w:val="1"/>
-        <w:rPr>
-          <w:rFonts w:hint="eastAsia"/>
-        </w:rPr>
       </w:pPr>
       <w:r>
         <w:rPr>
           <w:rFonts w:hint="eastAsia"/>
         </w:rPr>
-        <w:t>这一节学习到此为止。上面就是完整代码</w:t>
+        <w:t>扩展,图形界面</w:t>
       </w:r>
-      <w:bookmarkStart w:id="0" w:name="_GoBack"/>
-      <w:bookmarkEnd w:id="0"/>
+      <w:r>
+        <w:rPr>
+          <w:rFonts w:hint="eastAsia"/>
+        </w:rPr>
+        <w:t>应用程序</w:t>
+      </w:r>
     </w:p>
+    <w:tbl>
+      <w:tblPr>
+        <w:tblStyle w:val="a3"/>
+        <w:tblW w:w="0" w:type="auto"/>
+        <w:tblLook w:val="04A0" w:firstRow="1" w:lastRow="0" w:firstColumn="1" w:lastColumn="0" w:noHBand="0" w:noVBand="1"/>
+      </w:tblPr>
+      <w:tblGrid>
+        <w:gridCol w:w="14480"/>
+      </w:tblGrid>
+      <w:tr>
+        <w:tc>
+          <w:tcPr>
+            <w:tcW w:w="14480" w:type="dxa"/>
+          </w:tcPr>
+          <w:p>
+            <w:pPr>
+              <w:rPr>
+                <w:rFonts w:hint="eastAsia"/>
+              </w:rPr>
+            </w:pPr>
+            <w:r>
+              <w:drawing>
+                <wp:inline distT="0" distB="0" distL="0" distR="0" wp14:anchorId="577AE957" wp14:editId="0FBD4F17">
+                  <wp:extent cx="9057640" cy="3600219"/>
+                  <wp:effectExtent l="0" t="0" r="0" b="635"/>
+                  <wp:docPr id="4" name="图片 4"/>
+                  <wp:cNvGraphicFramePr>
+                    <a:graphicFrameLocks xmlns:a="http://schemas.openxmlformats.org/drawingml/2006/main" noChangeAspect="1"/>
+                  </wp:cNvGraphicFramePr>
+                  <a:graphic xmlns:a="http://schemas.openxmlformats.org/drawingml/2006/main">
+                    <a:graphicData uri="http://schemas.openxmlformats.org/drawingml/2006/picture">
+                      <pic:pic xmlns:pic="http://schemas.openxmlformats.org/drawingml/2006/picture">
+                        <pic:nvPicPr>
+                          <pic:cNvPr id="1" name=""/>
+                          <pic:cNvPicPr/>
+                        </pic:nvPicPr>
+                        <pic:blipFill>
+                          <a:blip r:embed="rId37"/>
+                          <a:stretch>
+                            <a:fillRect/>
+                          </a:stretch>
+                        </pic:blipFill>
+                        <pic:spPr>
+                          <a:xfrm>
+                            <a:off x="0" y="0"/>
+                            <a:ext cx="9067848" cy="3604276"/>
+                          </a:xfrm>
+                          <a:prstGeom prst="rect">
+                            <a:avLst/>
+                          </a:prstGeom>
+                        </pic:spPr>
+                      </pic:pic>
+                    </a:graphicData>
+                  </a:graphic>
+                </wp:inline>
+              </w:drawing>
+            </w:r>
+          </w:p>
+        </w:tc>
+      </w:tr>
+    </w:tbl>
+    <w:p>
+      <w:pPr>
+        <w:pStyle w:val="2"/>
+      </w:pPr>
+      <w:r>
+        <w:t>timeinfoDlg.cpp</w:t>
+      </w:r>
+      <w:r>
+        <w:rPr>
+          <w:rFonts w:hint="eastAsia"/>
+        </w:rPr>
+        <w:t>代码如下</w:t>
+      </w:r>
+    </w:p>
+    <w:tbl>
+      <w:tblPr>
+        <w:tblStyle w:val="a3"/>
+        <w:tblW w:w="0" w:type="auto"/>
+        <w:tblLook w:val="04A0" w:firstRow="1" w:lastRow="0" w:firstColumn="1" w:lastColumn="0" w:noHBand="0" w:noVBand="1"/>
+      </w:tblPr>
+      <w:tblGrid>
+        <w:gridCol w:w="13600"/>
+      </w:tblGrid>
+      <w:tr>
+        <w:tc>
+          <w:tcPr>
+            <w:tcW w:w="13600" w:type="dxa"/>
+          </w:tcPr>
+          <w:p>
+            <w:pPr>
+              <w:autoSpaceDE w:val="0"/>
+              <w:autoSpaceDN w:val="0"/>
+              <w:adjustRightInd w:val="0"/>
+              <w:jc w:val="left"/>
+              <w:rPr>
+                <w:rFonts w:ascii="新宋体" w:eastAsia="新宋体" w:cs="新宋体"/>
+                <w:color w:val="000000"/>
+                <w:kern w:val="0"/>
+                <w:sz w:val="24"/>
+                <w:szCs w:val="24"/>
+              </w:rPr>
+            </w:pPr>
+          </w:p>
+          <w:p>
+            <w:pPr>
+              <w:autoSpaceDE w:val="0"/>
+              <w:autoSpaceDN w:val="0"/>
+              <w:adjustRightInd w:val="0"/>
+              <w:jc w:val="left"/>
+              <w:rPr>
+                <w:rFonts w:ascii="新宋体" w:eastAsia="新宋体" w:cs="新宋体"/>
+                <w:color w:val="000000"/>
+                <w:kern w:val="0"/>
+                <w:sz w:val="24"/>
+                <w:szCs w:val="24"/>
+              </w:rPr>
+            </w:pPr>
+            <w:r>
+              <w:rPr>
+                <w:rFonts w:ascii="新宋体" w:eastAsia="新宋体" w:cs="新宋体"/>
+                <w:color w:val="008000"/>
+                <w:kern w:val="0"/>
+                <w:sz w:val="24"/>
+                <w:szCs w:val="24"/>
+              </w:rPr>
+              <w:t xml:space="preserve">// timeinfoDlg.cpp: </w:t>
+            </w:r>
+            <w:r>
+              <w:rPr>
+                <w:rFonts w:ascii="新宋体" w:eastAsia="新宋体" w:cs="新宋体" w:hint="eastAsia"/>
+                <w:color w:val="008000"/>
+                <w:kern w:val="0"/>
+                <w:sz w:val="24"/>
+                <w:szCs w:val="24"/>
+              </w:rPr>
+              <w:t>实现文件</w:t>
+            </w:r>
+          </w:p>
+          <w:p>
+            <w:pPr>
+              <w:autoSpaceDE w:val="0"/>
+              <w:autoSpaceDN w:val="0"/>
+              <w:adjustRightInd w:val="0"/>
+              <w:jc w:val="left"/>
+              <w:rPr>
+                <w:rFonts w:ascii="新宋体" w:eastAsia="新宋体" w:cs="新宋体"/>
+                <w:color w:val="000000"/>
+                <w:kern w:val="0"/>
+                <w:sz w:val="24"/>
+                <w:szCs w:val="24"/>
+              </w:rPr>
+            </w:pPr>
+            <w:r>
+              <w:rPr>
+                <w:rFonts w:ascii="新宋体" w:eastAsia="新宋体" w:cs="新宋体"/>
+                <w:color w:val="008000"/>
+                <w:kern w:val="0"/>
+                <w:sz w:val="24"/>
+                <w:szCs w:val="24"/>
+              </w:rPr>
+              <w:t>//</w:t>
+            </w:r>
+          </w:p>
+          <w:p>
+            <w:pPr>
+              <w:autoSpaceDE w:val="0"/>
+              <w:autoSpaceDN w:val="0"/>
+              <w:adjustRightInd w:val="0"/>
+              <w:jc w:val="left"/>
+              <w:rPr>
+                <w:rFonts w:ascii="新宋体" w:eastAsia="新宋体" w:cs="新宋体"/>
+                <w:color w:val="000000"/>
+                <w:kern w:val="0"/>
+                <w:sz w:val="24"/>
+                <w:szCs w:val="24"/>
+              </w:rPr>
+            </w:pPr>
+          </w:p>
+          <w:p>
+            <w:pPr>
+              <w:autoSpaceDE w:val="0"/>
+              <w:autoSpaceDN w:val="0"/>
+              <w:adjustRightInd w:val="0"/>
+              <w:jc w:val="left"/>
+              <w:rPr>
+                <w:rFonts w:ascii="新宋体" w:eastAsia="新宋体" w:cs="新宋体"/>
+                <w:color w:val="000000"/>
+                <w:kern w:val="0"/>
+                <w:sz w:val="24"/>
+                <w:szCs w:val="24"/>
+              </w:rPr>
+            </w:pPr>
+            <w:r>
+              <w:rPr>
+                <w:rFonts w:ascii="新宋体" w:eastAsia="新宋体" w:cs="新宋体"/>
+                <w:color w:val="808080"/>
+                <w:kern w:val="0"/>
+                <w:sz w:val="24"/>
+                <w:szCs w:val="24"/>
+              </w:rPr>
+              <w:t>#include</w:t>
+            </w:r>
+            <w:r>
+              <w:rPr>
+                <w:rFonts w:ascii="新宋体" w:eastAsia="新宋体" w:cs="新宋体"/>
+                <w:color w:val="000000"/>
+                <w:kern w:val="0"/>
+                <w:sz w:val="24"/>
+                <w:szCs w:val="24"/>
+              </w:rPr>
+              <w:t xml:space="preserve"> </w:t>
+            </w:r>
+            <w:r>
+              <w:rPr>
+                <w:rFonts w:ascii="新宋体" w:eastAsia="新宋体" w:cs="新宋体"/>
+                <w:color w:val="A31515"/>
+                <w:kern w:val="0"/>
+                <w:sz w:val="24"/>
+                <w:szCs w:val="24"/>
+              </w:rPr>
+              <w:t>"pch.h"</w:t>
+            </w:r>
+          </w:p>
+          <w:p>
+            <w:pPr>
+              <w:autoSpaceDE w:val="0"/>
+              <w:autoSpaceDN w:val="0"/>
+              <w:adjustRightInd w:val="0"/>
+              <w:jc w:val="left"/>
+              <w:rPr>
+                <w:rFonts w:ascii="新宋体" w:eastAsia="新宋体" w:cs="新宋体"/>
+                <w:color w:val="000000"/>
+                <w:kern w:val="0"/>
+                <w:sz w:val="24"/>
+                <w:szCs w:val="24"/>
+              </w:rPr>
+            </w:pPr>
+            <w:r>
+              <w:rPr>
+                <w:rFonts w:ascii="新宋体" w:eastAsia="新宋体" w:cs="新宋体"/>
+                <w:color w:val="808080"/>
+                <w:kern w:val="0"/>
+                <w:sz w:val="24"/>
+                <w:szCs w:val="24"/>
+              </w:rPr>
+              <w:t>#include</w:t>
+            </w:r>
+            <w:r>
+              <w:rPr>
+                <w:rFonts w:ascii="新宋体" w:eastAsia="新宋体" w:cs="新宋体"/>
+                <w:color w:val="000000"/>
+                <w:kern w:val="0"/>
+                <w:sz w:val="24"/>
+                <w:szCs w:val="24"/>
+              </w:rPr>
+              <w:t xml:space="preserve"> </w:t>
+            </w:r>
+            <w:r>
+              <w:rPr>
+                <w:rFonts w:ascii="新宋体" w:eastAsia="新宋体" w:cs="新宋体"/>
+                <w:color w:val="A31515"/>
+                <w:kern w:val="0"/>
+                <w:sz w:val="24"/>
+                <w:szCs w:val="24"/>
+              </w:rPr>
+              <w:t>"framework.h"</w:t>
+            </w:r>
+            <w:bookmarkStart w:id="0" w:name="_GoBack"/>
+            <w:bookmarkEnd w:id="0"/>
+          </w:p>
+          <w:p>
+            <w:pPr>
+              <w:autoSpaceDE w:val="0"/>
+              <w:autoSpaceDN w:val="0"/>
+              <w:adjustRightInd w:val="0"/>
+              <w:jc w:val="left"/>
+              <w:rPr>
+                <w:rFonts w:ascii="新宋体" w:eastAsia="新宋体" w:cs="新宋体"/>
+                <w:color w:val="000000"/>
+                <w:kern w:val="0"/>
+                <w:sz w:val="24"/>
+                <w:szCs w:val="24"/>
+              </w:rPr>
+            </w:pPr>
+            <w:r>
+              <w:rPr>
+                <w:rFonts w:ascii="新宋体" w:eastAsia="新宋体" w:cs="新宋体"/>
+                <w:color w:val="808080"/>
+                <w:kern w:val="0"/>
+                <w:sz w:val="24"/>
+                <w:szCs w:val="24"/>
+              </w:rPr>
+              <w:t>#include</w:t>
+            </w:r>
+            <w:r>
+              <w:rPr>
+                <w:rFonts w:ascii="新宋体" w:eastAsia="新宋体" w:cs="新宋体"/>
+                <w:color w:val="000000"/>
+                <w:kern w:val="0"/>
+                <w:sz w:val="24"/>
+                <w:szCs w:val="24"/>
+              </w:rPr>
+              <w:t xml:space="preserve"> </w:t>
+            </w:r>
+            <w:r>
+              <w:rPr>
+                <w:rFonts w:ascii="新宋体" w:eastAsia="新宋体" w:cs="新宋体"/>
+                <w:color w:val="A31515"/>
+                <w:kern w:val="0"/>
+                <w:sz w:val="24"/>
+                <w:szCs w:val="24"/>
+              </w:rPr>
+              <w:t>"timeinfo.h"</w:t>
+            </w:r>
+          </w:p>
+          <w:p>
+            <w:pPr>
+              <w:autoSpaceDE w:val="0"/>
+              <w:autoSpaceDN w:val="0"/>
+              <w:adjustRightInd w:val="0"/>
+              <w:jc w:val="left"/>
+              <w:rPr>
+                <w:rFonts w:ascii="新宋体" w:eastAsia="新宋体" w:cs="新宋体"/>
+                <w:color w:val="000000"/>
+                <w:kern w:val="0"/>
+                <w:sz w:val="24"/>
+                <w:szCs w:val="24"/>
+              </w:rPr>
+            </w:pPr>
+            <w:r>
+              <w:rPr>
+                <w:rFonts w:ascii="新宋体" w:eastAsia="新宋体" w:cs="新宋体"/>
+                <w:color w:val="808080"/>
+                <w:kern w:val="0"/>
+                <w:sz w:val="24"/>
+                <w:szCs w:val="24"/>
+              </w:rPr>
+              <w:t>#include</w:t>
+            </w:r>
+            <w:r>
+              <w:rPr>
+                <w:rFonts w:ascii="新宋体" w:eastAsia="新宋体" w:cs="新宋体"/>
+                <w:color w:val="000000"/>
+                <w:kern w:val="0"/>
+                <w:sz w:val="24"/>
+                <w:szCs w:val="24"/>
+              </w:rPr>
+              <w:t xml:space="preserve"> </w:t>
+            </w:r>
+            <w:r>
+              <w:rPr>
+                <w:rFonts w:ascii="新宋体" w:eastAsia="新宋体" w:cs="新宋体"/>
+                <w:color w:val="A31515"/>
+                <w:kern w:val="0"/>
+                <w:sz w:val="24"/>
+                <w:szCs w:val="24"/>
+              </w:rPr>
+              <w:t>"timeinfoDlg.h"</w:t>
+            </w:r>
+          </w:p>
+          <w:p>
+            <w:pPr>
+              <w:autoSpaceDE w:val="0"/>
+              <w:autoSpaceDN w:val="0"/>
+              <w:adjustRightInd w:val="0"/>
+              <w:jc w:val="left"/>
+              <w:rPr>
+                <w:rFonts w:ascii="新宋体" w:eastAsia="新宋体" w:cs="新宋体"/>
+                <w:color w:val="000000"/>
+                <w:kern w:val="0"/>
+                <w:sz w:val="24"/>
+                <w:szCs w:val="24"/>
+              </w:rPr>
+            </w:pPr>
+            <w:r>
+              <w:rPr>
+                <w:rFonts w:ascii="新宋体" w:eastAsia="新宋体" w:cs="新宋体"/>
+                <w:color w:val="808080"/>
+                <w:kern w:val="0"/>
+                <w:sz w:val="24"/>
+                <w:szCs w:val="24"/>
+              </w:rPr>
+              <w:t>#include</w:t>
+            </w:r>
+            <w:r>
+              <w:rPr>
+                <w:rFonts w:ascii="新宋体" w:eastAsia="新宋体" w:cs="新宋体"/>
+                <w:color w:val="000000"/>
+                <w:kern w:val="0"/>
+                <w:sz w:val="24"/>
+                <w:szCs w:val="24"/>
+              </w:rPr>
+              <w:t xml:space="preserve"> </w:t>
+            </w:r>
+            <w:r>
+              <w:rPr>
+                <w:rFonts w:ascii="新宋体" w:eastAsia="新宋体" w:cs="新宋体"/>
+                <w:color w:val="A31515"/>
+                <w:kern w:val="0"/>
+                <w:sz w:val="24"/>
+                <w:szCs w:val="24"/>
+              </w:rPr>
+              <w:t>"afxdialogex.h"</w:t>
+            </w:r>
+          </w:p>
+          <w:p>
+            <w:pPr>
+              <w:autoSpaceDE w:val="0"/>
+              <w:autoSpaceDN w:val="0"/>
+              <w:adjustRightInd w:val="0"/>
+              <w:jc w:val="left"/>
+              <w:rPr>
+                <w:rFonts w:ascii="新宋体" w:eastAsia="新宋体" w:cs="新宋体"/>
+                <w:color w:val="000000"/>
+                <w:kern w:val="0"/>
+                <w:sz w:val="24"/>
+                <w:szCs w:val="24"/>
+              </w:rPr>
+            </w:pPr>
+          </w:p>
+          <w:p>
+            <w:pPr>
+              <w:autoSpaceDE w:val="0"/>
+              <w:autoSpaceDN w:val="0"/>
+              <w:adjustRightInd w:val="0"/>
+              <w:jc w:val="left"/>
+              <w:rPr>
+                <w:rFonts w:ascii="新宋体" w:eastAsia="新宋体" w:cs="新宋体"/>
+                <w:color w:val="000000"/>
+                <w:kern w:val="0"/>
+                <w:sz w:val="24"/>
+                <w:szCs w:val="24"/>
+              </w:rPr>
+            </w:pPr>
+            <w:r>
+              <w:rPr>
+                <w:rFonts w:ascii="新宋体" w:eastAsia="新宋体" w:cs="新宋体"/>
+                <w:color w:val="808080"/>
+                <w:kern w:val="0"/>
+                <w:sz w:val="24"/>
+                <w:szCs w:val="24"/>
+              </w:rPr>
+              <w:t>#ifdef</w:t>
+            </w:r>
+            <w:r>
+              <w:rPr>
+                <w:rFonts w:ascii="新宋体" w:eastAsia="新宋体" w:cs="新宋体"/>
+                <w:color w:val="000000"/>
+                <w:kern w:val="0"/>
+                <w:sz w:val="24"/>
+                <w:szCs w:val="24"/>
+              </w:rPr>
+              <w:t xml:space="preserve"> </w:t>
+            </w:r>
+            <w:r>
+              <w:rPr>
+                <w:rFonts w:ascii="新宋体" w:eastAsia="新宋体" w:cs="新宋体"/>
+                <w:color w:val="6F008A"/>
+                <w:kern w:val="0"/>
+                <w:sz w:val="24"/>
+                <w:szCs w:val="24"/>
+              </w:rPr>
+              <w:t>_DEBUG</w:t>
+            </w:r>
+          </w:p>
+          <w:p>
+            <w:pPr>
+              <w:autoSpaceDE w:val="0"/>
+              <w:autoSpaceDN w:val="0"/>
+              <w:adjustRightInd w:val="0"/>
+              <w:jc w:val="left"/>
+              <w:rPr>
+                <w:rFonts w:ascii="新宋体" w:eastAsia="新宋体" w:cs="新宋体"/>
+                <w:color w:val="000000"/>
+                <w:kern w:val="0"/>
+                <w:sz w:val="24"/>
+                <w:szCs w:val="24"/>
+              </w:rPr>
+            </w:pPr>
+            <w:r>
+              <w:rPr>
+                <w:rFonts w:ascii="新宋体" w:eastAsia="新宋体" w:cs="新宋体"/>
+                <w:color w:val="808080"/>
+                <w:kern w:val="0"/>
+                <w:sz w:val="24"/>
+                <w:szCs w:val="24"/>
+              </w:rPr>
+              <w:t>#define</w:t>
+            </w:r>
+            <w:r>
+              <w:rPr>
+                <w:rFonts w:ascii="新宋体" w:eastAsia="新宋体" w:cs="新宋体"/>
+                <w:color w:val="000000"/>
+                <w:kern w:val="0"/>
+                <w:sz w:val="24"/>
+                <w:szCs w:val="24"/>
+              </w:rPr>
+              <w:t xml:space="preserve"> </w:t>
+            </w:r>
+            <w:r>
+              <w:rPr>
+                <w:rFonts w:ascii="新宋体" w:eastAsia="新宋体" w:cs="新宋体"/>
+                <w:color w:val="6F008A"/>
+                <w:kern w:val="0"/>
+                <w:sz w:val="24"/>
+                <w:szCs w:val="24"/>
+              </w:rPr>
+              <w:t>new</w:t>
+            </w:r>
+            <w:r>
+              <w:rPr>
+                <w:rFonts w:ascii="新宋体" w:eastAsia="新宋体" w:cs="新宋体"/>
+                <w:color w:val="000000"/>
+                <w:kern w:val="0"/>
+                <w:sz w:val="24"/>
+                <w:szCs w:val="24"/>
+              </w:rPr>
+              <w:t xml:space="preserve"> </w:t>
+            </w:r>
+            <w:r>
+              <w:rPr>
+                <w:rFonts w:ascii="新宋体" w:eastAsia="新宋体" w:cs="新宋体"/>
+                <w:color w:val="6F008A"/>
+                <w:kern w:val="0"/>
+                <w:sz w:val="24"/>
+                <w:szCs w:val="24"/>
+              </w:rPr>
+              <w:t>DEBUG_NEW</w:t>
+            </w:r>
+          </w:p>
+          <w:p>
+            <w:pPr>
+              <w:autoSpaceDE w:val="0"/>
+              <w:autoSpaceDN w:val="0"/>
+              <w:adjustRightInd w:val="0"/>
+              <w:jc w:val="left"/>
+              <w:rPr>
+                <w:rFonts w:ascii="新宋体" w:eastAsia="新宋体" w:cs="新宋体"/>
+                <w:color w:val="000000"/>
+                <w:kern w:val="0"/>
+                <w:sz w:val="24"/>
+                <w:szCs w:val="24"/>
+              </w:rPr>
+            </w:pPr>
+            <w:r>
+              <w:rPr>
+                <w:rFonts w:ascii="新宋体" w:eastAsia="新宋体" w:cs="新宋体"/>
+                <w:color w:val="808080"/>
+                <w:kern w:val="0"/>
+                <w:sz w:val="24"/>
+                <w:szCs w:val="24"/>
+              </w:rPr>
+              <w:t>#endif</w:t>
+            </w:r>
+          </w:p>
+          <w:p>
+            <w:pPr>
+              <w:autoSpaceDE w:val="0"/>
+              <w:autoSpaceDN w:val="0"/>
+              <w:adjustRightInd w:val="0"/>
+              <w:jc w:val="left"/>
+              <w:rPr>
+                <w:rFonts w:ascii="新宋体" w:eastAsia="新宋体" w:cs="新宋体"/>
+                <w:color w:val="000000"/>
+                <w:kern w:val="0"/>
+                <w:sz w:val="24"/>
+                <w:szCs w:val="24"/>
+              </w:rPr>
+            </w:pPr>
+          </w:p>
+          <w:p>
+            <w:pPr>
+              <w:autoSpaceDE w:val="0"/>
+              <w:autoSpaceDN w:val="0"/>
+              <w:adjustRightInd w:val="0"/>
+              <w:jc w:val="left"/>
+              <w:rPr>
+                <w:rFonts w:ascii="新宋体" w:eastAsia="新宋体" w:cs="新宋体"/>
+                <w:color w:val="000000"/>
+                <w:kern w:val="0"/>
+                <w:sz w:val="24"/>
+                <w:szCs w:val="24"/>
+              </w:rPr>
+            </w:pPr>
+          </w:p>
+          <w:p>
+            <w:pPr>
+              <w:autoSpaceDE w:val="0"/>
+              <w:autoSpaceDN w:val="0"/>
+              <w:adjustRightInd w:val="0"/>
+              <w:jc w:val="left"/>
+              <w:rPr>
+                <w:rFonts w:ascii="新宋体" w:eastAsia="新宋体" w:cs="新宋体"/>
+                <w:color w:val="000000"/>
+                <w:kern w:val="0"/>
+                <w:sz w:val="24"/>
+                <w:szCs w:val="24"/>
+              </w:rPr>
+            </w:pPr>
+            <w:r>
+              <w:rPr>
+                <w:rFonts w:ascii="新宋体" w:eastAsia="新宋体" w:cs="新宋体"/>
+                <w:color w:val="008000"/>
+                <w:kern w:val="0"/>
+                <w:sz w:val="24"/>
+                <w:szCs w:val="24"/>
+              </w:rPr>
+              <w:t xml:space="preserve">// </w:t>
+            </w:r>
+            <w:r>
+              <w:rPr>
+                <w:rFonts w:ascii="新宋体" w:eastAsia="新宋体" w:cs="新宋体" w:hint="eastAsia"/>
+                <w:color w:val="008000"/>
+                <w:kern w:val="0"/>
+                <w:sz w:val="24"/>
+                <w:szCs w:val="24"/>
+              </w:rPr>
+              <w:t>用于应用程序“关于”菜单项的</w:t>
+            </w:r>
+            <w:r>
+              <w:rPr>
+                <w:rFonts w:ascii="新宋体" w:eastAsia="新宋体" w:cs="新宋体"/>
+                <w:color w:val="008000"/>
+                <w:kern w:val="0"/>
+                <w:sz w:val="24"/>
+                <w:szCs w:val="24"/>
+              </w:rPr>
+              <w:t xml:space="preserve"> CAboutDlg </w:t>
+            </w:r>
+            <w:r>
+              <w:rPr>
+                <w:rFonts w:ascii="新宋体" w:eastAsia="新宋体" w:cs="新宋体" w:hint="eastAsia"/>
+                <w:color w:val="008000"/>
+                <w:kern w:val="0"/>
+                <w:sz w:val="24"/>
+                <w:szCs w:val="24"/>
+              </w:rPr>
+              <w:t>对话框</w:t>
+            </w:r>
+          </w:p>
+          <w:p>
+            <w:pPr>
+              <w:autoSpaceDE w:val="0"/>
+              <w:autoSpaceDN w:val="0"/>
+              <w:adjustRightInd w:val="0"/>
+              <w:jc w:val="left"/>
+              <w:rPr>
+                <w:rFonts w:ascii="新宋体" w:eastAsia="新宋体" w:cs="新宋体"/>
+                <w:color w:val="000000"/>
+                <w:kern w:val="0"/>
+                <w:sz w:val="24"/>
+                <w:szCs w:val="24"/>
+              </w:rPr>
+            </w:pPr>
+          </w:p>
+          <w:p>
+            <w:pPr>
+              <w:autoSpaceDE w:val="0"/>
+              <w:autoSpaceDN w:val="0"/>
+              <w:adjustRightInd w:val="0"/>
+              <w:jc w:val="left"/>
+              <w:rPr>
+                <w:rFonts w:ascii="新宋体" w:eastAsia="新宋体" w:cs="新宋体"/>
+                <w:color w:val="000000"/>
+                <w:kern w:val="0"/>
+                <w:sz w:val="24"/>
+                <w:szCs w:val="24"/>
+              </w:rPr>
+            </w:pPr>
+            <w:r>
+              <w:rPr>
+                <w:rFonts w:ascii="新宋体" w:eastAsia="新宋体" w:cs="新宋体"/>
+                <w:color w:val="0000FF"/>
+                <w:kern w:val="0"/>
+                <w:sz w:val="24"/>
+                <w:szCs w:val="24"/>
+              </w:rPr>
+              <w:t>class</w:t>
+            </w:r>
+            <w:r>
+              <w:rPr>
+                <w:rFonts w:ascii="新宋体" w:eastAsia="新宋体" w:cs="新宋体"/>
+                <w:color w:val="000000"/>
+                <w:kern w:val="0"/>
+                <w:sz w:val="24"/>
+                <w:szCs w:val="24"/>
+              </w:rPr>
+              <w:t xml:space="preserve"> </w:t>
+            </w:r>
+            <w:r>
+              <w:rPr>
+                <w:rFonts w:ascii="新宋体" w:eastAsia="新宋体" w:cs="新宋体"/>
+                <w:color w:val="2B91AF"/>
+                <w:kern w:val="0"/>
+                <w:sz w:val="24"/>
+                <w:szCs w:val="24"/>
+              </w:rPr>
+              <w:t>CAboutDlg</w:t>
+            </w:r>
+            <w:r>
+              <w:rPr>
+                <w:rFonts w:ascii="新宋体" w:eastAsia="新宋体" w:cs="新宋体"/>
+                <w:color w:val="000000"/>
+                <w:kern w:val="0"/>
+                <w:sz w:val="24"/>
+                <w:szCs w:val="24"/>
+              </w:rPr>
+              <w:t xml:space="preserve"> : </w:t>
+            </w:r>
+            <w:r>
+              <w:rPr>
+                <w:rFonts w:ascii="新宋体" w:eastAsia="新宋体" w:cs="新宋体"/>
+                <w:color w:val="0000FF"/>
+                <w:kern w:val="0"/>
+                <w:sz w:val="24"/>
+                <w:szCs w:val="24"/>
+              </w:rPr>
+              <w:t>public</w:t>
+            </w:r>
+            <w:r>
+              <w:rPr>
+                <w:rFonts w:ascii="新宋体" w:eastAsia="新宋体" w:cs="新宋体"/>
+                <w:color w:val="000000"/>
+                <w:kern w:val="0"/>
+                <w:sz w:val="24"/>
+                <w:szCs w:val="24"/>
+              </w:rPr>
+              <w:t xml:space="preserve"> </w:t>
+            </w:r>
+            <w:r>
+              <w:rPr>
+                <w:rFonts w:ascii="新宋体" w:eastAsia="新宋体" w:cs="新宋体"/>
+                <w:color w:val="2B91AF"/>
+                <w:kern w:val="0"/>
+                <w:sz w:val="24"/>
+                <w:szCs w:val="24"/>
+              </w:rPr>
+              <w:t>CDialogEx</w:t>
+            </w:r>
+          </w:p>
+          <w:p>
+            <w:pPr>
+              <w:autoSpaceDE w:val="0"/>
+              <w:autoSpaceDN w:val="0"/>
+              <w:adjustRightInd w:val="0"/>
+              <w:jc w:val="left"/>
+              <w:rPr>
+                <w:rFonts w:ascii="新宋体" w:eastAsia="新宋体" w:cs="新宋体"/>
+                <w:color w:val="000000"/>
+                <w:kern w:val="0"/>
+                <w:sz w:val="24"/>
+                <w:szCs w:val="24"/>
+              </w:rPr>
+            </w:pPr>
+            <w:r>
+              <w:rPr>
+                <w:rFonts w:ascii="新宋体" w:eastAsia="新宋体" w:cs="新宋体"/>
+                <w:color w:val="000000"/>
+                <w:kern w:val="0"/>
+                <w:sz w:val="24"/>
+                <w:szCs w:val="24"/>
+              </w:rPr>
+              <w:t>{</w:t>
+            </w:r>
+          </w:p>
+          <w:p>
+            <w:pPr>
+              <w:autoSpaceDE w:val="0"/>
+              <w:autoSpaceDN w:val="0"/>
+              <w:adjustRightInd w:val="0"/>
+              <w:jc w:val="left"/>
+              <w:rPr>
+                <w:rFonts w:ascii="新宋体" w:eastAsia="新宋体" w:cs="新宋体"/>
+                <w:color w:val="000000"/>
+                <w:kern w:val="0"/>
+                <w:sz w:val="24"/>
+                <w:szCs w:val="24"/>
+              </w:rPr>
+            </w:pPr>
+            <w:r>
+              <w:rPr>
+                <w:rFonts w:ascii="新宋体" w:eastAsia="新宋体" w:cs="新宋体"/>
+                <w:color w:val="0000FF"/>
+                <w:kern w:val="0"/>
+                <w:sz w:val="24"/>
+                <w:szCs w:val="24"/>
+              </w:rPr>
+              <w:t>public</w:t>
+            </w:r>
+            <w:r>
+              <w:rPr>
+                <w:rFonts w:ascii="新宋体" w:eastAsia="新宋体" w:cs="新宋体"/>
+                <w:color w:val="000000"/>
+                <w:kern w:val="0"/>
+                <w:sz w:val="24"/>
+                <w:szCs w:val="24"/>
+              </w:rPr>
+              <w:t>:</w:t>
+            </w:r>
+          </w:p>
+          <w:p>
+            <w:pPr>
+              <w:autoSpaceDE w:val="0"/>
+              <w:autoSpaceDN w:val="0"/>
+              <w:adjustRightInd w:val="0"/>
+              <w:jc w:val="left"/>
+              <w:rPr>
+                <w:rFonts w:ascii="新宋体" w:eastAsia="新宋体" w:cs="新宋体"/>
+                <w:color w:val="000000"/>
+                <w:kern w:val="0"/>
+                <w:sz w:val="24"/>
+                <w:szCs w:val="24"/>
+              </w:rPr>
+            </w:pPr>
+            <w:r>
+              <w:rPr>
+                <w:rFonts w:ascii="新宋体" w:eastAsia="新宋体" w:cs="新宋体"/>
+                <w:color w:val="000000"/>
+                <w:kern w:val="0"/>
+                <w:sz w:val="24"/>
+                <w:szCs w:val="24"/>
+              </w:rPr>
+              <w:tab/>
+              <w:t>CAboutDlg();</w:t>
+            </w:r>
+          </w:p>
+          <w:p>
+            <w:pPr>
+              <w:autoSpaceDE w:val="0"/>
+              <w:autoSpaceDN w:val="0"/>
+              <w:adjustRightInd w:val="0"/>
+              <w:jc w:val="left"/>
+              <w:rPr>
+                <w:rFonts w:ascii="新宋体" w:eastAsia="新宋体" w:cs="新宋体"/>
+                <w:color w:val="000000"/>
+                <w:kern w:val="0"/>
+                <w:sz w:val="24"/>
+                <w:szCs w:val="24"/>
+              </w:rPr>
+            </w:pPr>
+          </w:p>
+          <w:p>
+            <w:pPr>
+              <w:autoSpaceDE w:val="0"/>
+              <w:autoSpaceDN w:val="0"/>
+              <w:adjustRightInd w:val="0"/>
+              <w:jc w:val="left"/>
+              <w:rPr>
+                <w:rFonts w:ascii="新宋体" w:eastAsia="新宋体" w:cs="新宋体"/>
+                <w:color w:val="000000"/>
+                <w:kern w:val="0"/>
+                <w:sz w:val="24"/>
+                <w:szCs w:val="24"/>
+              </w:rPr>
+            </w:pPr>
+            <w:r>
+              <w:rPr>
+                <w:rFonts w:ascii="新宋体" w:eastAsia="新宋体" w:cs="新宋体"/>
+                <w:color w:val="008000"/>
+                <w:kern w:val="0"/>
+                <w:sz w:val="24"/>
+                <w:szCs w:val="24"/>
+              </w:rPr>
+              <w:t xml:space="preserve">// </w:t>
+            </w:r>
+            <w:r>
+              <w:rPr>
+                <w:rFonts w:ascii="新宋体" w:eastAsia="新宋体" w:cs="新宋体" w:hint="eastAsia"/>
+                <w:color w:val="008000"/>
+                <w:kern w:val="0"/>
+                <w:sz w:val="24"/>
+                <w:szCs w:val="24"/>
+              </w:rPr>
+              <w:t>对话框数据</w:t>
+            </w:r>
+          </w:p>
+          <w:p>
+            <w:pPr>
+              <w:autoSpaceDE w:val="0"/>
+              <w:autoSpaceDN w:val="0"/>
+              <w:adjustRightInd w:val="0"/>
+              <w:jc w:val="left"/>
+              <w:rPr>
+                <w:rFonts w:ascii="新宋体" w:eastAsia="新宋体" w:cs="新宋体"/>
+                <w:color w:val="000000"/>
+                <w:kern w:val="0"/>
+                <w:sz w:val="24"/>
+                <w:szCs w:val="24"/>
+              </w:rPr>
+            </w:pPr>
+            <w:r>
+              <w:rPr>
+                <w:rFonts w:ascii="新宋体" w:eastAsia="新宋体" w:cs="新宋体"/>
+                <w:color w:val="808080"/>
+                <w:kern w:val="0"/>
+                <w:sz w:val="24"/>
+                <w:szCs w:val="24"/>
+              </w:rPr>
+              <w:t>#ifdef</w:t>
+            </w:r>
+            <w:r>
+              <w:rPr>
+                <w:rFonts w:ascii="新宋体" w:eastAsia="新宋体" w:cs="新宋体"/>
+                <w:color w:val="000000"/>
+                <w:kern w:val="0"/>
+                <w:sz w:val="24"/>
+                <w:szCs w:val="24"/>
+              </w:rPr>
+              <w:t xml:space="preserve"> AFX_DESIGN_TIME</w:t>
+            </w:r>
+          </w:p>
+          <w:p>
+            <w:pPr>
+              <w:autoSpaceDE w:val="0"/>
+              <w:autoSpaceDN w:val="0"/>
+              <w:adjustRightInd w:val="0"/>
+              <w:jc w:val="left"/>
+              <w:rPr>
+                <w:rFonts w:ascii="新宋体" w:eastAsia="新宋体" w:cs="新宋体"/>
+                <w:color w:val="000000"/>
+                <w:kern w:val="0"/>
+                <w:sz w:val="24"/>
+                <w:szCs w:val="24"/>
+              </w:rPr>
+            </w:pPr>
+            <w:r>
+              <w:rPr>
+                <w:rFonts w:ascii="新宋体" w:eastAsia="新宋体" w:cs="新宋体"/>
+                <w:color w:val="000000"/>
+                <w:kern w:val="0"/>
+                <w:sz w:val="24"/>
+                <w:szCs w:val="24"/>
+              </w:rPr>
+              <w:tab/>
+            </w:r>
+            <w:r>
+              <w:rPr>
+                <w:rFonts w:ascii="新宋体" w:eastAsia="新宋体" w:cs="新宋体"/>
+                <w:color w:val="0000FF"/>
+                <w:kern w:val="0"/>
+                <w:sz w:val="24"/>
+                <w:szCs w:val="24"/>
+              </w:rPr>
+              <w:t>enum</w:t>
+            </w:r>
+            <w:r>
+              <w:rPr>
+                <w:rFonts w:ascii="新宋体" w:eastAsia="新宋体" w:cs="新宋体"/>
+                <w:color w:val="000000"/>
+                <w:kern w:val="0"/>
+                <w:sz w:val="24"/>
+                <w:szCs w:val="24"/>
+              </w:rPr>
+              <w:t xml:space="preserve"> { IDD = IDD_ABOUTBOX };</w:t>
+            </w:r>
+          </w:p>
+          <w:p>
+            <w:pPr>
+              <w:autoSpaceDE w:val="0"/>
+              <w:autoSpaceDN w:val="0"/>
+              <w:adjustRightInd w:val="0"/>
+              <w:jc w:val="left"/>
+              <w:rPr>
+                <w:rFonts w:ascii="新宋体" w:eastAsia="新宋体" w:cs="新宋体"/>
+                <w:color w:val="000000"/>
+                <w:kern w:val="0"/>
+                <w:sz w:val="24"/>
+                <w:szCs w:val="24"/>
+              </w:rPr>
+            </w:pPr>
+            <w:r>
+              <w:rPr>
+                <w:rFonts w:ascii="新宋体" w:eastAsia="新宋体" w:cs="新宋体"/>
+                <w:color w:val="808080"/>
+                <w:kern w:val="0"/>
+                <w:sz w:val="24"/>
+                <w:szCs w:val="24"/>
+              </w:rPr>
+              <w:t>#endif</w:t>
+            </w:r>
+          </w:p>
+          <w:p>
+            <w:pPr>
+              <w:autoSpaceDE w:val="0"/>
+              <w:autoSpaceDN w:val="0"/>
+              <w:adjustRightInd w:val="0"/>
+              <w:jc w:val="left"/>
+              <w:rPr>
+                <w:rFonts w:ascii="新宋体" w:eastAsia="新宋体" w:cs="新宋体"/>
+                <w:color w:val="000000"/>
+                <w:kern w:val="0"/>
+                <w:sz w:val="24"/>
+                <w:szCs w:val="24"/>
+              </w:rPr>
+            </w:pPr>
+          </w:p>
+          <w:p>
+            <w:pPr>
+              <w:autoSpaceDE w:val="0"/>
+              <w:autoSpaceDN w:val="0"/>
+              <w:adjustRightInd w:val="0"/>
+              <w:jc w:val="left"/>
+              <w:rPr>
+                <w:rFonts w:ascii="新宋体" w:eastAsia="新宋体" w:cs="新宋体"/>
+                <w:color w:val="000000"/>
+                <w:kern w:val="0"/>
+                <w:sz w:val="24"/>
+                <w:szCs w:val="24"/>
+              </w:rPr>
+            </w:pPr>
+            <w:r>
+              <w:rPr>
+                <w:rFonts w:ascii="新宋体" w:eastAsia="新宋体" w:cs="新宋体"/>
+                <w:color w:val="000000"/>
+                <w:kern w:val="0"/>
+                <w:sz w:val="24"/>
+                <w:szCs w:val="24"/>
+              </w:rPr>
+              <w:tab/>
+            </w:r>
+            <w:r>
+              <w:rPr>
+                <w:rFonts w:ascii="新宋体" w:eastAsia="新宋体" w:cs="新宋体"/>
+                <w:color w:val="0000FF"/>
+                <w:kern w:val="0"/>
+                <w:sz w:val="24"/>
+                <w:szCs w:val="24"/>
+              </w:rPr>
+              <w:t>protected</w:t>
+            </w:r>
+            <w:r>
+              <w:rPr>
+                <w:rFonts w:ascii="新宋体" w:eastAsia="新宋体" w:cs="新宋体"/>
+                <w:color w:val="000000"/>
+                <w:kern w:val="0"/>
+                <w:sz w:val="24"/>
+                <w:szCs w:val="24"/>
+              </w:rPr>
+              <w:t>:</w:t>
+            </w:r>
+          </w:p>
+          <w:p>
+            <w:pPr>
+              <w:autoSpaceDE w:val="0"/>
+              <w:autoSpaceDN w:val="0"/>
+              <w:adjustRightInd w:val="0"/>
+              <w:jc w:val="left"/>
+              <w:rPr>
+                <w:rFonts w:ascii="新宋体" w:eastAsia="新宋体" w:cs="新宋体"/>
+                <w:color w:val="000000"/>
+                <w:kern w:val="0"/>
+                <w:sz w:val="24"/>
+                <w:szCs w:val="24"/>
+              </w:rPr>
+            </w:pPr>
+            <w:r>
+              <w:rPr>
+                <w:rFonts w:ascii="新宋体" w:eastAsia="新宋体" w:cs="新宋体"/>
+                <w:color w:val="000000"/>
+                <w:kern w:val="0"/>
+                <w:sz w:val="24"/>
+                <w:szCs w:val="24"/>
+              </w:rPr>
+              <w:tab/>
+            </w:r>
+            <w:r>
+              <w:rPr>
+                <w:rFonts w:ascii="新宋体" w:eastAsia="新宋体" w:cs="新宋体"/>
+                <w:color w:val="0000FF"/>
+                <w:kern w:val="0"/>
+                <w:sz w:val="24"/>
+                <w:szCs w:val="24"/>
+              </w:rPr>
+              <w:t>virtual</w:t>
+            </w:r>
+            <w:r>
+              <w:rPr>
+                <w:rFonts w:ascii="新宋体" w:eastAsia="新宋体" w:cs="新宋体"/>
+                <w:color w:val="000000"/>
+                <w:kern w:val="0"/>
+                <w:sz w:val="24"/>
+                <w:szCs w:val="24"/>
+              </w:rPr>
+              <w:t xml:space="preserve"> </w:t>
+            </w:r>
+            <w:r>
+              <w:rPr>
+                <w:rFonts w:ascii="新宋体" w:eastAsia="新宋体" w:cs="新宋体"/>
+                <w:color w:val="0000FF"/>
+                <w:kern w:val="0"/>
+                <w:sz w:val="24"/>
+                <w:szCs w:val="24"/>
+              </w:rPr>
+              <w:t>void</w:t>
+            </w:r>
+            <w:r>
+              <w:rPr>
+                <w:rFonts w:ascii="新宋体" w:eastAsia="新宋体" w:cs="新宋体"/>
+                <w:color w:val="000000"/>
+                <w:kern w:val="0"/>
+                <w:sz w:val="24"/>
+                <w:szCs w:val="24"/>
+              </w:rPr>
+              <w:t xml:space="preserve"> DoDataExchange(</w:t>
+            </w:r>
+            <w:r>
+              <w:rPr>
+                <w:rFonts w:ascii="新宋体" w:eastAsia="新宋体" w:cs="新宋体"/>
+                <w:color w:val="2B91AF"/>
+                <w:kern w:val="0"/>
+                <w:sz w:val="24"/>
+                <w:szCs w:val="24"/>
+              </w:rPr>
+              <w:t>CDataExchange</w:t>
+            </w:r>
+            <w:r>
+              <w:rPr>
+                <w:rFonts w:ascii="新宋体" w:eastAsia="新宋体" w:cs="新宋体"/>
+                <w:color w:val="000000"/>
+                <w:kern w:val="0"/>
+                <w:sz w:val="24"/>
+                <w:szCs w:val="24"/>
+              </w:rPr>
+              <w:t xml:space="preserve">* </w:t>
+            </w:r>
+            <w:r>
+              <w:rPr>
+                <w:rFonts w:ascii="新宋体" w:eastAsia="新宋体" w:cs="新宋体"/>
+                <w:color w:val="808080"/>
+                <w:kern w:val="0"/>
+                <w:sz w:val="24"/>
+                <w:szCs w:val="24"/>
+              </w:rPr>
+              <w:t>pDX</w:t>
+            </w:r>
+            <w:r>
+              <w:rPr>
+                <w:rFonts w:ascii="新宋体" w:eastAsia="新宋体" w:cs="新宋体"/>
+                <w:color w:val="000000"/>
+                <w:kern w:val="0"/>
+                <w:sz w:val="24"/>
+                <w:szCs w:val="24"/>
+              </w:rPr>
+              <w:t xml:space="preserve">);    </w:t>
+            </w:r>
+            <w:r>
+              <w:rPr>
+                <w:rFonts w:ascii="新宋体" w:eastAsia="新宋体" w:cs="新宋体"/>
+                <w:color w:val="008000"/>
+                <w:kern w:val="0"/>
+                <w:sz w:val="24"/>
+                <w:szCs w:val="24"/>
+              </w:rPr>
+              <w:t xml:space="preserve">// DDX/DDV </w:t>
+            </w:r>
+            <w:r>
+              <w:rPr>
+                <w:rFonts w:ascii="新宋体" w:eastAsia="新宋体" w:cs="新宋体" w:hint="eastAsia"/>
+                <w:color w:val="008000"/>
+                <w:kern w:val="0"/>
+                <w:sz w:val="24"/>
+                <w:szCs w:val="24"/>
+              </w:rPr>
+              <w:t>支持</w:t>
+            </w:r>
+          </w:p>
+          <w:p>
+            <w:pPr>
+              <w:autoSpaceDE w:val="0"/>
+              <w:autoSpaceDN w:val="0"/>
+              <w:adjustRightInd w:val="0"/>
+              <w:jc w:val="left"/>
+              <w:rPr>
+                <w:rFonts w:ascii="新宋体" w:eastAsia="新宋体" w:cs="新宋体"/>
+                <w:color w:val="000000"/>
+                <w:kern w:val="0"/>
+                <w:sz w:val="24"/>
+                <w:szCs w:val="24"/>
+              </w:rPr>
+            </w:pPr>
+          </w:p>
+          <w:p>
+            <w:pPr>
+              <w:autoSpaceDE w:val="0"/>
+              <w:autoSpaceDN w:val="0"/>
+              <w:adjustRightInd w:val="0"/>
+              <w:jc w:val="left"/>
+              <w:rPr>
+                <w:rFonts w:ascii="新宋体" w:eastAsia="新宋体" w:cs="新宋体"/>
+                <w:color w:val="000000"/>
+                <w:kern w:val="0"/>
+                <w:sz w:val="24"/>
+                <w:szCs w:val="24"/>
+              </w:rPr>
+            </w:pPr>
+            <w:r>
+              <w:rPr>
+                <w:rFonts w:ascii="新宋体" w:eastAsia="新宋体" w:cs="新宋体"/>
+                <w:color w:val="008000"/>
+                <w:kern w:val="0"/>
+                <w:sz w:val="24"/>
+                <w:szCs w:val="24"/>
+              </w:rPr>
+              <w:t xml:space="preserve">// </w:t>
+            </w:r>
+            <w:r>
+              <w:rPr>
+                <w:rFonts w:ascii="新宋体" w:eastAsia="新宋体" w:cs="新宋体" w:hint="eastAsia"/>
+                <w:color w:val="008000"/>
+                <w:kern w:val="0"/>
+                <w:sz w:val="24"/>
+                <w:szCs w:val="24"/>
+              </w:rPr>
+              <w:t>实现</w:t>
+            </w:r>
+          </w:p>
+          <w:p>
+            <w:pPr>
+              <w:autoSpaceDE w:val="0"/>
+              <w:autoSpaceDN w:val="0"/>
+              <w:adjustRightInd w:val="0"/>
+              <w:jc w:val="left"/>
+              <w:rPr>
+                <w:rFonts w:ascii="新宋体" w:eastAsia="新宋体" w:cs="新宋体"/>
+                <w:color w:val="000000"/>
+                <w:kern w:val="0"/>
+                <w:sz w:val="24"/>
+                <w:szCs w:val="24"/>
+              </w:rPr>
+            </w:pPr>
+            <w:r>
+              <w:rPr>
+                <w:rFonts w:ascii="新宋体" w:eastAsia="新宋体" w:cs="新宋体"/>
+                <w:color w:val="0000FF"/>
+                <w:kern w:val="0"/>
+                <w:sz w:val="24"/>
+                <w:szCs w:val="24"/>
+              </w:rPr>
+              <w:t>protected</w:t>
+            </w:r>
+            <w:r>
+              <w:rPr>
+                <w:rFonts w:ascii="新宋体" w:eastAsia="新宋体" w:cs="新宋体"/>
+                <w:color w:val="000000"/>
+                <w:kern w:val="0"/>
+                <w:sz w:val="24"/>
+                <w:szCs w:val="24"/>
+              </w:rPr>
+              <w:t>:</w:t>
+            </w:r>
+          </w:p>
+          <w:p>
+            <w:pPr>
+              <w:autoSpaceDE w:val="0"/>
+              <w:autoSpaceDN w:val="0"/>
+              <w:adjustRightInd w:val="0"/>
+              <w:jc w:val="left"/>
+              <w:rPr>
+                <w:rFonts w:ascii="新宋体" w:eastAsia="新宋体" w:cs="新宋体"/>
+                <w:color w:val="000000"/>
+                <w:kern w:val="0"/>
+                <w:sz w:val="24"/>
+                <w:szCs w:val="24"/>
+              </w:rPr>
+            </w:pPr>
+            <w:r>
+              <w:rPr>
+                <w:rFonts w:ascii="新宋体" w:eastAsia="新宋体" w:cs="新宋体"/>
+                <w:color w:val="000000"/>
+                <w:kern w:val="0"/>
+                <w:sz w:val="24"/>
+                <w:szCs w:val="24"/>
+              </w:rPr>
+              <w:tab/>
+            </w:r>
+            <w:r>
+              <w:rPr>
+                <w:rFonts w:ascii="新宋体" w:eastAsia="新宋体" w:cs="新宋体"/>
+                <w:color w:val="6F008A"/>
+                <w:kern w:val="0"/>
+                <w:sz w:val="24"/>
+                <w:szCs w:val="24"/>
+              </w:rPr>
+              <w:t>DECLARE_MESSAGE_MAP</w:t>
+            </w:r>
+            <w:r>
+              <w:rPr>
+                <w:rFonts w:ascii="新宋体" w:eastAsia="新宋体" w:cs="新宋体"/>
+                <w:color w:val="000000"/>
+                <w:kern w:val="0"/>
+                <w:sz w:val="24"/>
+                <w:szCs w:val="24"/>
+              </w:rPr>
+              <w:t>()</w:t>
+            </w:r>
+          </w:p>
+          <w:p>
+            <w:pPr>
+              <w:autoSpaceDE w:val="0"/>
+              <w:autoSpaceDN w:val="0"/>
+              <w:adjustRightInd w:val="0"/>
+              <w:jc w:val="left"/>
+              <w:rPr>
+                <w:rFonts w:ascii="新宋体" w:eastAsia="新宋体" w:cs="新宋体"/>
+                <w:color w:val="000000"/>
+                <w:kern w:val="0"/>
+                <w:sz w:val="24"/>
+                <w:szCs w:val="24"/>
+              </w:rPr>
+            </w:pPr>
+            <w:r>
+              <w:rPr>
+                <w:rFonts w:ascii="新宋体" w:eastAsia="新宋体" w:cs="新宋体"/>
+                <w:color w:val="000000"/>
+                <w:kern w:val="0"/>
+                <w:sz w:val="24"/>
+                <w:szCs w:val="24"/>
+              </w:rPr>
+              <w:t>};</w:t>
+            </w:r>
+          </w:p>
+          <w:p>
+            <w:pPr>
+              <w:autoSpaceDE w:val="0"/>
+              <w:autoSpaceDN w:val="0"/>
+              <w:adjustRightInd w:val="0"/>
+              <w:jc w:val="left"/>
+              <w:rPr>
+                <w:rFonts w:ascii="新宋体" w:eastAsia="新宋体" w:cs="新宋体"/>
+                <w:color w:val="000000"/>
+                <w:kern w:val="0"/>
+                <w:sz w:val="24"/>
+                <w:szCs w:val="24"/>
+              </w:rPr>
+            </w:pPr>
+          </w:p>
+          <w:p>
+            <w:pPr>
+              <w:autoSpaceDE w:val="0"/>
+              <w:autoSpaceDN w:val="0"/>
+              <w:adjustRightInd w:val="0"/>
+              <w:jc w:val="left"/>
+              <w:rPr>
+                <w:rFonts w:ascii="新宋体" w:eastAsia="新宋体" w:cs="新宋体"/>
+                <w:color w:val="000000"/>
+                <w:kern w:val="0"/>
+                <w:sz w:val="24"/>
+                <w:szCs w:val="24"/>
+              </w:rPr>
+            </w:pPr>
+            <w:r>
+              <w:rPr>
+                <w:rFonts w:ascii="新宋体" w:eastAsia="新宋体" w:cs="新宋体"/>
+                <w:color w:val="2B91AF"/>
+                <w:kern w:val="0"/>
+                <w:sz w:val="24"/>
+                <w:szCs w:val="24"/>
+              </w:rPr>
+              <w:t>CAboutDlg</w:t>
+            </w:r>
+            <w:r>
+              <w:rPr>
+                <w:rFonts w:ascii="新宋体" w:eastAsia="新宋体" w:cs="新宋体"/>
+                <w:color w:val="000000"/>
+                <w:kern w:val="0"/>
+                <w:sz w:val="24"/>
+                <w:szCs w:val="24"/>
+              </w:rPr>
+              <w:t xml:space="preserve">::CAboutDlg() : </w:t>
+            </w:r>
+            <w:r>
+              <w:rPr>
+                <w:rFonts w:ascii="新宋体" w:eastAsia="新宋体" w:cs="新宋体"/>
+                <w:color w:val="2B91AF"/>
+                <w:kern w:val="0"/>
+                <w:sz w:val="24"/>
+                <w:szCs w:val="24"/>
+              </w:rPr>
+              <w:t>CDialogEx</w:t>
+            </w:r>
+            <w:r>
+              <w:rPr>
+                <w:rFonts w:ascii="新宋体" w:eastAsia="新宋体" w:cs="新宋体"/>
+                <w:color w:val="000000"/>
+                <w:kern w:val="0"/>
+                <w:sz w:val="24"/>
+                <w:szCs w:val="24"/>
+              </w:rPr>
+              <w:t>(</w:t>
+            </w:r>
+            <w:r>
+              <w:rPr>
+                <w:rFonts w:ascii="新宋体" w:eastAsia="新宋体" w:cs="新宋体"/>
+                <w:color w:val="6F008A"/>
+                <w:kern w:val="0"/>
+                <w:sz w:val="24"/>
+                <w:szCs w:val="24"/>
+              </w:rPr>
+              <w:t>IDD_ABOUTBOX</w:t>
+            </w:r>
+            <w:r>
+              <w:rPr>
+                <w:rFonts w:ascii="新宋体" w:eastAsia="新宋体" w:cs="新宋体"/>
+                <w:color w:val="000000"/>
+                <w:kern w:val="0"/>
+                <w:sz w:val="24"/>
+                <w:szCs w:val="24"/>
+              </w:rPr>
+              <w:t>)</w:t>
+            </w:r>
+          </w:p>
+          <w:p>
+            <w:pPr>
+              <w:autoSpaceDE w:val="0"/>
+              <w:autoSpaceDN w:val="0"/>
+              <w:adjustRightInd w:val="0"/>
+              <w:jc w:val="left"/>
+              <w:rPr>
+                <w:rFonts w:ascii="新宋体" w:eastAsia="新宋体" w:cs="新宋体"/>
+                <w:color w:val="000000"/>
+                <w:kern w:val="0"/>
+                <w:sz w:val="24"/>
+                <w:szCs w:val="24"/>
+              </w:rPr>
+            </w:pPr>
+            <w:r>
+              <w:rPr>
+                <w:rFonts w:ascii="新宋体" w:eastAsia="新宋体" w:cs="新宋体"/>
+                <w:color w:val="000000"/>
+                <w:kern w:val="0"/>
+                <w:sz w:val="24"/>
+                <w:szCs w:val="24"/>
+              </w:rPr>
+              <w:t>{</w:t>
+            </w:r>
+          </w:p>
+          <w:p>
+            <w:pPr>
+              <w:autoSpaceDE w:val="0"/>
+              <w:autoSpaceDN w:val="0"/>
+              <w:adjustRightInd w:val="0"/>
+              <w:jc w:val="left"/>
+              <w:rPr>
+                <w:rFonts w:ascii="新宋体" w:eastAsia="新宋体" w:cs="新宋体"/>
+                <w:color w:val="000000"/>
+                <w:kern w:val="0"/>
+                <w:sz w:val="24"/>
+                <w:szCs w:val="24"/>
+              </w:rPr>
+            </w:pPr>
+            <w:r>
+              <w:rPr>
+                <w:rFonts w:ascii="新宋体" w:eastAsia="新宋体" w:cs="新宋体"/>
+                <w:color w:val="000000"/>
+                <w:kern w:val="0"/>
+                <w:sz w:val="24"/>
+                <w:szCs w:val="24"/>
+              </w:rPr>
+              <w:t>}</w:t>
+            </w:r>
+          </w:p>
+          <w:p>
+            <w:pPr>
+              <w:autoSpaceDE w:val="0"/>
+              <w:autoSpaceDN w:val="0"/>
+              <w:adjustRightInd w:val="0"/>
+              <w:jc w:val="left"/>
+              <w:rPr>
+                <w:rFonts w:ascii="新宋体" w:eastAsia="新宋体" w:cs="新宋体"/>
+                <w:color w:val="000000"/>
+                <w:kern w:val="0"/>
+                <w:sz w:val="24"/>
+                <w:szCs w:val="24"/>
+              </w:rPr>
+            </w:pPr>
+          </w:p>
+          <w:p>
+            <w:pPr>
+              <w:autoSpaceDE w:val="0"/>
+              <w:autoSpaceDN w:val="0"/>
+              <w:adjustRightInd w:val="0"/>
+              <w:jc w:val="left"/>
+              <w:rPr>
+                <w:rFonts w:ascii="新宋体" w:eastAsia="新宋体" w:cs="新宋体"/>
+                <w:color w:val="000000"/>
+                <w:kern w:val="0"/>
+                <w:sz w:val="24"/>
+                <w:szCs w:val="24"/>
+              </w:rPr>
+            </w:pPr>
+            <w:r>
+              <w:rPr>
+                <w:rFonts w:ascii="新宋体" w:eastAsia="新宋体" w:cs="新宋体"/>
+                <w:color w:val="0000FF"/>
+                <w:kern w:val="0"/>
+                <w:sz w:val="24"/>
+                <w:szCs w:val="24"/>
+              </w:rPr>
+              <w:t>void</w:t>
+            </w:r>
+            <w:r>
+              <w:rPr>
+                <w:rFonts w:ascii="新宋体" w:eastAsia="新宋体" w:cs="新宋体"/>
+                <w:color w:val="000000"/>
+                <w:kern w:val="0"/>
+                <w:sz w:val="24"/>
+                <w:szCs w:val="24"/>
+              </w:rPr>
+              <w:t xml:space="preserve"> </w:t>
+            </w:r>
+            <w:r>
+              <w:rPr>
+                <w:rFonts w:ascii="新宋体" w:eastAsia="新宋体" w:cs="新宋体"/>
+                <w:color w:val="2B91AF"/>
+                <w:kern w:val="0"/>
+                <w:sz w:val="24"/>
+                <w:szCs w:val="24"/>
+              </w:rPr>
+              <w:t>CAboutDlg</w:t>
+            </w:r>
+            <w:r>
+              <w:rPr>
+                <w:rFonts w:ascii="新宋体" w:eastAsia="新宋体" w:cs="新宋体"/>
+                <w:color w:val="000000"/>
+                <w:kern w:val="0"/>
+                <w:sz w:val="24"/>
+                <w:szCs w:val="24"/>
+              </w:rPr>
+              <w:t>::DoDataExchange(</w:t>
+            </w:r>
+            <w:r>
+              <w:rPr>
+                <w:rFonts w:ascii="新宋体" w:eastAsia="新宋体" w:cs="新宋体"/>
+                <w:color w:val="2B91AF"/>
+                <w:kern w:val="0"/>
+                <w:sz w:val="24"/>
+                <w:szCs w:val="24"/>
+              </w:rPr>
+              <w:t>CDataExchange</w:t>
+            </w:r>
+            <w:r>
+              <w:rPr>
+                <w:rFonts w:ascii="新宋体" w:eastAsia="新宋体" w:cs="新宋体"/>
+                <w:color w:val="000000"/>
+                <w:kern w:val="0"/>
+                <w:sz w:val="24"/>
+                <w:szCs w:val="24"/>
+              </w:rPr>
+              <w:t xml:space="preserve">* </w:t>
+            </w:r>
+            <w:r>
+              <w:rPr>
+                <w:rFonts w:ascii="新宋体" w:eastAsia="新宋体" w:cs="新宋体"/>
+                <w:color w:val="808080"/>
+                <w:kern w:val="0"/>
+                <w:sz w:val="24"/>
+                <w:szCs w:val="24"/>
+              </w:rPr>
+              <w:t>pDX</w:t>
+            </w:r>
+            <w:r>
+              <w:rPr>
+                <w:rFonts w:ascii="新宋体" w:eastAsia="新宋体" w:cs="新宋体"/>
+                <w:color w:val="000000"/>
+                <w:kern w:val="0"/>
+                <w:sz w:val="24"/>
+                <w:szCs w:val="24"/>
+              </w:rPr>
+              <w:t>)</w:t>
+            </w:r>
+          </w:p>
+          <w:p>
+            <w:pPr>
+              <w:autoSpaceDE w:val="0"/>
+              <w:autoSpaceDN w:val="0"/>
+              <w:adjustRightInd w:val="0"/>
+              <w:jc w:val="left"/>
+              <w:rPr>
+                <w:rFonts w:ascii="新宋体" w:eastAsia="新宋体" w:cs="新宋体"/>
+                <w:color w:val="000000"/>
+                <w:kern w:val="0"/>
+                <w:sz w:val="24"/>
+                <w:szCs w:val="24"/>
+              </w:rPr>
+            </w:pPr>
+            <w:r>
+              <w:rPr>
+                <w:rFonts w:ascii="新宋体" w:eastAsia="新宋体" w:cs="新宋体"/>
+                <w:color w:val="000000"/>
+                <w:kern w:val="0"/>
+                <w:sz w:val="24"/>
+                <w:szCs w:val="24"/>
+              </w:rPr>
+              <w:t>{</w:t>
+            </w:r>
+          </w:p>
+          <w:p>
+            <w:pPr>
+              <w:autoSpaceDE w:val="0"/>
+              <w:autoSpaceDN w:val="0"/>
+              <w:adjustRightInd w:val="0"/>
+              <w:jc w:val="left"/>
+              <w:rPr>
+                <w:rFonts w:ascii="新宋体" w:eastAsia="新宋体" w:cs="新宋体"/>
+                <w:color w:val="000000"/>
+                <w:kern w:val="0"/>
+                <w:sz w:val="24"/>
+                <w:szCs w:val="24"/>
+              </w:rPr>
+            </w:pPr>
+            <w:r>
+              <w:rPr>
+                <w:rFonts w:ascii="新宋体" w:eastAsia="新宋体" w:cs="新宋体"/>
+                <w:color w:val="000000"/>
+                <w:kern w:val="0"/>
+                <w:sz w:val="24"/>
+                <w:szCs w:val="24"/>
+              </w:rPr>
+              <w:tab/>
+            </w:r>
+            <w:r>
+              <w:rPr>
+                <w:rFonts w:ascii="新宋体" w:eastAsia="新宋体" w:cs="新宋体"/>
+                <w:color w:val="2B91AF"/>
+                <w:kern w:val="0"/>
+                <w:sz w:val="24"/>
+                <w:szCs w:val="24"/>
+              </w:rPr>
+              <w:t>CDialogEx</w:t>
+            </w:r>
+            <w:r>
+              <w:rPr>
+                <w:rFonts w:ascii="新宋体" w:eastAsia="新宋体" w:cs="新宋体"/>
+                <w:color w:val="000000"/>
+                <w:kern w:val="0"/>
+                <w:sz w:val="24"/>
+                <w:szCs w:val="24"/>
+              </w:rPr>
+              <w:t>::DoDataExchange(</w:t>
+            </w:r>
+            <w:r>
+              <w:rPr>
+                <w:rFonts w:ascii="新宋体" w:eastAsia="新宋体" w:cs="新宋体"/>
+                <w:color w:val="808080"/>
+                <w:kern w:val="0"/>
+                <w:sz w:val="24"/>
+                <w:szCs w:val="24"/>
+              </w:rPr>
+              <w:t>pDX</w:t>
+            </w:r>
+            <w:r>
+              <w:rPr>
+                <w:rFonts w:ascii="新宋体" w:eastAsia="新宋体" w:cs="新宋体"/>
+                <w:color w:val="000000"/>
+                <w:kern w:val="0"/>
+                <w:sz w:val="24"/>
+                <w:szCs w:val="24"/>
+              </w:rPr>
+              <w:t>);</w:t>
+            </w:r>
+          </w:p>
+          <w:p>
+            <w:pPr>
+              <w:autoSpaceDE w:val="0"/>
+              <w:autoSpaceDN w:val="0"/>
+              <w:adjustRightInd w:val="0"/>
+              <w:jc w:val="left"/>
+              <w:rPr>
+                <w:rFonts w:ascii="新宋体" w:eastAsia="新宋体" w:cs="新宋体"/>
+                <w:color w:val="000000"/>
+                <w:kern w:val="0"/>
+                <w:sz w:val="24"/>
+                <w:szCs w:val="24"/>
+              </w:rPr>
+            </w:pPr>
+            <w:r>
+              <w:rPr>
+                <w:rFonts w:ascii="新宋体" w:eastAsia="新宋体" w:cs="新宋体"/>
+                <w:color w:val="000000"/>
+                <w:kern w:val="0"/>
+                <w:sz w:val="24"/>
+                <w:szCs w:val="24"/>
+              </w:rPr>
+              <w:t>}</w:t>
+            </w:r>
+          </w:p>
+          <w:p>
+            <w:pPr>
+              <w:autoSpaceDE w:val="0"/>
+              <w:autoSpaceDN w:val="0"/>
+              <w:adjustRightInd w:val="0"/>
+              <w:jc w:val="left"/>
+              <w:rPr>
+                <w:rFonts w:ascii="新宋体" w:eastAsia="新宋体" w:cs="新宋体"/>
+                <w:color w:val="000000"/>
+                <w:kern w:val="0"/>
+                <w:sz w:val="24"/>
+                <w:szCs w:val="24"/>
+              </w:rPr>
+            </w:pPr>
+          </w:p>
+          <w:p>
+            <w:pPr>
+              <w:autoSpaceDE w:val="0"/>
+              <w:autoSpaceDN w:val="0"/>
+              <w:adjustRightInd w:val="0"/>
+              <w:jc w:val="left"/>
+              <w:rPr>
+                <w:rFonts w:ascii="新宋体" w:eastAsia="新宋体" w:cs="新宋体"/>
+                <w:color w:val="000000"/>
+                <w:kern w:val="0"/>
+                <w:sz w:val="24"/>
+                <w:szCs w:val="24"/>
+              </w:rPr>
+            </w:pPr>
+            <w:r>
+              <w:rPr>
+                <w:rFonts w:ascii="新宋体" w:eastAsia="新宋体" w:cs="新宋体"/>
+                <w:color w:val="6F008A"/>
+                <w:kern w:val="0"/>
+                <w:sz w:val="24"/>
+                <w:szCs w:val="24"/>
+              </w:rPr>
+              <w:t>BEGIN_MESSAGE_MAP</w:t>
+            </w:r>
+            <w:r>
+              <w:rPr>
+                <w:rFonts w:ascii="新宋体" w:eastAsia="新宋体" w:cs="新宋体"/>
+                <w:color w:val="000000"/>
+                <w:kern w:val="0"/>
+                <w:sz w:val="24"/>
+                <w:szCs w:val="24"/>
+              </w:rPr>
+              <w:t>(</w:t>
+            </w:r>
+            <w:r>
+              <w:rPr>
+                <w:rFonts w:ascii="新宋体" w:eastAsia="新宋体" w:cs="新宋体"/>
+                <w:color w:val="2B91AF"/>
+                <w:kern w:val="0"/>
+                <w:sz w:val="24"/>
+                <w:szCs w:val="24"/>
+              </w:rPr>
+              <w:t>CAboutDlg</w:t>
+            </w:r>
+            <w:r>
+              <w:rPr>
+                <w:rFonts w:ascii="新宋体" w:eastAsia="新宋体" w:cs="新宋体"/>
+                <w:color w:val="000000"/>
+                <w:kern w:val="0"/>
+                <w:sz w:val="24"/>
+                <w:szCs w:val="24"/>
+              </w:rPr>
+              <w:t xml:space="preserve">, </w:t>
+            </w:r>
+            <w:r>
+              <w:rPr>
+                <w:rFonts w:ascii="新宋体" w:eastAsia="新宋体" w:cs="新宋体"/>
+                <w:color w:val="2B91AF"/>
+                <w:kern w:val="0"/>
+                <w:sz w:val="24"/>
+                <w:szCs w:val="24"/>
+              </w:rPr>
+              <w:t>CDialogEx</w:t>
+            </w:r>
+            <w:r>
+              <w:rPr>
+                <w:rFonts w:ascii="新宋体" w:eastAsia="新宋体" w:cs="新宋体"/>
+                <w:color w:val="000000"/>
+                <w:kern w:val="0"/>
+                <w:sz w:val="24"/>
+                <w:szCs w:val="24"/>
+              </w:rPr>
+              <w:t>)</w:t>
+            </w:r>
+          </w:p>
+          <w:p>
+            <w:pPr>
+              <w:autoSpaceDE w:val="0"/>
+              <w:autoSpaceDN w:val="0"/>
+              <w:adjustRightInd w:val="0"/>
+              <w:jc w:val="left"/>
+              <w:rPr>
+                <w:rFonts w:ascii="新宋体" w:eastAsia="新宋体" w:cs="新宋体"/>
+                <w:color w:val="000000"/>
+                <w:kern w:val="0"/>
+                <w:sz w:val="24"/>
+                <w:szCs w:val="24"/>
+              </w:rPr>
+            </w:pPr>
+            <w:r>
+              <w:rPr>
+                <w:rFonts w:ascii="新宋体" w:eastAsia="新宋体" w:cs="新宋体"/>
+                <w:color w:val="6F008A"/>
+                <w:kern w:val="0"/>
+                <w:sz w:val="24"/>
+                <w:szCs w:val="24"/>
+              </w:rPr>
+              <w:t>END_MESSAGE_MAP</w:t>
+            </w:r>
+            <w:r>
+              <w:rPr>
+                <w:rFonts w:ascii="新宋体" w:eastAsia="新宋体" w:cs="新宋体"/>
+                <w:color w:val="000000"/>
+                <w:kern w:val="0"/>
+                <w:sz w:val="24"/>
+                <w:szCs w:val="24"/>
+              </w:rPr>
+              <w:t>()</w:t>
+            </w:r>
+          </w:p>
+          <w:p>
+            <w:pPr>
+              <w:autoSpaceDE w:val="0"/>
+              <w:autoSpaceDN w:val="0"/>
+              <w:adjustRightInd w:val="0"/>
+              <w:jc w:val="left"/>
+              <w:rPr>
+                <w:rFonts w:ascii="新宋体" w:eastAsia="新宋体" w:cs="新宋体"/>
+                <w:color w:val="000000"/>
+                <w:kern w:val="0"/>
+                <w:sz w:val="24"/>
+                <w:szCs w:val="24"/>
+              </w:rPr>
+            </w:pPr>
+          </w:p>
+          <w:p>
+            <w:pPr>
+              <w:autoSpaceDE w:val="0"/>
+              <w:autoSpaceDN w:val="0"/>
+              <w:adjustRightInd w:val="0"/>
+              <w:jc w:val="left"/>
+              <w:rPr>
+                <w:rFonts w:ascii="新宋体" w:eastAsia="新宋体" w:cs="新宋体"/>
+                <w:color w:val="000000"/>
+                <w:kern w:val="0"/>
+                <w:sz w:val="24"/>
+                <w:szCs w:val="24"/>
+              </w:rPr>
+            </w:pPr>
+          </w:p>
+          <w:p>
+            <w:pPr>
+              <w:autoSpaceDE w:val="0"/>
+              <w:autoSpaceDN w:val="0"/>
+              <w:adjustRightInd w:val="0"/>
+              <w:jc w:val="left"/>
+              <w:rPr>
+                <w:rFonts w:ascii="新宋体" w:eastAsia="新宋体" w:cs="新宋体"/>
+                <w:color w:val="000000"/>
+                <w:kern w:val="0"/>
+                <w:sz w:val="24"/>
+                <w:szCs w:val="24"/>
+              </w:rPr>
+            </w:pPr>
+            <w:r>
+              <w:rPr>
+                <w:rFonts w:ascii="新宋体" w:eastAsia="新宋体" w:cs="新宋体"/>
+                <w:color w:val="008000"/>
+                <w:kern w:val="0"/>
+                <w:sz w:val="24"/>
+                <w:szCs w:val="24"/>
+              </w:rPr>
+              <w:t xml:space="preserve">// CtimeinfoDlg </w:t>
+            </w:r>
+            <w:r>
+              <w:rPr>
+                <w:rFonts w:ascii="新宋体" w:eastAsia="新宋体" w:cs="新宋体" w:hint="eastAsia"/>
+                <w:color w:val="008000"/>
+                <w:kern w:val="0"/>
+                <w:sz w:val="24"/>
+                <w:szCs w:val="24"/>
+              </w:rPr>
+              <w:t>对话框</w:t>
+            </w:r>
+          </w:p>
+          <w:p>
+            <w:pPr>
+              <w:autoSpaceDE w:val="0"/>
+              <w:autoSpaceDN w:val="0"/>
+              <w:adjustRightInd w:val="0"/>
+              <w:jc w:val="left"/>
+              <w:rPr>
+                <w:rFonts w:ascii="新宋体" w:eastAsia="新宋体" w:cs="新宋体"/>
+                <w:color w:val="000000"/>
+                <w:kern w:val="0"/>
+                <w:sz w:val="24"/>
+                <w:szCs w:val="24"/>
+              </w:rPr>
+            </w:pPr>
+          </w:p>
+          <w:p>
+            <w:pPr>
+              <w:autoSpaceDE w:val="0"/>
+              <w:autoSpaceDN w:val="0"/>
+              <w:adjustRightInd w:val="0"/>
+              <w:jc w:val="left"/>
+              <w:rPr>
+                <w:rFonts w:ascii="新宋体" w:eastAsia="新宋体" w:cs="新宋体"/>
+                <w:color w:val="000000"/>
+                <w:kern w:val="0"/>
+                <w:sz w:val="24"/>
+                <w:szCs w:val="24"/>
+              </w:rPr>
+            </w:pPr>
+          </w:p>
+          <w:p>
+            <w:pPr>
+              <w:autoSpaceDE w:val="0"/>
+              <w:autoSpaceDN w:val="0"/>
+              <w:adjustRightInd w:val="0"/>
+              <w:jc w:val="left"/>
+              <w:rPr>
+                <w:rFonts w:ascii="新宋体" w:eastAsia="新宋体" w:cs="新宋体"/>
+                <w:color w:val="000000"/>
+                <w:kern w:val="0"/>
+                <w:sz w:val="24"/>
+                <w:szCs w:val="24"/>
+              </w:rPr>
+            </w:pPr>
+          </w:p>
+          <w:p>
+            <w:pPr>
+              <w:autoSpaceDE w:val="0"/>
+              <w:autoSpaceDN w:val="0"/>
+              <w:adjustRightInd w:val="0"/>
+              <w:jc w:val="left"/>
+              <w:rPr>
+                <w:rFonts w:ascii="新宋体" w:eastAsia="新宋体" w:cs="新宋体"/>
+                <w:color w:val="000000"/>
+                <w:kern w:val="0"/>
+                <w:sz w:val="24"/>
+                <w:szCs w:val="24"/>
+              </w:rPr>
+            </w:pPr>
+            <w:r>
+              <w:rPr>
+                <w:rFonts w:ascii="新宋体" w:eastAsia="新宋体" w:cs="新宋体"/>
+                <w:color w:val="2B91AF"/>
+                <w:kern w:val="0"/>
+                <w:sz w:val="24"/>
+                <w:szCs w:val="24"/>
+              </w:rPr>
+              <w:t>CtimeinfoDlg</w:t>
+            </w:r>
+            <w:r>
+              <w:rPr>
+                <w:rFonts w:ascii="新宋体" w:eastAsia="新宋体" w:cs="新宋体"/>
+                <w:color w:val="000000"/>
+                <w:kern w:val="0"/>
+                <w:sz w:val="24"/>
+                <w:szCs w:val="24"/>
+              </w:rPr>
+              <w:t>::CtimeinfoDlg(</w:t>
+            </w:r>
+            <w:r>
+              <w:rPr>
+                <w:rFonts w:ascii="新宋体" w:eastAsia="新宋体" w:cs="新宋体"/>
+                <w:color w:val="2B91AF"/>
+                <w:kern w:val="0"/>
+                <w:sz w:val="24"/>
+                <w:szCs w:val="24"/>
+              </w:rPr>
+              <w:t>CWnd</w:t>
+            </w:r>
+            <w:r>
+              <w:rPr>
+                <w:rFonts w:ascii="新宋体" w:eastAsia="新宋体" w:cs="新宋体"/>
+                <w:color w:val="000000"/>
+                <w:kern w:val="0"/>
+                <w:sz w:val="24"/>
+                <w:szCs w:val="24"/>
+              </w:rPr>
+              <w:t xml:space="preserve">* </w:t>
+            </w:r>
+            <w:r>
+              <w:rPr>
+                <w:rFonts w:ascii="新宋体" w:eastAsia="新宋体" w:cs="新宋体"/>
+                <w:color w:val="808080"/>
+                <w:kern w:val="0"/>
+                <w:sz w:val="24"/>
+                <w:szCs w:val="24"/>
+              </w:rPr>
+              <w:t>pParent</w:t>
+            </w:r>
+            <w:r>
+              <w:rPr>
+                <w:rFonts w:ascii="新宋体" w:eastAsia="新宋体" w:cs="新宋体"/>
+                <w:color w:val="000000"/>
+                <w:kern w:val="0"/>
+                <w:sz w:val="24"/>
+                <w:szCs w:val="24"/>
+              </w:rPr>
+              <w:t xml:space="preserve"> </w:t>
+            </w:r>
+            <w:r>
+              <w:rPr>
+                <w:rFonts w:ascii="新宋体" w:eastAsia="新宋体" w:cs="新宋体"/>
+                <w:color w:val="008000"/>
+                <w:kern w:val="0"/>
+                <w:sz w:val="24"/>
+                <w:szCs w:val="24"/>
+              </w:rPr>
+              <w:t>/*=nullptr*/</w:t>
+            </w:r>
+            <w:r>
+              <w:rPr>
+                <w:rFonts w:ascii="新宋体" w:eastAsia="新宋体" w:cs="新宋体"/>
+                <w:color w:val="000000"/>
+                <w:kern w:val="0"/>
+                <w:sz w:val="24"/>
+                <w:szCs w:val="24"/>
+              </w:rPr>
+              <w:t>)</w:t>
+            </w:r>
+          </w:p>
+          <w:p>
+            <w:pPr>
+              <w:autoSpaceDE w:val="0"/>
+              <w:autoSpaceDN w:val="0"/>
+              <w:adjustRightInd w:val="0"/>
+              <w:jc w:val="left"/>
+              <w:rPr>
+                <w:rFonts w:ascii="新宋体" w:eastAsia="新宋体" w:cs="新宋体"/>
+                <w:color w:val="000000"/>
+                <w:kern w:val="0"/>
+                <w:sz w:val="24"/>
+                <w:szCs w:val="24"/>
+              </w:rPr>
+            </w:pPr>
+            <w:r>
+              <w:rPr>
+                <w:rFonts w:ascii="新宋体" w:eastAsia="新宋体" w:cs="新宋体"/>
+                <w:color w:val="000000"/>
+                <w:kern w:val="0"/>
+                <w:sz w:val="24"/>
+                <w:szCs w:val="24"/>
+              </w:rPr>
+              <w:tab/>
+              <w:t xml:space="preserve">: </w:t>
+            </w:r>
+            <w:r>
+              <w:rPr>
+                <w:rFonts w:ascii="新宋体" w:eastAsia="新宋体" w:cs="新宋体"/>
+                <w:color w:val="2B91AF"/>
+                <w:kern w:val="0"/>
+                <w:sz w:val="24"/>
+                <w:szCs w:val="24"/>
+              </w:rPr>
+              <w:t>CDialogEx</w:t>
+            </w:r>
+            <w:r>
+              <w:rPr>
+                <w:rFonts w:ascii="新宋体" w:eastAsia="新宋体" w:cs="新宋体"/>
+                <w:color w:val="000000"/>
+                <w:kern w:val="0"/>
+                <w:sz w:val="24"/>
+                <w:szCs w:val="24"/>
+              </w:rPr>
+              <w:t>(</w:t>
+            </w:r>
+            <w:r>
+              <w:rPr>
+                <w:rFonts w:ascii="新宋体" w:eastAsia="新宋体" w:cs="新宋体"/>
+                <w:color w:val="6F008A"/>
+                <w:kern w:val="0"/>
+                <w:sz w:val="24"/>
+                <w:szCs w:val="24"/>
+              </w:rPr>
+              <w:t>IDD_TIMEINFO_DIALOG</w:t>
+            </w:r>
+            <w:r>
+              <w:rPr>
+                <w:rFonts w:ascii="新宋体" w:eastAsia="新宋体" w:cs="新宋体"/>
+                <w:color w:val="000000"/>
+                <w:kern w:val="0"/>
+                <w:sz w:val="24"/>
+                <w:szCs w:val="24"/>
+              </w:rPr>
+              <w:t xml:space="preserve">, </w:t>
+            </w:r>
+            <w:r>
+              <w:rPr>
+                <w:rFonts w:ascii="新宋体" w:eastAsia="新宋体" w:cs="新宋体"/>
+                <w:color w:val="808080"/>
+                <w:kern w:val="0"/>
+                <w:sz w:val="24"/>
+                <w:szCs w:val="24"/>
+              </w:rPr>
+              <w:t>pParent</w:t>
+            </w:r>
+            <w:r>
+              <w:rPr>
+                <w:rFonts w:ascii="新宋体" w:eastAsia="新宋体" w:cs="新宋体"/>
+                <w:color w:val="000000"/>
+                <w:kern w:val="0"/>
+                <w:sz w:val="24"/>
+                <w:szCs w:val="24"/>
+              </w:rPr>
+              <w:t>)</w:t>
+            </w:r>
+          </w:p>
+          <w:p>
+            <w:pPr>
+              <w:autoSpaceDE w:val="0"/>
+              <w:autoSpaceDN w:val="0"/>
+              <w:adjustRightInd w:val="0"/>
+              <w:jc w:val="left"/>
+              <w:rPr>
+                <w:rFonts w:ascii="新宋体" w:eastAsia="新宋体" w:cs="新宋体"/>
+                <w:color w:val="000000"/>
+                <w:kern w:val="0"/>
+                <w:sz w:val="24"/>
+                <w:szCs w:val="24"/>
+              </w:rPr>
+            </w:pPr>
+            <w:r>
+              <w:rPr>
+                <w:rFonts w:ascii="新宋体" w:eastAsia="新宋体" w:cs="新宋体"/>
+                <w:color w:val="000000"/>
+                <w:kern w:val="0"/>
+                <w:sz w:val="24"/>
+                <w:szCs w:val="24"/>
+              </w:rPr>
+              <w:t>{</w:t>
+            </w:r>
+          </w:p>
+          <w:p>
+            <w:pPr>
+              <w:autoSpaceDE w:val="0"/>
+              <w:autoSpaceDN w:val="0"/>
+              <w:adjustRightInd w:val="0"/>
+              <w:jc w:val="left"/>
+              <w:rPr>
+                <w:rFonts w:ascii="新宋体" w:eastAsia="新宋体" w:cs="新宋体"/>
+                <w:color w:val="000000"/>
+                <w:kern w:val="0"/>
+                <w:sz w:val="24"/>
+                <w:szCs w:val="24"/>
+              </w:rPr>
+            </w:pPr>
+            <w:r>
+              <w:rPr>
+                <w:rFonts w:ascii="新宋体" w:eastAsia="新宋体" w:cs="新宋体"/>
+                <w:color w:val="000000"/>
+                <w:kern w:val="0"/>
+                <w:sz w:val="24"/>
+                <w:szCs w:val="24"/>
+              </w:rPr>
+              <w:tab/>
+              <w:t>m_hIcon = AfxGetApp()-&gt;</w:t>
+            </w:r>
+            <w:r>
+              <w:rPr>
+                <w:rFonts w:ascii="新宋体" w:eastAsia="新宋体" w:cs="新宋体"/>
+                <w:color w:val="6F008A"/>
+                <w:kern w:val="0"/>
+                <w:sz w:val="24"/>
+                <w:szCs w:val="24"/>
+              </w:rPr>
+              <w:t>LoadIcon</w:t>
+            </w:r>
+            <w:r>
+              <w:rPr>
+                <w:rFonts w:ascii="新宋体" w:eastAsia="新宋体" w:cs="新宋体"/>
+                <w:color w:val="000000"/>
+                <w:kern w:val="0"/>
+                <w:sz w:val="24"/>
+                <w:szCs w:val="24"/>
+              </w:rPr>
+              <w:t>(</w:t>
+            </w:r>
+            <w:r>
+              <w:rPr>
+                <w:rFonts w:ascii="新宋体" w:eastAsia="新宋体" w:cs="新宋体"/>
+                <w:color w:val="6F008A"/>
+                <w:kern w:val="0"/>
+                <w:sz w:val="24"/>
+                <w:szCs w:val="24"/>
+              </w:rPr>
+              <w:t>IDR_MAINFRAME</w:t>
+            </w:r>
+            <w:r>
+              <w:rPr>
+                <w:rFonts w:ascii="新宋体" w:eastAsia="新宋体" w:cs="新宋体"/>
+                <w:color w:val="000000"/>
+                <w:kern w:val="0"/>
+                <w:sz w:val="24"/>
+                <w:szCs w:val="24"/>
+              </w:rPr>
+              <w:t>);</w:t>
+            </w:r>
+          </w:p>
+          <w:p>
+            <w:pPr>
+              <w:autoSpaceDE w:val="0"/>
+              <w:autoSpaceDN w:val="0"/>
+              <w:adjustRightInd w:val="0"/>
+              <w:jc w:val="left"/>
+              <w:rPr>
+                <w:rFonts w:ascii="新宋体" w:eastAsia="新宋体" w:cs="新宋体"/>
+                <w:color w:val="000000"/>
+                <w:kern w:val="0"/>
+                <w:sz w:val="24"/>
+                <w:szCs w:val="24"/>
+              </w:rPr>
+            </w:pPr>
+            <w:r>
+              <w:rPr>
+                <w:rFonts w:ascii="新宋体" w:eastAsia="新宋体" w:cs="新宋体"/>
+                <w:color w:val="000000"/>
+                <w:kern w:val="0"/>
+                <w:sz w:val="24"/>
+                <w:szCs w:val="24"/>
+              </w:rPr>
+              <w:t>}</w:t>
+            </w:r>
+          </w:p>
+          <w:p>
+            <w:pPr>
+              <w:autoSpaceDE w:val="0"/>
+              <w:autoSpaceDN w:val="0"/>
+              <w:adjustRightInd w:val="0"/>
+              <w:jc w:val="left"/>
+              <w:rPr>
+                <w:rFonts w:ascii="新宋体" w:eastAsia="新宋体" w:cs="新宋体"/>
+                <w:color w:val="000000"/>
+                <w:kern w:val="0"/>
+                <w:sz w:val="24"/>
+                <w:szCs w:val="24"/>
+              </w:rPr>
+            </w:pPr>
+          </w:p>
+          <w:p>
+            <w:pPr>
+              <w:autoSpaceDE w:val="0"/>
+              <w:autoSpaceDN w:val="0"/>
+              <w:adjustRightInd w:val="0"/>
+              <w:jc w:val="left"/>
+              <w:rPr>
+                <w:rFonts w:ascii="新宋体" w:eastAsia="新宋体" w:cs="新宋体"/>
+                <w:color w:val="000000"/>
+                <w:kern w:val="0"/>
+                <w:sz w:val="24"/>
+                <w:szCs w:val="24"/>
+              </w:rPr>
+            </w:pPr>
+            <w:r>
+              <w:rPr>
+                <w:rFonts w:ascii="新宋体" w:eastAsia="新宋体" w:cs="新宋体"/>
+                <w:color w:val="0000FF"/>
+                <w:kern w:val="0"/>
+                <w:sz w:val="24"/>
+                <w:szCs w:val="24"/>
+              </w:rPr>
+              <w:t>void</w:t>
+            </w:r>
+            <w:r>
+              <w:rPr>
+                <w:rFonts w:ascii="新宋体" w:eastAsia="新宋体" w:cs="新宋体"/>
+                <w:color w:val="000000"/>
+                <w:kern w:val="0"/>
+                <w:sz w:val="24"/>
+                <w:szCs w:val="24"/>
+              </w:rPr>
+              <w:t xml:space="preserve"> </w:t>
+            </w:r>
+            <w:r>
+              <w:rPr>
+                <w:rFonts w:ascii="新宋体" w:eastAsia="新宋体" w:cs="新宋体"/>
+                <w:color w:val="2B91AF"/>
+                <w:kern w:val="0"/>
+                <w:sz w:val="24"/>
+                <w:szCs w:val="24"/>
+              </w:rPr>
+              <w:t>CtimeinfoDlg</w:t>
+            </w:r>
+            <w:r>
+              <w:rPr>
+                <w:rFonts w:ascii="新宋体" w:eastAsia="新宋体" w:cs="新宋体"/>
+                <w:color w:val="000000"/>
+                <w:kern w:val="0"/>
+                <w:sz w:val="24"/>
+                <w:szCs w:val="24"/>
+              </w:rPr>
+              <w:t>::DoDataExchange(</w:t>
+            </w:r>
+            <w:r>
+              <w:rPr>
+                <w:rFonts w:ascii="新宋体" w:eastAsia="新宋体" w:cs="新宋体"/>
+                <w:color w:val="2B91AF"/>
+                <w:kern w:val="0"/>
+                <w:sz w:val="24"/>
+                <w:szCs w:val="24"/>
+              </w:rPr>
+              <w:t>CDataExchange</w:t>
+            </w:r>
+            <w:r>
+              <w:rPr>
+                <w:rFonts w:ascii="新宋体" w:eastAsia="新宋体" w:cs="新宋体"/>
+                <w:color w:val="000000"/>
+                <w:kern w:val="0"/>
+                <w:sz w:val="24"/>
+                <w:szCs w:val="24"/>
+              </w:rPr>
+              <w:t xml:space="preserve">* </w:t>
+            </w:r>
+            <w:r>
+              <w:rPr>
+                <w:rFonts w:ascii="新宋体" w:eastAsia="新宋体" w:cs="新宋体"/>
+                <w:color w:val="808080"/>
+                <w:kern w:val="0"/>
+                <w:sz w:val="24"/>
+                <w:szCs w:val="24"/>
+              </w:rPr>
+              <w:t>pDX</w:t>
+            </w:r>
+            <w:r>
+              <w:rPr>
+                <w:rFonts w:ascii="新宋体" w:eastAsia="新宋体" w:cs="新宋体"/>
+                <w:color w:val="000000"/>
+                <w:kern w:val="0"/>
+                <w:sz w:val="24"/>
+                <w:szCs w:val="24"/>
+              </w:rPr>
+              <w:t>)</w:t>
+            </w:r>
+          </w:p>
+          <w:p>
+            <w:pPr>
+              <w:autoSpaceDE w:val="0"/>
+              <w:autoSpaceDN w:val="0"/>
+              <w:adjustRightInd w:val="0"/>
+              <w:jc w:val="left"/>
+              <w:rPr>
+                <w:rFonts w:ascii="新宋体" w:eastAsia="新宋体" w:cs="新宋体"/>
+                <w:color w:val="000000"/>
+                <w:kern w:val="0"/>
+                <w:sz w:val="24"/>
+                <w:szCs w:val="24"/>
+              </w:rPr>
+            </w:pPr>
+            <w:r>
+              <w:rPr>
+                <w:rFonts w:ascii="新宋体" w:eastAsia="新宋体" w:cs="新宋体"/>
+                <w:color w:val="000000"/>
+                <w:kern w:val="0"/>
+                <w:sz w:val="24"/>
+                <w:szCs w:val="24"/>
+              </w:rPr>
+              <w:t>{</w:t>
+            </w:r>
+          </w:p>
+          <w:p>
+            <w:pPr>
+              <w:autoSpaceDE w:val="0"/>
+              <w:autoSpaceDN w:val="0"/>
+              <w:adjustRightInd w:val="0"/>
+              <w:jc w:val="left"/>
+              <w:rPr>
+                <w:rFonts w:ascii="新宋体" w:eastAsia="新宋体" w:cs="新宋体"/>
+                <w:color w:val="000000"/>
+                <w:kern w:val="0"/>
+                <w:sz w:val="24"/>
+                <w:szCs w:val="24"/>
+              </w:rPr>
+            </w:pPr>
+            <w:r>
+              <w:rPr>
+                <w:rFonts w:ascii="新宋体" w:eastAsia="新宋体" w:cs="新宋体"/>
+                <w:color w:val="000000"/>
+                <w:kern w:val="0"/>
+                <w:sz w:val="24"/>
+                <w:szCs w:val="24"/>
+              </w:rPr>
+              <w:tab/>
+            </w:r>
+            <w:r>
+              <w:rPr>
+                <w:rFonts w:ascii="新宋体" w:eastAsia="新宋体" w:cs="新宋体"/>
+                <w:color w:val="2B91AF"/>
+                <w:kern w:val="0"/>
+                <w:sz w:val="24"/>
+                <w:szCs w:val="24"/>
+              </w:rPr>
+              <w:t>CDialogEx</w:t>
+            </w:r>
+            <w:r>
+              <w:rPr>
+                <w:rFonts w:ascii="新宋体" w:eastAsia="新宋体" w:cs="新宋体"/>
+                <w:color w:val="000000"/>
+                <w:kern w:val="0"/>
+                <w:sz w:val="24"/>
+                <w:szCs w:val="24"/>
+              </w:rPr>
+              <w:t>::DoDataExchange(</w:t>
+            </w:r>
+            <w:r>
+              <w:rPr>
+                <w:rFonts w:ascii="新宋体" w:eastAsia="新宋体" w:cs="新宋体"/>
+                <w:color w:val="808080"/>
+                <w:kern w:val="0"/>
+                <w:sz w:val="24"/>
+                <w:szCs w:val="24"/>
+              </w:rPr>
+              <w:t>pDX</w:t>
+            </w:r>
+            <w:r>
+              <w:rPr>
+                <w:rFonts w:ascii="新宋体" w:eastAsia="新宋体" w:cs="新宋体"/>
+                <w:color w:val="000000"/>
+                <w:kern w:val="0"/>
+                <w:sz w:val="24"/>
+                <w:szCs w:val="24"/>
+              </w:rPr>
+              <w:t>);</w:t>
+            </w:r>
+          </w:p>
+          <w:p>
+            <w:pPr>
+              <w:autoSpaceDE w:val="0"/>
+              <w:autoSpaceDN w:val="0"/>
+              <w:adjustRightInd w:val="0"/>
+              <w:jc w:val="left"/>
+              <w:rPr>
+                <w:rFonts w:ascii="新宋体" w:eastAsia="新宋体" w:cs="新宋体"/>
+                <w:color w:val="000000"/>
+                <w:kern w:val="0"/>
+                <w:sz w:val="24"/>
+                <w:szCs w:val="24"/>
+              </w:rPr>
+            </w:pPr>
+            <w:r>
+              <w:rPr>
+                <w:rFonts w:ascii="新宋体" w:eastAsia="新宋体" w:cs="新宋体"/>
+                <w:color w:val="000000"/>
+                <w:kern w:val="0"/>
+                <w:sz w:val="24"/>
+                <w:szCs w:val="24"/>
+              </w:rPr>
+              <w:t>}</w:t>
+            </w:r>
+          </w:p>
+          <w:p>
+            <w:pPr>
+              <w:autoSpaceDE w:val="0"/>
+              <w:autoSpaceDN w:val="0"/>
+              <w:adjustRightInd w:val="0"/>
+              <w:jc w:val="left"/>
+              <w:rPr>
+                <w:rFonts w:ascii="新宋体" w:eastAsia="新宋体" w:cs="新宋体"/>
+                <w:color w:val="000000"/>
+                <w:kern w:val="0"/>
+                <w:sz w:val="24"/>
+                <w:szCs w:val="24"/>
+              </w:rPr>
+            </w:pPr>
+          </w:p>
+          <w:p>
+            <w:pPr>
+              <w:autoSpaceDE w:val="0"/>
+              <w:autoSpaceDN w:val="0"/>
+              <w:adjustRightInd w:val="0"/>
+              <w:jc w:val="left"/>
+              <w:rPr>
+                <w:rFonts w:ascii="新宋体" w:eastAsia="新宋体" w:cs="新宋体"/>
+                <w:color w:val="000000"/>
+                <w:kern w:val="0"/>
+                <w:sz w:val="24"/>
+                <w:szCs w:val="24"/>
+              </w:rPr>
+            </w:pPr>
+            <w:r>
+              <w:rPr>
+                <w:rFonts w:ascii="新宋体" w:eastAsia="新宋体" w:cs="新宋体"/>
+                <w:color w:val="6F008A"/>
+                <w:kern w:val="0"/>
+                <w:sz w:val="24"/>
+                <w:szCs w:val="24"/>
+              </w:rPr>
+              <w:t>BEGIN_MESSAGE_MAP</w:t>
+            </w:r>
+            <w:r>
+              <w:rPr>
+                <w:rFonts w:ascii="新宋体" w:eastAsia="新宋体" w:cs="新宋体"/>
+                <w:color w:val="000000"/>
+                <w:kern w:val="0"/>
+                <w:sz w:val="24"/>
+                <w:szCs w:val="24"/>
+              </w:rPr>
+              <w:t>(</w:t>
+            </w:r>
+            <w:r>
+              <w:rPr>
+                <w:rFonts w:ascii="新宋体" w:eastAsia="新宋体" w:cs="新宋体"/>
+                <w:color w:val="2B91AF"/>
+                <w:kern w:val="0"/>
+                <w:sz w:val="24"/>
+                <w:szCs w:val="24"/>
+              </w:rPr>
+              <w:t>CtimeinfoDlg</w:t>
+            </w:r>
+            <w:r>
+              <w:rPr>
+                <w:rFonts w:ascii="新宋体" w:eastAsia="新宋体" w:cs="新宋体"/>
+                <w:color w:val="000000"/>
+                <w:kern w:val="0"/>
+                <w:sz w:val="24"/>
+                <w:szCs w:val="24"/>
+              </w:rPr>
+              <w:t xml:space="preserve">, </w:t>
+            </w:r>
+            <w:r>
+              <w:rPr>
+                <w:rFonts w:ascii="新宋体" w:eastAsia="新宋体" w:cs="新宋体"/>
+                <w:color w:val="2B91AF"/>
+                <w:kern w:val="0"/>
+                <w:sz w:val="24"/>
+                <w:szCs w:val="24"/>
+              </w:rPr>
+              <w:t>CDialogEx</w:t>
+            </w:r>
+            <w:r>
+              <w:rPr>
+                <w:rFonts w:ascii="新宋体" w:eastAsia="新宋体" w:cs="新宋体"/>
+                <w:color w:val="000000"/>
+                <w:kern w:val="0"/>
+                <w:sz w:val="24"/>
+                <w:szCs w:val="24"/>
+              </w:rPr>
+              <w:t>)</w:t>
+            </w:r>
+          </w:p>
+          <w:p>
+            <w:pPr>
+              <w:autoSpaceDE w:val="0"/>
+              <w:autoSpaceDN w:val="0"/>
+              <w:adjustRightInd w:val="0"/>
+              <w:jc w:val="left"/>
+              <w:rPr>
+                <w:rFonts w:ascii="新宋体" w:eastAsia="新宋体" w:cs="新宋体"/>
+                <w:color w:val="000000"/>
+                <w:kern w:val="0"/>
+                <w:sz w:val="24"/>
+                <w:szCs w:val="24"/>
+              </w:rPr>
+            </w:pPr>
+            <w:r>
+              <w:rPr>
+                <w:rFonts w:ascii="新宋体" w:eastAsia="新宋体" w:cs="新宋体"/>
+                <w:color w:val="000000"/>
+                <w:kern w:val="0"/>
+                <w:sz w:val="24"/>
+                <w:szCs w:val="24"/>
+              </w:rPr>
+              <w:tab/>
+            </w:r>
+            <w:r>
+              <w:rPr>
+                <w:rFonts w:ascii="新宋体" w:eastAsia="新宋体" w:cs="新宋体"/>
+                <w:color w:val="6F008A"/>
+                <w:kern w:val="0"/>
+                <w:sz w:val="24"/>
+                <w:szCs w:val="24"/>
+              </w:rPr>
+              <w:t>ON_WM_SYSCOMMAND</w:t>
+            </w:r>
+            <w:r>
+              <w:rPr>
+                <w:rFonts w:ascii="新宋体" w:eastAsia="新宋体" w:cs="新宋体"/>
+                <w:color w:val="000000"/>
+                <w:kern w:val="0"/>
+                <w:sz w:val="24"/>
+                <w:szCs w:val="24"/>
+              </w:rPr>
+              <w:t>()</w:t>
+            </w:r>
+          </w:p>
+          <w:p>
+            <w:pPr>
+              <w:autoSpaceDE w:val="0"/>
+              <w:autoSpaceDN w:val="0"/>
+              <w:adjustRightInd w:val="0"/>
+              <w:jc w:val="left"/>
+              <w:rPr>
+                <w:rFonts w:ascii="新宋体" w:eastAsia="新宋体" w:cs="新宋体"/>
+                <w:color w:val="000000"/>
+                <w:kern w:val="0"/>
+                <w:sz w:val="24"/>
+                <w:szCs w:val="24"/>
+              </w:rPr>
+            </w:pPr>
+            <w:r>
+              <w:rPr>
+                <w:rFonts w:ascii="新宋体" w:eastAsia="新宋体" w:cs="新宋体"/>
+                <w:color w:val="000000"/>
+                <w:kern w:val="0"/>
+                <w:sz w:val="24"/>
+                <w:szCs w:val="24"/>
+              </w:rPr>
+              <w:tab/>
+            </w:r>
+            <w:r>
+              <w:rPr>
+                <w:rFonts w:ascii="新宋体" w:eastAsia="新宋体" w:cs="新宋体"/>
+                <w:color w:val="6F008A"/>
+                <w:kern w:val="0"/>
+                <w:sz w:val="24"/>
+                <w:szCs w:val="24"/>
+              </w:rPr>
+              <w:t>ON_WM_PAINT</w:t>
+            </w:r>
+            <w:r>
+              <w:rPr>
+                <w:rFonts w:ascii="新宋体" w:eastAsia="新宋体" w:cs="新宋体"/>
+                <w:color w:val="000000"/>
+                <w:kern w:val="0"/>
+                <w:sz w:val="24"/>
+                <w:szCs w:val="24"/>
+              </w:rPr>
+              <w:t>()</w:t>
+            </w:r>
+          </w:p>
+          <w:p>
+            <w:pPr>
+              <w:autoSpaceDE w:val="0"/>
+              <w:autoSpaceDN w:val="0"/>
+              <w:adjustRightInd w:val="0"/>
+              <w:jc w:val="left"/>
+              <w:rPr>
+                <w:rFonts w:ascii="新宋体" w:eastAsia="新宋体" w:cs="新宋体"/>
+                <w:color w:val="000000"/>
+                <w:kern w:val="0"/>
+                <w:sz w:val="24"/>
+                <w:szCs w:val="24"/>
+              </w:rPr>
+            </w:pPr>
+            <w:r>
+              <w:rPr>
+                <w:rFonts w:ascii="新宋体" w:eastAsia="新宋体" w:cs="新宋体"/>
+                <w:color w:val="000000"/>
+                <w:kern w:val="0"/>
+                <w:sz w:val="24"/>
+                <w:szCs w:val="24"/>
+              </w:rPr>
+              <w:tab/>
+            </w:r>
+            <w:r>
+              <w:rPr>
+                <w:rFonts w:ascii="新宋体" w:eastAsia="新宋体" w:cs="新宋体"/>
+                <w:color w:val="6F008A"/>
+                <w:kern w:val="0"/>
+                <w:sz w:val="24"/>
+                <w:szCs w:val="24"/>
+              </w:rPr>
+              <w:t>ON_WM_QUERYDRAGICON</w:t>
+            </w:r>
+            <w:r>
+              <w:rPr>
+                <w:rFonts w:ascii="新宋体" w:eastAsia="新宋体" w:cs="新宋体"/>
+                <w:color w:val="000000"/>
+                <w:kern w:val="0"/>
+                <w:sz w:val="24"/>
+                <w:szCs w:val="24"/>
+              </w:rPr>
+              <w:t>()</w:t>
+            </w:r>
+          </w:p>
+          <w:p>
+            <w:pPr>
+              <w:autoSpaceDE w:val="0"/>
+              <w:autoSpaceDN w:val="0"/>
+              <w:adjustRightInd w:val="0"/>
+              <w:jc w:val="left"/>
+              <w:rPr>
+                <w:rFonts w:ascii="新宋体" w:eastAsia="新宋体" w:cs="新宋体"/>
+                <w:color w:val="000000"/>
+                <w:kern w:val="0"/>
+                <w:sz w:val="24"/>
+                <w:szCs w:val="24"/>
+              </w:rPr>
+            </w:pPr>
+            <w:r>
+              <w:rPr>
+                <w:rFonts w:ascii="新宋体" w:eastAsia="新宋体" w:cs="新宋体"/>
+                <w:color w:val="000000"/>
+                <w:kern w:val="0"/>
+                <w:sz w:val="24"/>
+                <w:szCs w:val="24"/>
+              </w:rPr>
+              <w:tab/>
+            </w:r>
+            <w:r>
+              <w:rPr>
+                <w:rFonts w:ascii="新宋体" w:eastAsia="新宋体" w:cs="新宋体"/>
+                <w:color w:val="6F008A"/>
+                <w:kern w:val="0"/>
+                <w:sz w:val="24"/>
+                <w:szCs w:val="24"/>
+              </w:rPr>
+              <w:t>ON_BN_CLICKED</w:t>
+            </w:r>
+            <w:r>
+              <w:rPr>
+                <w:rFonts w:ascii="新宋体" w:eastAsia="新宋体" w:cs="新宋体"/>
+                <w:color w:val="000000"/>
+                <w:kern w:val="0"/>
+                <w:sz w:val="24"/>
+                <w:szCs w:val="24"/>
+              </w:rPr>
+              <w:t>(</w:t>
+            </w:r>
+            <w:r>
+              <w:rPr>
+                <w:rFonts w:ascii="新宋体" w:eastAsia="新宋体" w:cs="新宋体"/>
+                <w:color w:val="6F008A"/>
+                <w:kern w:val="0"/>
+                <w:sz w:val="24"/>
+                <w:szCs w:val="24"/>
+              </w:rPr>
+              <w:t>IDC_BN_SYSTIME</w:t>
+            </w:r>
+            <w:r>
+              <w:rPr>
+                <w:rFonts w:ascii="新宋体" w:eastAsia="新宋体" w:cs="新宋体"/>
+                <w:color w:val="000000"/>
+                <w:kern w:val="0"/>
+                <w:sz w:val="24"/>
+                <w:szCs w:val="24"/>
+              </w:rPr>
+              <w:t>, &amp;</w:t>
+            </w:r>
+            <w:r>
+              <w:rPr>
+                <w:rFonts w:ascii="新宋体" w:eastAsia="新宋体" w:cs="新宋体"/>
+                <w:color w:val="2B91AF"/>
+                <w:kern w:val="0"/>
+                <w:sz w:val="24"/>
+                <w:szCs w:val="24"/>
+              </w:rPr>
+              <w:t>CtimeinfoDlg</w:t>
+            </w:r>
+            <w:r>
+              <w:rPr>
+                <w:rFonts w:ascii="新宋体" w:eastAsia="新宋体" w:cs="新宋体"/>
+                <w:color w:val="000000"/>
+                <w:kern w:val="0"/>
+                <w:sz w:val="24"/>
+                <w:szCs w:val="24"/>
+              </w:rPr>
+              <w:t>::OnBnClickedBnSystime)</w:t>
+            </w:r>
+          </w:p>
+          <w:p>
+            <w:pPr>
+              <w:autoSpaceDE w:val="0"/>
+              <w:autoSpaceDN w:val="0"/>
+              <w:adjustRightInd w:val="0"/>
+              <w:jc w:val="left"/>
+              <w:rPr>
+                <w:rFonts w:ascii="新宋体" w:eastAsia="新宋体" w:cs="新宋体"/>
+                <w:color w:val="000000"/>
+                <w:kern w:val="0"/>
+                <w:sz w:val="24"/>
+                <w:szCs w:val="24"/>
+              </w:rPr>
+            </w:pPr>
+            <w:r>
+              <w:rPr>
+                <w:rFonts w:ascii="新宋体" w:eastAsia="新宋体" w:cs="新宋体"/>
+                <w:color w:val="000000"/>
+                <w:kern w:val="0"/>
+                <w:sz w:val="24"/>
+                <w:szCs w:val="24"/>
+              </w:rPr>
+              <w:tab/>
+            </w:r>
+            <w:r>
+              <w:rPr>
+                <w:rFonts w:ascii="新宋体" w:eastAsia="新宋体" w:cs="新宋体"/>
+                <w:color w:val="6F008A"/>
+                <w:kern w:val="0"/>
+                <w:sz w:val="24"/>
+                <w:szCs w:val="24"/>
+              </w:rPr>
+              <w:t>ON_BN_CLICKED</w:t>
+            </w:r>
+            <w:r>
+              <w:rPr>
+                <w:rFonts w:ascii="新宋体" w:eastAsia="新宋体" w:cs="新宋体"/>
+                <w:color w:val="000000"/>
+                <w:kern w:val="0"/>
+                <w:sz w:val="24"/>
+                <w:szCs w:val="24"/>
+              </w:rPr>
+              <w:t>(</w:t>
+            </w:r>
+            <w:r>
+              <w:rPr>
+                <w:rFonts w:ascii="新宋体" w:eastAsia="新宋体" w:cs="新宋体"/>
+                <w:color w:val="6F008A"/>
+                <w:kern w:val="0"/>
+                <w:sz w:val="24"/>
+                <w:szCs w:val="24"/>
+              </w:rPr>
+              <w:t>IDC_BN_LCTIME</w:t>
+            </w:r>
+            <w:r>
+              <w:rPr>
+                <w:rFonts w:ascii="新宋体" w:eastAsia="新宋体" w:cs="新宋体"/>
+                <w:color w:val="000000"/>
+                <w:kern w:val="0"/>
+                <w:sz w:val="24"/>
+                <w:szCs w:val="24"/>
+              </w:rPr>
+              <w:t>, &amp;</w:t>
+            </w:r>
+            <w:r>
+              <w:rPr>
+                <w:rFonts w:ascii="新宋体" w:eastAsia="新宋体" w:cs="新宋体"/>
+                <w:color w:val="2B91AF"/>
+                <w:kern w:val="0"/>
+                <w:sz w:val="24"/>
+                <w:szCs w:val="24"/>
+              </w:rPr>
+              <w:t>CtimeinfoDlg</w:t>
+            </w:r>
+            <w:r>
+              <w:rPr>
+                <w:rFonts w:ascii="新宋体" w:eastAsia="新宋体" w:cs="新宋体"/>
+                <w:color w:val="000000"/>
+                <w:kern w:val="0"/>
+                <w:sz w:val="24"/>
+                <w:szCs w:val="24"/>
+              </w:rPr>
+              <w:t>::OnBnClickedBnLctime)</w:t>
+            </w:r>
+          </w:p>
+          <w:p>
+            <w:pPr>
+              <w:autoSpaceDE w:val="0"/>
+              <w:autoSpaceDN w:val="0"/>
+              <w:adjustRightInd w:val="0"/>
+              <w:jc w:val="left"/>
+              <w:rPr>
+                <w:rFonts w:ascii="新宋体" w:eastAsia="新宋体" w:cs="新宋体"/>
+                <w:color w:val="000000"/>
+                <w:kern w:val="0"/>
+                <w:sz w:val="24"/>
+                <w:szCs w:val="24"/>
+              </w:rPr>
+            </w:pPr>
+            <w:r>
+              <w:rPr>
+                <w:rFonts w:ascii="新宋体" w:eastAsia="新宋体" w:cs="新宋体"/>
+                <w:color w:val="000000"/>
+                <w:kern w:val="0"/>
+                <w:sz w:val="24"/>
+                <w:szCs w:val="24"/>
+              </w:rPr>
+              <w:tab/>
+            </w:r>
+            <w:r>
+              <w:rPr>
+                <w:rFonts w:ascii="新宋体" w:eastAsia="新宋体" w:cs="新宋体"/>
+                <w:color w:val="6F008A"/>
+                <w:kern w:val="0"/>
+                <w:sz w:val="24"/>
+                <w:szCs w:val="24"/>
+              </w:rPr>
+              <w:t>ON_BN_CLICKED</w:t>
+            </w:r>
+            <w:r>
+              <w:rPr>
+                <w:rFonts w:ascii="新宋体" w:eastAsia="新宋体" w:cs="新宋体"/>
+                <w:color w:val="000000"/>
+                <w:kern w:val="0"/>
+                <w:sz w:val="24"/>
+                <w:szCs w:val="24"/>
+              </w:rPr>
+              <w:t>(</w:t>
+            </w:r>
+            <w:r>
+              <w:rPr>
+                <w:rFonts w:ascii="新宋体" w:eastAsia="新宋体" w:cs="新宋体"/>
+                <w:color w:val="6F008A"/>
+                <w:kern w:val="0"/>
+                <w:sz w:val="24"/>
+                <w:szCs w:val="24"/>
+              </w:rPr>
+              <w:t>IDC_BN_LCTIME2</w:t>
+            </w:r>
+            <w:r>
+              <w:rPr>
+                <w:rFonts w:ascii="新宋体" w:eastAsia="新宋体" w:cs="新宋体"/>
+                <w:color w:val="000000"/>
+                <w:kern w:val="0"/>
+                <w:sz w:val="24"/>
+                <w:szCs w:val="24"/>
+              </w:rPr>
+              <w:t>, &amp;</w:t>
+            </w:r>
+            <w:r>
+              <w:rPr>
+                <w:rFonts w:ascii="新宋体" w:eastAsia="新宋体" w:cs="新宋体"/>
+                <w:color w:val="2B91AF"/>
+                <w:kern w:val="0"/>
+                <w:sz w:val="24"/>
+                <w:szCs w:val="24"/>
+              </w:rPr>
+              <w:t>CtimeinfoDlg</w:t>
+            </w:r>
+            <w:r>
+              <w:rPr>
+                <w:rFonts w:ascii="新宋体" w:eastAsia="新宋体" w:cs="新宋体"/>
+                <w:color w:val="000000"/>
+                <w:kern w:val="0"/>
+                <w:sz w:val="24"/>
+                <w:szCs w:val="24"/>
+              </w:rPr>
+              <w:t>::OnBnClickedBnLctime2)</w:t>
+            </w:r>
+          </w:p>
+          <w:p>
+            <w:pPr>
+              <w:autoSpaceDE w:val="0"/>
+              <w:autoSpaceDN w:val="0"/>
+              <w:adjustRightInd w:val="0"/>
+              <w:jc w:val="left"/>
+              <w:rPr>
+                <w:rFonts w:ascii="新宋体" w:eastAsia="新宋体" w:cs="新宋体"/>
+                <w:color w:val="000000"/>
+                <w:kern w:val="0"/>
+                <w:sz w:val="24"/>
+                <w:szCs w:val="24"/>
+              </w:rPr>
+            </w:pPr>
+            <w:r>
+              <w:rPr>
+                <w:rFonts w:ascii="新宋体" w:eastAsia="新宋体" w:cs="新宋体"/>
+                <w:color w:val="6F008A"/>
+                <w:kern w:val="0"/>
+                <w:sz w:val="24"/>
+                <w:szCs w:val="24"/>
+              </w:rPr>
+              <w:t>END_MESSAGE_MAP</w:t>
+            </w:r>
+            <w:r>
+              <w:rPr>
+                <w:rFonts w:ascii="新宋体" w:eastAsia="新宋体" w:cs="新宋体"/>
+                <w:color w:val="000000"/>
+                <w:kern w:val="0"/>
+                <w:sz w:val="24"/>
+                <w:szCs w:val="24"/>
+              </w:rPr>
+              <w:t>()</w:t>
+            </w:r>
+          </w:p>
+          <w:p>
+            <w:pPr>
+              <w:autoSpaceDE w:val="0"/>
+              <w:autoSpaceDN w:val="0"/>
+              <w:adjustRightInd w:val="0"/>
+              <w:jc w:val="left"/>
+              <w:rPr>
+                <w:rFonts w:ascii="新宋体" w:eastAsia="新宋体" w:cs="新宋体"/>
+                <w:color w:val="000000"/>
+                <w:kern w:val="0"/>
+                <w:sz w:val="24"/>
+                <w:szCs w:val="24"/>
+              </w:rPr>
+            </w:pPr>
+          </w:p>
+          <w:p>
+            <w:pPr>
+              <w:autoSpaceDE w:val="0"/>
+              <w:autoSpaceDN w:val="0"/>
+              <w:adjustRightInd w:val="0"/>
+              <w:jc w:val="left"/>
+              <w:rPr>
+                <w:rFonts w:ascii="新宋体" w:eastAsia="新宋体" w:cs="新宋体"/>
+                <w:color w:val="000000"/>
+                <w:kern w:val="0"/>
+                <w:sz w:val="24"/>
+                <w:szCs w:val="24"/>
+              </w:rPr>
+            </w:pPr>
+          </w:p>
+          <w:p>
+            <w:pPr>
+              <w:autoSpaceDE w:val="0"/>
+              <w:autoSpaceDN w:val="0"/>
+              <w:adjustRightInd w:val="0"/>
+              <w:jc w:val="left"/>
+              <w:rPr>
+                <w:rFonts w:ascii="新宋体" w:eastAsia="新宋体" w:cs="新宋体"/>
+                <w:color w:val="000000"/>
+                <w:kern w:val="0"/>
+                <w:sz w:val="24"/>
+                <w:szCs w:val="24"/>
+              </w:rPr>
+            </w:pPr>
+            <w:r>
+              <w:rPr>
+                <w:rFonts w:ascii="新宋体" w:eastAsia="新宋体" w:cs="新宋体"/>
+                <w:color w:val="008000"/>
+                <w:kern w:val="0"/>
+                <w:sz w:val="24"/>
+                <w:szCs w:val="24"/>
+              </w:rPr>
+              <w:t xml:space="preserve">// CtimeinfoDlg </w:t>
+            </w:r>
+            <w:r>
+              <w:rPr>
+                <w:rFonts w:ascii="新宋体" w:eastAsia="新宋体" w:cs="新宋体" w:hint="eastAsia"/>
+                <w:color w:val="008000"/>
+                <w:kern w:val="0"/>
+                <w:sz w:val="24"/>
+                <w:szCs w:val="24"/>
+              </w:rPr>
+              <w:t>消息处理程序</w:t>
+            </w:r>
+          </w:p>
+          <w:p>
+            <w:pPr>
+              <w:autoSpaceDE w:val="0"/>
+              <w:autoSpaceDN w:val="0"/>
+              <w:adjustRightInd w:val="0"/>
+              <w:jc w:val="left"/>
+              <w:rPr>
+                <w:rFonts w:ascii="新宋体" w:eastAsia="新宋体" w:cs="新宋体"/>
+                <w:color w:val="000000"/>
+                <w:kern w:val="0"/>
+                <w:sz w:val="24"/>
+                <w:szCs w:val="24"/>
+              </w:rPr>
+            </w:pPr>
+          </w:p>
+          <w:p>
+            <w:pPr>
+              <w:autoSpaceDE w:val="0"/>
+              <w:autoSpaceDN w:val="0"/>
+              <w:adjustRightInd w:val="0"/>
+              <w:jc w:val="left"/>
+              <w:rPr>
+                <w:rFonts w:ascii="新宋体" w:eastAsia="新宋体" w:cs="新宋体"/>
+                <w:color w:val="000000"/>
+                <w:kern w:val="0"/>
+                <w:sz w:val="24"/>
+                <w:szCs w:val="24"/>
+              </w:rPr>
+            </w:pPr>
+            <w:r>
+              <w:rPr>
+                <w:rFonts w:ascii="新宋体" w:eastAsia="新宋体" w:cs="新宋体"/>
+                <w:color w:val="2B91AF"/>
+                <w:kern w:val="0"/>
+                <w:sz w:val="24"/>
+                <w:szCs w:val="24"/>
+              </w:rPr>
+              <w:t>BOOL</w:t>
+            </w:r>
+            <w:r>
+              <w:rPr>
+                <w:rFonts w:ascii="新宋体" w:eastAsia="新宋体" w:cs="新宋体"/>
+                <w:color w:val="000000"/>
+                <w:kern w:val="0"/>
+                <w:sz w:val="24"/>
+                <w:szCs w:val="24"/>
+              </w:rPr>
+              <w:t xml:space="preserve"> </w:t>
+            </w:r>
+            <w:r>
+              <w:rPr>
+                <w:rFonts w:ascii="新宋体" w:eastAsia="新宋体" w:cs="新宋体"/>
+                <w:color w:val="2B91AF"/>
+                <w:kern w:val="0"/>
+                <w:sz w:val="24"/>
+                <w:szCs w:val="24"/>
+              </w:rPr>
+              <w:t>CtimeinfoDlg</w:t>
+            </w:r>
+            <w:r>
+              <w:rPr>
+                <w:rFonts w:ascii="新宋体" w:eastAsia="新宋体" w:cs="新宋体"/>
+                <w:color w:val="000000"/>
+                <w:kern w:val="0"/>
+                <w:sz w:val="24"/>
+                <w:szCs w:val="24"/>
+              </w:rPr>
+              <w:t>::OnInitDialog()</w:t>
+            </w:r>
+          </w:p>
+          <w:p>
+            <w:pPr>
+              <w:autoSpaceDE w:val="0"/>
+              <w:autoSpaceDN w:val="0"/>
+              <w:adjustRightInd w:val="0"/>
+              <w:jc w:val="left"/>
+              <w:rPr>
+                <w:rFonts w:ascii="新宋体" w:eastAsia="新宋体" w:cs="新宋体"/>
+                <w:color w:val="000000"/>
+                <w:kern w:val="0"/>
+                <w:sz w:val="24"/>
+                <w:szCs w:val="24"/>
+              </w:rPr>
+            </w:pPr>
+            <w:r>
+              <w:rPr>
+                <w:rFonts w:ascii="新宋体" w:eastAsia="新宋体" w:cs="新宋体"/>
+                <w:color w:val="000000"/>
+                <w:kern w:val="0"/>
+                <w:sz w:val="24"/>
+                <w:szCs w:val="24"/>
+              </w:rPr>
+              <w:t>{</w:t>
+            </w:r>
+          </w:p>
+          <w:p>
+            <w:pPr>
+              <w:autoSpaceDE w:val="0"/>
+              <w:autoSpaceDN w:val="0"/>
+              <w:adjustRightInd w:val="0"/>
+              <w:jc w:val="left"/>
+              <w:rPr>
+                <w:rFonts w:ascii="新宋体" w:eastAsia="新宋体" w:cs="新宋体"/>
+                <w:color w:val="000000"/>
+                <w:kern w:val="0"/>
+                <w:sz w:val="24"/>
+                <w:szCs w:val="24"/>
+              </w:rPr>
+            </w:pPr>
+            <w:r>
+              <w:rPr>
+                <w:rFonts w:ascii="新宋体" w:eastAsia="新宋体" w:cs="新宋体"/>
+                <w:color w:val="000000"/>
+                <w:kern w:val="0"/>
+                <w:sz w:val="24"/>
+                <w:szCs w:val="24"/>
+              </w:rPr>
+              <w:tab/>
+            </w:r>
+            <w:r>
+              <w:rPr>
+                <w:rFonts w:ascii="新宋体" w:eastAsia="新宋体" w:cs="新宋体"/>
+                <w:color w:val="2B91AF"/>
+                <w:kern w:val="0"/>
+                <w:sz w:val="24"/>
+                <w:szCs w:val="24"/>
+              </w:rPr>
+              <w:t>CDialogEx</w:t>
+            </w:r>
+            <w:r>
+              <w:rPr>
+                <w:rFonts w:ascii="新宋体" w:eastAsia="新宋体" w:cs="新宋体"/>
+                <w:color w:val="000000"/>
+                <w:kern w:val="0"/>
+                <w:sz w:val="24"/>
+                <w:szCs w:val="24"/>
+              </w:rPr>
+              <w:t>::OnInitDialog();</w:t>
+            </w:r>
+          </w:p>
+          <w:p>
+            <w:pPr>
+              <w:autoSpaceDE w:val="0"/>
+              <w:autoSpaceDN w:val="0"/>
+              <w:adjustRightInd w:val="0"/>
+              <w:jc w:val="left"/>
+              <w:rPr>
+                <w:rFonts w:ascii="新宋体" w:eastAsia="新宋体" w:cs="新宋体"/>
+                <w:color w:val="000000"/>
+                <w:kern w:val="0"/>
+                <w:sz w:val="24"/>
+                <w:szCs w:val="24"/>
+              </w:rPr>
+            </w:pPr>
+          </w:p>
+          <w:p>
+            <w:pPr>
+              <w:autoSpaceDE w:val="0"/>
+              <w:autoSpaceDN w:val="0"/>
+              <w:adjustRightInd w:val="0"/>
+              <w:jc w:val="left"/>
+              <w:rPr>
+                <w:rFonts w:ascii="新宋体" w:eastAsia="新宋体" w:cs="新宋体"/>
+                <w:color w:val="000000"/>
+                <w:kern w:val="0"/>
+                <w:sz w:val="24"/>
+                <w:szCs w:val="24"/>
+              </w:rPr>
+            </w:pPr>
+            <w:r>
+              <w:rPr>
+                <w:rFonts w:ascii="新宋体" w:eastAsia="新宋体" w:cs="新宋体"/>
+                <w:color w:val="000000"/>
+                <w:kern w:val="0"/>
+                <w:sz w:val="24"/>
+                <w:szCs w:val="24"/>
+              </w:rPr>
+              <w:tab/>
+            </w:r>
+            <w:r>
+              <w:rPr>
+                <w:rFonts w:ascii="新宋体" w:eastAsia="新宋体" w:cs="新宋体"/>
+                <w:color w:val="008000"/>
+                <w:kern w:val="0"/>
+                <w:sz w:val="24"/>
+                <w:szCs w:val="24"/>
+              </w:rPr>
+              <w:t xml:space="preserve">// </w:t>
+            </w:r>
+            <w:r>
+              <w:rPr>
+                <w:rFonts w:ascii="新宋体" w:eastAsia="新宋体" w:cs="新宋体" w:hint="eastAsia"/>
+                <w:color w:val="008000"/>
+                <w:kern w:val="0"/>
+                <w:sz w:val="24"/>
+                <w:szCs w:val="24"/>
+              </w:rPr>
+              <w:t>将“关于</w:t>
+            </w:r>
+            <w:r>
+              <w:rPr>
+                <w:rFonts w:ascii="新宋体" w:eastAsia="新宋体" w:cs="新宋体"/>
+                <w:color w:val="008000"/>
+                <w:kern w:val="0"/>
+                <w:sz w:val="24"/>
+                <w:szCs w:val="24"/>
+              </w:rPr>
+              <w:t>...</w:t>
+            </w:r>
+            <w:r>
+              <w:rPr>
+                <w:rFonts w:ascii="新宋体" w:eastAsia="新宋体" w:cs="新宋体" w:hint="eastAsia"/>
+                <w:color w:val="008000"/>
+                <w:kern w:val="0"/>
+                <w:sz w:val="24"/>
+                <w:szCs w:val="24"/>
+              </w:rPr>
+              <w:t>”菜单项添加到系统菜单中。</w:t>
+            </w:r>
+          </w:p>
+          <w:p>
+            <w:pPr>
+              <w:autoSpaceDE w:val="0"/>
+              <w:autoSpaceDN w:val="0"/>
+              <w:adjustRightInd w:val="0"/>
+              <w:jc w:val="left"/>
+              <w:rPr>
+                <w:rFonts w:ascii="新宋体" w:eastAsia="新宋体" w:cs="新宋体"/>
+                <w:color w:val="000000"/>
+                <w:kern w:val="0"/>
+                <w:sz w:val="24"/>
+                <w:szCs w:val="24"/>
+              </w:rPr>
+            </w:pPr>
+          </w:p>
+          <w:p>
+            <w:pPr>
+              <w:autoSpaceDE w:val="0"/>
+              <w:autoSpaceDN w:val="0"/>
+              <w:adjustRightInd w:val="0"/>
+              <w:jc w:val="left"/>
+              <w:rPr>
+                <w:rFonts w:ascii="新宋体" w:eastAsia="新宋体" w:cs="新宋体"/>
+                <w:color w:val="000000"/>
+                <w:kern w:val="0"/>
+                <w:sz w:val="24"/>
+                <w:szCs w:val="24"/>
+              </w:rPr>
+            </w:pPr>
+            <w:r>
+              <w:rPr>
+                <w:rFonts w:ascii="新宋体" w:eastAsia="新宋体" w:cs="新宋体"/>
+                <w:color w:val="000000"/>
+                <w:kern w:val="0"/>
+                <w:sz w:val="24"/>
+                <w:szCs w:val="24"/>
+              </w:rPr>
+              <w:tab/>
+            </w:r>
+            <w:r>
+              <w:rPr>
+                <w:rFonts w:ascii="新宋体" w:eastAsia="新宋体" w:cs="新宋体"/>
+                <w:color w:val="008000"/>
+                <w:kern w:val="0"/>
+                <w:sz w:val="24"/>
+                <w:szCs w:val="24"/>
+              </w:rPr>
+              <w:t xml:space="preserve">// IDM_ABOUTBOX </w:t>
+            </w:r>
+            <w:r>
+              <w:rPr>
+                <w:rFonts w:ascii="新宋体" w:eastAsia="新宋体" w:cs="新宋体" w:hint="eastAsia"/>
+                <w:color w:val="008000"/>
+                <w:kern w:val="0"/>
+                <w:sz w:val="24"/>
+                <w:szCs w:val="24"/>
+              </w:rPr>
+              <w:t>必须在系统命令范围内。</w:t>
+            </w:r>
+          </w:p>
+          <w:p>
+            <w:pPr>
+              <w:autoSpaceDE w:val="0"/>
+              <w:autoSpaceDN w:val="0"/>
+              <w:adjustRightInd w:val="0"/>
+              <w:jc w:val="left"/>
+              <w:rPr>
+                <w:rFonts w:ascii="新宋体" w:eastAsia="新宋体" w:cs="新宋体"/>
+                <w:color w:val="000000"/>
+                <w:kern w:val="0"/>
+                <w:sz w:val="24"/>
+                <w:szCs w:val="24"/>
+              </w:rPr>
+            </w:pPr>
+            <w:r>
+              <w:rPr>
+                <w:rFonts w:ascii="新宋体" w:eastAsia="新宋体" w:cs="新宋体"/>
+                <w:color w:val="000000"/>
+                <w:kern w:val="0"/>
+                <w:sz w:val="24"/>
+                <w:szCs w:val="24"/>
+              </w:rPr>
+              <w:tab/>
+            </w:r>
+            <w:r>
+              <w:rPr>
+                <w:rFonts w:ascii="新宋体" w:eastAsia="新宋体" w:cs="新宋体"/>
+                <w:color w:val="6F008A"/>
+                <w:kern w:val="0"/>
+                <w:sz w:val="24"/>
+                <w:szCs w:val="24"/>
+              </w:rPr>
+              <w:t>ASSERT</w:t>
+            </w:r>
+            <w:r>
+              <w:rPr>
+                <w:rFonts w:ascii="新宋体" w:eastAsia="新宋体" w:cs="新宋体"/>
+                <w:color w:val="000000"/>
+                <w:kern w:val="0"/>
+                <w:sz w:val="24"/>
+                <w:szCs w:val="24"/>
+              </w:rPr>
+              <w:t>((</w:t>
+            </w:r>
+            <w:r>
+              <w:rPr>
+                <w:rFonts w:ascii="新宋体" w:eastAsia="新宋体" w:cs="新宋体"/>
+                <w:color w:val="6F008A"/>
+                <w:kern w:val="0"/>
+                <w:sz w:val="24"/>
+                <w:szCs w:val="24"/>
+              </w:rPr>
+              <w:t>IDM_ABOUTBOX</w:t>
+            </w:r>
+            <w:r>
+              <w:rPr>
+                <w:rFonts w:ascii="新宋体" w:eastAsia="新宋体" w:cs="新宋体"/>
+                <w:color w:val="000000"/>
+                <w:kern w:val="0"/>
+                <w:sz w:val="24"/>
+                <w:szCs w:val="24"/>
+              </w:rPr>
+              <w:t xml:space="preserve"> &amp; 0xFFF0) == </w:t>
+            </w:r>
+            <w:r>
+              <w:rPr>
+                <w:rFonts w:ascii="新宋体" w:eastAsia="新宋体" w:cs="新宋体"/>
+                <w:color w:val="6F008A"/>
+                <w:kern w:val="0"/>
+                <w:sz w:val="24"/>
+                <w:szCs w:val="24"/>
+              </w:rPr>
+              <w:t>IDM_ABOUTBOX</w:t>
+            </w:r>
+            <w:r>
+              <w:rPr>
+                <w:rFonts w:ascii="新宋体" w:eastAsia="新宋体" w:cs="新宋体"/>
+                <w:color w:val="000000"/>
+                <w:kern w:val="0"/>
+                <w:sz w:val="24"/>
+                <w:szCs w:val="24"/>
+              </w:rPr>
+              <w:t>);</w:t>
+            </w:r>
+          </w:p>
+          <w:p>
+            <w:pPr>
+              <w:autoSpaceDE w:val="0"/>
+              <w:autoSpaceDN w:val="0"/>
+              <w:adjustRightInd w:val="0"/>
+              <w:jc w:val="left"/>
+              <w:rPr>
+                <w:rFonts w:ascii="新宋体" w:eastAsia="新宋体" w:cs="新宋体"/>
+                <w:color w:val="000000"/>
+                <w:kern w:val="0"/>
+                <w:sz w:val="24"/>
+                <w:szCs w:val="24"/>
+              </w:rPr>
+            </w:pPr>
+            <w:r>
+              <w:rPr>
+                <w:rFonts w:ascii="新宋体" w:eastAsia="新宋体" w:cs="新宋体"/>
+                <w:color w:val="000000"/>
+                <w:kern w:val="0"/>
+                <w:sz w:val="24"/>
+                <w:szCs w:val="24"/>
+              </w:rPr>
+              <w:tab/>
+            </w:r>
+            <w:r>
+              <w:rPr>
+                <w:rFonts w:ascii="新宋体" w:eastAsia="新宋体" w:cs="新宋体"/>
+                <w:color w:val="6F008A"/>
+                <w:kern w:val="0"/>
+                <w:sz w:val="24"/>
+                <w:szCs w:val="24"/>
+              </w:rPr>
+              <w:t>ASSERT</w:t>
+            </w:r>
+            <w:r>
+              <w:rPr>
+                <w:rFonts w:ascii="新宋体" w:eastAsia="新宋体" w:cs="新宋体"/>
+                <w:color w:val="000000"/>
+                <w:kern w:val="0"/>
+                <w:sz w:val="24"/>
+                <w:szCs w:val="24"/>
+              </w:rPr>
+              <w:t>(</w:t>
+            </w:r>
+            <w:r>
+              <w:rPr>
+                <w:rFonts w:ascii="新宋体" w:eastAsia="新宋体" w:cs="新宋体"/>
+                <w:color w:val="6F008A"/>
+                <w:kern w:val="0"/>
+                <w:sz w:val="24"/>
+                <w:szCs w:val="24"/>
+              </w:rPr>
+              <w:t>IDM_ABOUTBOX</w:t>
+            </w:r>
+            <w:r>
+              <w:rPr>
+                <w:rFonts w:ascii="新宋体" w:eastAsia="新宋体" w:cs="新宋体"/>
+                <w:color w:val="000000"/>
+                <w:kern w:val="0"/>
+                <w:sz w:val="24"/>
+                <w:szCs w:val="24"/>
+              </w:rPr>
+              <w:t xml:space="preserve"> &lt; 0xF000);</w:t>
+            </w:r>
+          </w:p>
+          <w:p>
+            <w:pPr>
+              <w:autoSpaceDE w:val="0"/>
+              <w:autoSpaceDN w:val="0"/>
+              <w:adjustRightInd w:val="0"/>
+              <w:jc w:val="left"/>
+              <w:rPr>
+                <w:rFonts w:ascii="新宋体" w:eastAsia="新宋体" w:cs="新宋体"/>
+                <w:color w:val="000000"/>
+                <w:kern w:val="0"/>
+                <w:sz w:val="24"/>
+                <w:szCs w:val="24"/>
+              </w:rPr>
+            </w:pPr>
+          </w:p>
+          <w:p>
+            <w:pPr>
+              <w:autoSpaceDE w:val="0"/>
+              <w:autoSpaceDN w:val="0"/>
+              <w:adjustRightInd w:val="0"/>
+              <w:jc w:val="left"/>
+              <w:rPr>
+                <w:rFonts w:ascii="新宋体" w:eastAsia="新宋体" w:cs="新宋体"/>
+                <w:color w:val="000000"/>
+                <w:kern w:val="0"/>
+                <w:sz w:val="24"/>
+                <w:szCs w:val="24"/>
+              </w:rPr>
+            </w:pPr>
+            <w:r>
+              <w:rPr>
+                <w:rFonts w:ascii="新宋体" w:eastAsia="新宋体" w:cs="新宋体"/>
+                <w:color w:val="000000"/>
+                <w:kern w:val="0"/>
+                <w:sz w:val="24"/>
+                <w:szCs w:val="24"/>
+              </w:rPr>
+              <w:tab/>
+            </w:r>
+            <w:r>
+              <w:rPr>
+                <w:rFonts w:ascii="新宋体" w:eastAsia="新宋体" w:cs="新宋体"/>
+                <w:color w:val="2B91AF"/>
+                <w:kern w:val="0"/>
+                <w:sz w:val="24"/>
+                <w:szCs w:val="24"/>
+              </w:rPr>
+              <w:t>CMenu</w:t>
+            </w:r>
+            <w:r>
+              <w:rPr>
+                <w:rFonts w:ascii="新宋体" w:eastAsia="新宋体" w:cs="新宋体"/>
+                <w:color w:val="000000"/>
+                <w:kern w:val="0"/>
+                <w:sz w:val="24"/>
+                <w:szCs w:val="24"/>
+              </w:rPr>
+              <w:t>* pSysMenu = GetSystemMenu(</w:t>
+            </w:r>
+            <w:r>
+              <w:rPr>
+                <w:rFonts w:ascii="新宋体" w:eastAsia="新宋体" w:cs="新宋体"/>
+                <w:color w:val="6F008A"/>
+                <w:kern w:val="0"/>
+                <w:sz w:val="24"/>
+                <w:szCs w:val="24"/>
+              </w:rPr>
+              <w:t>FALSE</w:t>
+            </w:r>
+            <w:r>
+              <w:rPr>
+                <w:rFonts w:ascii="新宋体" w:eastAsia="新宋体" w:cs="新宋体"/>
+                <w:color w:val="000000"/>
+                <w:kern w:val="0"/>
+                <w:sz w:val="24"/>
+                <w:szCs w:val="24"/>
+              </w:rPr>
+              <w:t>);</w:t>
+            </w:r>
+          </w:p>
+          <w:p>
+            <w:pPr>
+              <w:autoSpaceDE w:val="0"/>
+              <w:autoSpaceDN w:val="0"/>
+              <w:adjustRightInd w:val="0"/>
+              <w:jc w:val="left"/>
+              <w:rPr>
+                <w:rFonts w:ascii="新宋体" w:eastAsia="新宋体" w:cs="新宋体"/>
+                <w:color w:val="000000"/>
+                <w:kern w:val="0"/>
+                <w:sz w:val="24"/>
+                <w:szCs w:val="24"/>
+              </w:rPr>
+            </w:pPr>
+            <w:r>
+              <w:rPr>
+                <w:rFonts w:ascii="新宋体" w:eastAsia="新宋体" w:cs="新宋体"/>
+                <w:color w:val="000000"/>
+                <w:kern w:val="0"/>
+                <w:sz w:val="24"/>
+                <w:szCs w:val="24"/>
+              </w:rPr>
+              <w:tab/>
+            </w:r>
+            <w:r>
+              <w:rPr>
+                <w:rFonts w:ascii="新宋体" w:eastAsia="新宋体" w:cs="新宋体"/>
+                <w:color w:val="0000FF"/>
+                <w:kern w:val="0"/>
+                <w:sz w:val="24"/>
+                <w:szCs w:val="24"/>
+              </w:rPr>
+              <w:t>if</w:t>
+            </w:r>
+            <w:r>
+              <w:rPr>
+                <w:rFonts w:ascii="新宋体" w:eastAsia="新宋体" w:cs="新宋体"/>
+                <w:color w:val="000000"/>
+                <w:kern w:val="0"/>
+                <w:sz w:val="24"/>
+                <w:szCs w:val="24"/>
+              </w:rPr>
+              <w:t xml:space="preserve"> (pSysMenu != </w:t>
+            </w:r>
+            <w:r>
+              <w:rPr>
+                <w:rFonts w:ascii="新宋体" w:eastAsia="新宋体" w:cs="新宋体"/>
+                <w:color w:val="0000FF"/>
+                <w:kern w:val="0"/>
+                <w:sz w:val="24"/>
+                <w:szCs w:val="24"/>
+              </w:rPr>
+              <w:t>nullptr</w:t>
+            </w:r>
+            <w:r>
+              <w:rPr>
+                <w:rFonts w:ascii="新宋体" w:eastAsia="新宋体" w:cs="新宋体"/>
+                <w:color w:val="000000"/>
+                <w:kern w:val="0"/>
+                <w:sz w:val="24"/>
+                <w:szCs w:val="24"/>
+              </w:rPr>
+              <w:t>)</w:t>
+            </w:r>
+          </w:p>
+          <w:p>
+            <w:pPr>
+              <w:autoSpaceDE w:val="0"/>
+              <w:autoSpaceDN w:val="0"/>
+              <w:adjustRightInd w:val="0"/>
+              <w:jc w:val="left"/>
+              <w:rPr>
+                <w:rFonts w:ascii="新宋体" w:eastAsia="新宋体" w:cs="新宋体"/>
+                <w:color w:val="000000"/>
+                <w:kern w:val="0"/>
+                <w:sz w:val="24"/>
+                <w:szCs w:val="24"/>
+              </w:rPr>
+            </w:pPr>
+            <w:r>
+              <w:rPr>
+                <w:rFonts w:ascii="新宋体" w:eastAsia="新宋体" w:cs="新宋体"/>
+                <w:color w:val="000000"/>
+                <w:kern w:val="0"/>
+                <w:sz w:val="24"/>
+                <w:szCs w:val="24"/>
+              </w:rPr>
+              <w:tab/>
+              <w:t>{</w:t>
+            </w:r>
+          </w:p>
+          <w:p>
+            <w:pPr>
+              <w:autoSpaceDE w:val="0"/>
+              <w:autoSpaceDN w:val="0"/>
+              <w:adjustRightInd w:val="0"/>
+              <w:jc w:val="left"/>
+              <w:rPr>
+                <w:rFonts w:ascii="新宋体" w:eastAsia="新宋体" w:cs="新宋体"/>
+                <w:color w:val="000000"/>
+                <w:kern w:val="0"/>
+                <w:sz w:val="24"/>
+                <w:szCs w:val="24"/>
+              </w:rPr>
+            </w:pPr>
+            <w:r>
+              <w:rPr>
+                <w:rFonts w:ascii="新宋体" w:eastAsia="新宋体" w:cs="新宋体"/>
+                <w:color w:val="000000"/>
+                <w:kern w:val="0"/>
+                <w:sz w:val="24"/>
+                <w:szCs w:val="24"/>
+              </w:rPr>
+              <w:tab/>
+            </w:r>
+            <w:r>
+              <w:rPr>
+                <w:rFonts w:ascii="新宋体" w:eastAsia="新宋体" w:cs="新宋体"/>
+                <w:color w:val="000000"/>
+                <w:kern w:val="0"/>
+                <w:sz w:val="24"/>
+                <w:szCs w:val="24"/>
+              </w:rPr>
+              <w:tab/>
+            </w:r>
+            <w:r>
+              <w:rPr>
+                <w:rFonts w:ascii="新宋体" w:eastAsia="新宋体" w:cs="新宋体"/>
+                <w:color w:val="2B91AF"/>
+                <w:kern w:val="0"/>
+                <w:sz w:val="24"/>
+                <w:szCs w:val="24"/>
+              </w:rPr>
+              <w:t>BOOL</w:t>
+            </w:r>
+            <w:r>
+              <w:rPr>
+                <w:rFonts w:ascii="新宋体" w:eastAsia="新宋体" w:cs="新宋体"/>
+                <w:color w:val="000000"/>
+                <w:kern w:val="0"/>
+                <w:sz w:val="24"/>
+                <w:szCs w:val="24"/>
+              </w:rPr>
+              <w:t xml:space="preserve"> bNameValid;</w:t>
+            </w:r>
+          </w:p>
+          <w:p>
+            <w:pPr>
+              <w:autoSpaceDE w:val="0"/>
+              <w:autoSpaceDN w:val="0"/>
+              <w:adjustRightInd w:val="0"/>
+              <w:jc w:val="left"/>
+              <w:rPr>
+                <w:rFonts w:ascii="新宋体" w:eastAsia="新宋体" w:cs="新宋体"/>
+                <w:color w:val="000000"/>
+                <w:kern w:val="0"/>
+                <w:sz w:val="24"/>
+                <w:szCs w:val="24"/>
+              </w:rPr>
+            </w:pPr>
+            <w:r>
+              <w:rPr>
+                <w:rFonts w:ascii="新宋体" w:eastAsia="新宋体" w:cs="新宋体"/>
+                <w:color w:val="000000"/>
+                <w:kern w:val="0"/>
+                <w:sz w:val="24"/>
+                <w:szCs w:val="24"/>
+              </w:rPr>
+              <w:tab/>
+            </w:r>
+            <w:r>
+              <w:rPr>
+                <w:rFonts w:ascii="新宋体" w:eastAsia="新宋体" w:cs="新宋体"/>
+                <w:color w:val="000000"/>
+                <w:kern w:val="0"/>
+                <w:sz w:val="24"/>
+                <w:szCs w:val="24"/>
+              </w:rPr>
+              <w:tab/>
+            </w:r>
+            <w:r>
+              <w:rPr>
+                <w:rFonts w:ascii="新宋体" w:eastAsia="新宋体" w:cs="新宋体"/>
+                <w:color w:val="2B91AF"/>
+                <w:kern w:val="0"/>
+                <w:sz w:val="24"/>
+                <w:szCs w:val="24"/>
+              </w:rPr>
+              <w:t>CString</w:t>
+            </w:r>
+            <w:r>
+              <w:rPr>
+                <w:rFonts w:ascii="新宋体" w:eastAsia="新宋体" w:cs="新宋体"/>
+                <w:color w:val="000000"/>
+                <w:kern w:val="0"/>
+                <w:sz w:val="24"/>
+                <w:szCs w:val="24"/>
+              </w:rPr>
+              <w:t xml:space="preserve"> strAboutMenu;</w:t>
+            </w:r>
+          </w:p>
+          <w:p>
+            <w:pPr>
+              <w:autoSpaceDE w:val="0"/>
+              <w:autoSpaceDN w:val="0"/>
+              <w:adjustRightInd w:val="0"/>
+              <w:jc w:val="left"/>
+              <w:rPr>
+                <w:rFonts w:ascii="新宋体" w:eastAsia="新宋体" w:cs="新宋体"/>
+                <w:color w:val="000000"/>
+                <w:kern w:val="0"/>
+                <w:sz w:val="24"/>
+                <w:szCs w:val="24"/>
+              </w:rPr>
+            </w:pPr>
+            <w:r>
+              <w:rPr>
+                <w:rFonts w:ascii="新宋体" w:eastAsia="新宋体" w:cs="新宋体"/>
+                <w:color w:val="000000"/>
+                <w:kern w:val="0"/>
+                <w:sz w:val="24"/>
+                <w:szCs w:val="24"/>
+              </w:rPr>
+              <w:tab/>
+            </w:r>
+            <w:r>
+              <w:rPr>
+                <w:rFonts w:ascii="新宋体" w:eastAsia="新宋体" w:cs="新宋体"/>
+                <w:color w:val="000000"/>
+                <w:kern w:val="0"/>
+                <w:sz w:val="24"/>
+                <w:szCs w:val="24"/>
+              </w:rPr>
+              <w:tab/>
+              <w:t>bNameValid = strAboutMenu.</w:t>
+            </w:r>
+            <w:r>
+              <w:rPr>
+                <w:rFonts w:ascii="新宋体" w:eastAsia="新宋体" w:cs="新宋体"/>
+                <w:color w:val="6F008A"/>
+                <w:kern w:val="0"/>
+                <w:sz w:val="24"/>
+                <w:szCs w:val="24"/>
+              </w:rPr>
+              <w:t>LoadString</w:t>
+            </w:r>
+            <w:r>
+              <w:rPr>
+                <w:rFonts w:ascii="新宋体" w:eastAsia="新宋体" w:cs="新宋体"/>
+                <w:color w:val="000000"/>
+                <w:kern w:val="0"/>
+                <w:sz w:val="24"/>
+                <w:szCs w:val="24"/>
+              </w:rPr>
+              <w:t>(</w:t>
+            </w:r>
+            <w:r>
+              <w:rPr>
+                <w:rFonts w:ascii="新宋体" w:eastAsia="新宋体" w:cs="新宋体"/>
+                <w:color w:val="6F008A"/>
+                <w:kern w:val="0"/>
+                <w:sz w:val="24"/>
+                <w:szCs w:val="24"/>
+              </w:rPr>
+              <w:t>IDS_ABOUTBOX</w:t>
+            </w:r>
+            <w:r>
+              <w:rPr>
+                <w:rFonts w:ascii="新宋体" w:eastAsia="新宋体" w:cs="新宋体"/>
+                <w:color w:val="000000"/>
+                <w:kern w:val="0"/>
+                <w:sz w:val="24"/>
+                <w:szCs w:val="24"/>
+              </w:rPr>
+              <w:t>);</w:t>
+            </w:r>
+          </w:p>
+          <w:p>
+            <w:pPr>
+              <w:autoSpaceDE w:val="0"/>
+              <w:autoSpaceDN w:val="0"/>
+              <w:adjustRightInd w:val="0"/>
+              <w:jc w:val="left"/>
+              <w:rPr>
+                <w:rFonts w:ascii="新宋体" w:eastAsia="新宋体" w:cs="新宋体"/>
+                <w:color w:val="000000"/>
+                <w:kern w:val="0"/>
+                <w:sz w:val="24"/>
+                <w:szCs w:val="24"/>
+              </w:rPr>
+            </w:pPr>
+            <w:r>
+              <w:rPr>
+                <w:rFonts w:ascii="新宋体" w:eastAsia="新宋体" w:cs="新宋体"/>
+                <w:color w:val="000000"/>
+                <w:kern w:val="0"/>
+                <w:sz w:val="24"/>
+                <w:szCs w:val="24"/>
+              </w:rPr>
+              <w:tab/>
+            </w:r>
+            <w:r>
+              <w:rPr>
+                <w:rFonts w:ascii="新宋体" w:eastAsia="新宋体" w:cs="新宋体"/>
+                <w:color w:val="000000"/>
+                <w:kern w:val="0"/>
+                <w:sz w:val="24"/>
+                <w:szCs w:val="24"/>
+              </w:rPr>
+              <w:tab/>
+            </w:r>
+            <w:r>
+              <w:rPr>
+                <w:rFonts w:ascii="新宋体" w:eastAsia="新宋体" w:cs="新宋体"/>
+                <w:color w:val="6F008A"/>
+                <w:kern w:val="0"/>
+                <w:sz w:val="24"/>
+                <w:szCs w:val="24"/>
+              </w:rPr>
+              <w:t>ASSERT</w:t>
+            </w:r>
+            <w:r>
+              <w:rPr>
+                <w:rFonts w:ascii="新宋体" w:eastAsia="新宋体" w:cs="新宋体"/>
+                <w:color w:val="000000"/>
+                <w:kern w:val="0"/>
+                <w:sz w:val="24"/>
+                <w:szCs w:val="24"/>
+              </w:rPr>
+              <w:t>(bNameValid);</w:t>
+            </w:r>
+          </w:p>
+          <w:p>
+            <w:pPr>
+              <w:autoSpaceDE w:val="0"/>
+              <w:autoSpaceDN w:val="0"/>
+              <w:adjustRightInd w:val="0"/>
+              <w:jc w:val="left"/>
+              <w:rPr>
+                <w:rFonts w:ascii="新宋体" w:eastAsia="新宋体" w:cs="新宋体"/>
+                <w:color w:val="000000"/>
+                <w:kern w:val="0"/>
+                <w:sz w:val="24"/>
+                <w:szCs w:val="24"/>
+              </w:rPr>
+            </w:pPr>
+            <w:r>
+              <w:rPr>
+                <w:rFonts w:ascii="新宋体" w:eastAsia="新宋体" w:cs="新宋体"/>
+                <w:color w:val="000000"/>
+                <w:kern w:val="0"/>
+                <w:sz w:val="24"/>
+                <w:szCs w:val="24"/>
+              </w:rPr>
+              <w:tab/>
+            </w:r>
+            <w:r>
+              <w:rPr>
+                <w:rFonts w:ascii="新宋体" w:eastAsia="新宋体" w:cs="新宋体"/>
+                <w:color w:val="000000"/>
+                <w:kern w:val="0"/>
+                <w:sz w:val="24"/>
+                <w:szCs w:val="24"/>
+              </w:rPr>
+              <w:tab/>
+            </w:r>
+            <w:r>
+              <w:rPr>
+                <w:rFonts w:ascii="新宋体" w:eastAsia="新宋体" w:cs="新宋体"/>
+                <w:color w:val="0000FF"/>
+                <w:kern w:val="0"/>
+                <w:sz w:val="24"/>
+                <w:szCs w:val="24"/>
+              </w:rPr>
+              <w:t>if</w:t>
+            </w:r>
+            <w:r>
+              <w:rPr>
+                <w:rFonts w:ascii="新宋体" w:eastAsia="新宋体" w:cs="新宋体"/>
+                <w:color w:val="000000"/>
+                <w:kern w:val="0"/>
+                <w:sz w:val="24"/>
+                <w:szCs w:val="24"/>
+              </w:rPr>
+              <w:t xml:space="preserve"> (!strAboutMenu.IsEmpty())</w:t>
+            </w:r>
+          </w:p>
+          <w:p>
+            <w:pPr>
+              <w:autoSpaceDE w:val="0"/>
+              <w:autoSpaceDN w:val="0"/>
+              <w:adjustRightInd w:val="0"/>
+              <w:jc w:val="left"/>
+              <w:rPr>
+                <w:rFonts w:ascii="新宋体" w:eastAsia="新宋体" w:cs="新宋体"/>
+                <w:color w:val="000000"/>
+                <w:kern w:val="0"/>
+                <w:sz w:val="24"/>
+                <w:szCs w:val="24"/>
+              </w:rPr>
+            </w:pPr>
+            <w:r>
+              <w:rPr>
+                <w:rFonts w:ascii="新宋体" w:eastAsia="新宋体" w:cs="新宋体"/>
+                <w:color w:val="000000"/>
+                <w:kern w:val="0"/>
+                <w:sz w:val="24"/>
+                <w:szCs w:val="24"/>
+              </w:rPr>
+              <w:tab/>
+            </w:r>
+            <w:r>
+              <w:rPr>
+                <w:rFonts w:ascii="新宋体" w:eastAsia="新宋体" w:cs="新宋体"/>
+                <w:color w:val="000000"/>
+                <w:kern w:val="0"/>
+                <w:sz w:val="24"/>
+                <w:szCs w:val="24"/>
+              </w:rPr>
+              <w:tab/>
+              <w:t>{</w:t>
+            </w:r>
+          </w:p>
+          <w:p>
+            <w:pPr>
+              <w:autoSpaceDE w:val="0"/>
+              <w:autoSpaceDN w:val="0"/>
+              <w:adjustRightInd w:val="0"/>
+              <w:jc w:val="left"/>
+              <w:rPr>
+                <w:rFonts w:ascii="新宋体" w:eastAsia="新宋体" w:cs="新宋体"/>
+                <w:color w:val="000000"/>
+                <w:kern w:val="0"/>
+                <w:sz w:val="24"/>
+                <w:szCs w:val="24"/>
+              </w:rPr>
+            </w:pPr>
+            <w:r>
+              <w:rPr>
+                <w:rFonts w:ascii="新宋体" w:eastAsia="新宋体" w:cs="新宋体"/>
+                <w:color w:val="000000"/>
+                <w:kern w:val="0"/>
+                <w:sz w:val="24"/>
+                <w:szCs w:val="24"/>
+              </w:rPr>
+              <w:tab/>
+            </w:r>
+            <w:r>
+              <w:rPr>
+                <w:rFonts w:ascii="新宋体" w:eastAsia="新宋体" w:cs="新宋体"/>
+                <w:color w:val="000000"/>
+                <w:kern w:val="0"/>
+                <w:sz w:val="24"/>
+                <w:szCs w:val="24"/>
+              </w:rPr>
+              <w:tab/>
+            </w:r>
+            <w:r>
+              <w:rPr>
+                <w:rFonts w:ascii="新宋体" w:eastAsia="新宋体" w:cs="新宋体"/>
+                <w:color w:val="000000"/>
+                <w:kern w:val="0"/>
+                <w:sz w:val="24"/>
+                <w:szCs w:val="24"/>
+              </w:rPr>
+              <w:tab/>
+              <w:t>pSysMenu-&gt;</w:t>
+            </w:r>
+            <w:r>
+              <w:rPr>
+                <w:rFonts w:ascii="新宋体" w:eastAsia="新宋体" w:cs="新宋体"/>
+                <w:color w:val="6F008A"/>
+                <w:kern w:val="0"/>
+                <w:sz w:val="24"/>
+                <w:szCs w:val="24"/>
+              </w:rPr>
+              <w:t>AppendMenu</w:t>
+            </w:r>
+            <w:r>
+              <w:rPr>
+                <w:rFonts w:ascii="新宋体" w:eastAsia="新宋体" w:cs="新宋体"/>
+                <w:color w:val="000000"/>
+                <w:kern w:val="0"/>
+                <w:sz w:val="24"/>
+                <w:szCs w:val="24"/>
+              </w:rPr>
+              <w:t>(</w:t>
+            </w:r>
+            <w:r>
+              <w:rPr>
+                <w:rFonts w:ascii="新宋体" w:eastAsia="新宋体" w:cs="新宋体"/>
+                <w:color w:val="6F008A"/>
+                <w:kern w:val="0"/>
+                <w:sz w:val="24"/>
+                <w:szCs w:val="24"/>
+              </w:rPr>
+              <w:t>MF_SEPARATOR</w:t>
+            </w:r>
+            <w:r>
+              <w:rPr>
+                <w:rFonts w:ascii="新宋体" w:eastAsia="新宋体" w:cs="新宋体"/>
+                <w:color w:val="000000"/>
+                <w:kern w:val="0"/>
+                <w:sz w:val="24"/>
+                <w:szCs w:val="24"/>
+              </w:rPr>
+              <w:t>);</w:t>
+            </w:r>
+          </w:p>
+          <w:p>
+            <w:pPr>
+              <w:autoSpaceDE w:val="0"/>
+              <w:autoSpaceDN w:val="0"/>
+              <w:adjustRightInd w:val="0"/>
+              <w:jc w:val="left"/>
+              <w:rPr>
+                <w:rFonts w:ascii="新宋体" w:eastAsia="新宋体" w:cs="新宋体"/>
+                <w:color w:val="000000"/>
+                <w:kern w:val="0"/>
+                <w:sz w:val="24"/>
+                <w:szCs w:val="24"/>
+              </w:rPr>
+            </w:pPr>
+            <w:r>
+              <w:rPr>
+                <w:rFonts w:ascii="新宋体" w:eastAsia="新宋体" w:cs="新宋体"/>
+                <w:color w:val="000000"/>
+                <w:kern w:val="0"/>
+                <w:sz w:val="24"/>
+                <w:szCs w:val="24"/>
+              </w:rPr>
+              <w:tab/>
+            </w:r>
+            <w:r>
+              <w:rPr>
+                <w:rFonts w:ascii="新宋体" w:eastAsia="新宋体" w:cs="新宋体"/>
+                <w:color w:val="000000"/>
+                <w:kern w:val="0"/>
+                <w:sz w:val="24"/>
+                <w:szCs w:val="24"/>
+              </w:rPr>
+              <w:tab/>
+            </w:r>
+            <w:r>
+              <w:rPr>
+                <w:rFonts w:ascii="新宋体" w:eastAsia="新宋体" w:cs="新宋体"/>
+                <w:color w:val="000000"/>
+                <w:kern w:val="0"/>
+                <w:sz w:val="24"/>
+                <w:szCs w:val="24"/>
+              </w:rPr>
+              <w:tab/>
+              <w:t>pSysMenu-&gt;</w:t>
+            </w:r>
+            <w:r>
+              <w:rPr>
+                <w:rFonts w:ascii="新宋体" w:eastAsia="新宋体" w:cs="新宋体"/>
+                <w:color w:val="6F008A"/>
+                <w:kern w:val="0"/>
+                <w:sz w:val="24"/>
+                <w:szCs w:val="24"/>
+              </w:rPr>
+              <w:t>AppendMenu</w:t>
+            </w:r>
+            <w:r>
+              <w:rPr>
+                <w:rFonts w:ascii="新宋体" w:eastAsia="新宋体" w:cs="新宋体"/>
+                <w:color w:val="000000"/>
+                <w:kern w:val="0"/>
+                <w:sz w:val="24"/>
+                <w:szCs w:val="24"/>
+              </w:rPr>
+              <w:t>(</w:t>
+            </w:r>
+            <w:r>
+              <w:rPr>
+                <w:rFonts w:ascii="新宋体" w:eastAsia="新宋体" w:cs="新宋体"/>
+                <w:color w:val="6F008A"/>
+                <w:kern w:val="0"/>
+                <w:sz w:val="24"/>
+                <w:szCs w:val="24"/>
+              </w:rPr>
+              <w:t>MF_STRING</w:t>
+            </w:r>
+            <w:r>
+              <w:rPr>
+                <w:rFonts w:ascii="新宋体" w:eastAsia="新宋体" w:cs="新宋体"/>
+                <w:color w:val="000000"/>
+                <w:kern w:val="0"/>
+                <w:sz w:val="24"/>
+                <w:szCs w:val="24"/>
+              </w:rPr>
+              <w:t xml:space="preserve">, </w:t>
+            </w:r>
+            <w:r>
+              <w:rPr>
+                <w:rFonts w:ascii="新宋体" w:eastAsia="新宋体" w:cs="新宋体"/>
+                <w:color w:val="6F008A"/>
+                <w:kern w:val="0"/>
+                <w:sz w:val="24"/>
+                <w:szCs w:val="24"/>
+              </w:rPr>
+              <w:t>IDM_ABOUTBOX</w:t>
+            </w:r>
+            <w:r>
+              <w:rPr>
+                <w:rFonts w:ascii="新宋体" w:eastAsia="新宋体" w:cs="新宋体"/>
+                <w:color w:val="000000"/>
+                <w:kern w:val="0"/>
+                <w:sz w:val="24"/>
+                <w:szCs w:val="24"/>
+              </w:rPr>
+              <w:t>, strAboutMenu);</w:t>
+            </w:r>
+          </w:p>
+          <w:p>
+            <w:pPr>
+              <w:autoSpaceDE w:val="0"/>
+              <w:autoSpaceDN w:val="0"/>
+              <w:adjustRightInd w:val="0"/>
+              <w:jc w:val="left"/>
+              <w:rPr>
+                <w:rFonts w:ascii="新宋体" w:eastAsia="新宋体" w:cs="新宋体"/>
+                <w:color w:val="000000"/>
+                <w:kern w:val="0"/>
+                <w:sz w:val="24"/>
+                <w:szCs w:val="24"/>
+              </w:rPr>
+            </w:pPr>
+            <w:r>
+              <w:rPr>
+                <w:rFonts w:ascii="新宋体" w:eastAsia="新宋体" w:cs="新宋体"/>
+                <w:color w:val="000000"/>
+                <w:kern w:val="0"/>
+                <w:sz w:val="24"/>
+                <w:szCs w:val="24"/>
+              </w:rPr>
+              <w:tab/>
+            </w:r>
+            <w:r>
+              <w:rPr>
+                <w:rFonts w:ascii="新宋体" w:eastAsia="新宋体" w:cs="新宋体"/>
+                <w:color w:val="000000"/>
+                <w:kern w:val="0"/>
+                <w:sz w:val="24"/>
+                <w:szCs w:val="24"/>
+              </w:rPr>
+              <w:tab/>
+              <w:t>}</w:t>
+            </w:r>
+          </w:p>
+          <w:p>
+            <w:pPr>
+              <w:autoSpaceDE w:val="0"/>
+              <w:autoSpaceDN w:val="0"/>
+              <w:adjustRightInd w:val="0"/>
+              <w:jc w:val="left"/>
+              <w:rPr>
+                <w:rFonts w:ascii="新宋体" w:eastAsia="新宋体" w:cs="新宋体"/>
+                <w:color w:val="000000"/>
+                <w:kern w:val="0"/>
+                <w:sz w:val="24"/>
+                <w:szCs w:val="24"/>
+              </w:rPr>
+            </w:pPr>
+            <w:r>
+              <w:rPr>
+                <w:rFonts w:ascii="新宋体" w:eastAsia="新宋体" w:cs="新宋体"/>
+                <w:color w:val="000000"/>
+                <w:kern w:val="0"/>
+                <w:sz w:val="24"/>
+                <w:szCs w:val="24"/>
+              </w:rPr>
+              <w:tab/>
+              <w:t>}</w:t>
+            </w:r>
+          </w:p>
+          <w:p>
+            <w:pPr>
+              <w:autoSpaceDE w:val="0"/>
+              <w:autoSpaceDN w:val="0"/>
+              <w:adjustRightInd w:val="0"/>
+              <w:jc w:val="left"/>
+              <w:rPr>
+                <w:rFonts w:ascii="新宋体" w:eastAsia="新宋体" w:cs="新宋体"/>
+                <w:color w:val="000000"/>
+                <w:kern w:val="0"/>
+                <w:sz w:val="24"/>
+                <w:szCs w:val="24"/>
+              </w:rPr>
+            </w:pPr>
+          </w:p>
+          <w:p>
+            <w:pPr>
+              <w:autoSpaceDE w:val="0"/>
+              <w:autoSpaceDN w:val="0"/>
+              <w:adjustRightInd w:val="0"/>
+              <w:jc w:val="left"/>
+              <w:rPr>
+                <w:rFonts w:ascii="新宋体" w:eastAsia="新宋体" w:cs="新宋体"/>
+                <w:color w:val="000000"/>
+                <w:kern w:val="0"/>
+                <w:sz w:val="24"/>
+                <w:szCs w:val="24"/>
+              </w:rPr>
+            </w:pPr>
+            <w:r>
+              <w:rPr>
+                <w:rFonts w:ascii="新宋体" w:eastAsia="新宋体" w:cs="新宋体"/>
+                <w:color w:val="000000"/>
+                <w:kern w:val="0"/>
+                <w:sz w:val="24"/>
+                <w:szCs w:val="24"/>
+              </w:rPr>
+              <w:tab/>
+            </w:r>
+            <w:r>
+              <w:rPr>
+                <w:rFonts w:ascii="新宋体" w:eastAsia="新宋体" w:cs="新宋体"/>
+                <w:color w:val="008000"/>
+                <w:kern w:val="0"/>
+                <w:sz w:val="24"/>
+                <w:szCs w:val="24"/>
+              </w:rPr>
+              <w:t xml:space="preserve">// </w:t>
+            </w:r>
+            <w:r>
+              <w:rPr>
+                <w:rFonts w:ascii="新宋体" w:eastAsia="新宋体" w:cs="新宋体" w:hint="eastAsia"/>
+                <w:color w:val="008000"/>
+                <w:kern w:val="0"/>
+                <w:sz w:val="24"/>
+                <w:szCs w:val="24"/>
+              </w:rPr>
+              <w:t>设置此对话框的图标。</w:t>
+            </w:r>
+            <w:r>
+              <w:rPr>
+                <w:rFonts w:ascii="新宋体" w:eastAsia="新宋体" w:cs="新宋体"/>
+                <w:color w:val="008000"/>
+                <w:kern w:val="0"/>
+                <w:sz w:val="24"/>
+                <w:szCs w:val="24"/>
+              </w:rPr>
+              <w:t xml:space="preserve">  </w:t>
+            </w:r>
+            <w:r>
+              <w:rPr>
+                <w:rFonts w:ascii="新宋体" w:eastAsia="新宋体" w:cs="新宋体" w:hint="eastAsia"/>
+                <w:color w:val="008000"/>
+                <w:kern w:val="0"/>
+                <w:sz w:val="24"/>
+                <w:szCs w:val="24"/>
+              </w:rPr>
+              <w:t>当应用程序主窗口不是对话框时，框架将自动</w:t>
+            </w:r>
+          </w:p>
+          <w:p>
+            <w:pPr>
+              <w:autoSpaceDE w:val="0"/>
+              <w:autoSpaceDN w:val="0"/>
+              <w:adjustRightInd w:val="0"/>
+              <w:jc w:val="left"/>
+              <w:rPr>
+                <w:rFonts w:ascii="新宋体" w:eastAsia="新宋体" w:cs="新宋体"/>
+                <w:color w:val="000000"/>
+                <w:kern w:val="0"/>
+                <w:sz w:val="24"/>
+                <w:szCs w:val="24"/>
+              </w:rPr>
+            </w:pPr>
+            <w:r>
+              <w:rPr>
+                <w:rFonts w:ascii="新宋体" w:eastAsia="新宋体" w:cs="新宋体"/>
+                <w:color w:val="000000"/>
+                <w:kern w:val="0"/>
+                <w:sz w:val="24"/>
+                <w:szCs w:val="24"/>
+              </w:rPr>
+              <w:tab/>
+            </w:r>
+            <w:r>
+              <w:rPr>
+                <w:rFonts w:ascii="新宋体" w:eastAsia="新宋体" w:cs="新宋体"/>
+                <w:color w:val="008000"/>
+                <w:kern w:val="0"/>
+                <w:sz w:val="24"/>
+                <w:szCs w:val="24"/>
+              </w:rPr>
+              <w:t xml:space="preserve">//  </w:t>
+            </w:r>
+            <w:r>
+              <w:rPr>
+                <w:rFonts w:ascii="新宋体" w:eastAsia="新宋体" w:cs="新宋体" w:hint="eastAsia"/>
+                <w:color w:val="008000"/>
+                <w:kern w:val="0"/>
+                <w:sz w:val="24"/>
+                <w:szCs w:val="24"/>
+              </w:rPr>
+              <w:t>执行此操作</w:t>
+            </w:r>
+          </w:p>
+          <w:p>
+            <w:pPr>
+              <w:autoSpaceDE w:val="0"/>
+              <w:autoSpaceDN w:val="0"/>
+              <w:adjustRightInd w:val="0"/>
+              <w:jc w:val="left"/>
+              <w:rPr>
+                <w:rFonts w:ascii="新宋体" w:eastAsia="新宋体" w:cs="新宋体"/>
+                <w:color w:val="000000"/>
+                <w:kern w:val="0"/>
+                <w:sz w:val="24"/>
+                <w:szCs w:val="24"/>
+              </w:rPr>
+            </w:pPr>
+            <w:r>
+              <w:rPr>
+                <w:rFonts w:ascii="新宋体" w:eastAsia="新宋体" w:cs="新宋体"/>
+                <w:color w:val="000000"/>
+                <w:kern w:val="0"/>
+                <w:sz w:val="24"/>
+                <w:szCs w:val="24"/>
+              </w:rPr>
+              <w:tab/>
+              <w:t xml:space="preserve">SetIcon(m_hIcon, </w:t>
+            </w:r>
+            <w:r>
+              <w:rPr>
+                <w:rFonts w:ascii="新宋体" w:eastAsia="新宋体" w:cs="新宋体"/>
+                <w:color w:val="6F008A"/>
+                <w:kern w:val="0"/>
+                <w:sz w:val="24"/>
+                <w:szCs w:val="24"/>
+              </w:rPr>
+              <w:t>TRUE</w:t>
+            </w:r>
+            <w:r>
+              <w:rPr>
+                <w:rFonts w:ascii="新宋体" w:eastAsia="新宋体" w:cs="新宋体"/>
+                <w:color w:val="000000"/>
+                <w:kern w:val="0"/>
+                <w:sz w:val="24"/>
+                <w:szCs w:val="24"/>
+              </w:rPr>
+              <w:t>);</w:t>
+            </w:r>
+            <w:r>
+              <w:rPr>
+                <w:rFonts w:ascii="新宋体" w:eastAsia="新宋体" w:cs="新宋体"/>
+                <w:color w:val="000000"/>
+                <w:kern w:val="0"/>
+                <w:sz w:val="24"/>
+                <w:szCs w:val="24"/>
+              </w:rPr>
+              <w:tab/>
+            </w:r>
+            <w:r>
+              <w:rPr>
+                <w:rFonts w:ascii="新宋体" w:eastAsia="新宋体" w:cs="新宋体"/>
+                <w:color w:val="000000"/>
+                <w:kern w:val="0"/>
+                <w:sz w:val="24"/>
+                <w:szCs w:val="24"/>
+              </w:rPr>
+              <w:tab/>
+            </w:r>
+            <w:r>
+              <w:rPr>
+                <w:rFonts w:ascii="新宋体" w:eastAsia="新宋体" w:cs="新宋体"/>
+                <w:color w:val="000000"/>
+                <w:kern w:val="0"/>
+                <w:sz w:val="24"/>
+                <w:szCs w:val="24"/>
+              </w:rPr>
+              <w:tab/>
+            </w:r>
+            <w:r>
+              <w:rPr>
+                <w:rFonts w:ascii="新宋体" w:eastAsia="新宋体" w:cs="新宋体"/>
+                <w:color w:val="008000"/>
+                <w:kern w:val="0"/>
+                <w:sz w:val="24"/>
+                <w:szCs w:val="24"/>
+              </w:rPr>
+              <w:t xml:space="preserve">// </w:t>
+            </w:r>
+            <w:r>
+              <w:rPr>
+                <w:rFonts w:ascii="新宋体" w:eastAsia="新宋体" w:cs="新宋体" w:hint="eastAsia"/>
+                <w:color w:val="008000"/>
+                <w:kern w:val="0"/>
+                <w:sz w:val="24"/>
+                <w:szCs w:val="24"/>
+              </w:rPr>
+              <w:t>设置大图标</w:t>
+            </w:r>
+          </w:p>
+          <w:p>
+            <w:pPr>
+              <w:autoSpaceDE w:val="0"/>
+              <w:autoSpaceDN w:val="0"/>
+              <w:adjustRightInd w:val="0"/>
+              <w:jc w:val="left"/>
+              <w:rPr>
+                <w:rFonts w:ascii="新宋体" w:eastAsia="新宋体" w:cs="新宋体"/>
+                <w:color w:val="000000"/>
+                <w:kern w:val="0"/>
+                <w:sz w:val="24"/>
+                <w:szCs w:val="24"/>
+              </w:rPr>
+            </w:pPr>
+            <w:r>
+              <w:rPr>
+                <w:rFonts w:ascii="新宋体" w:eastAsia="新宋体" w:cs="新宋体"/>
+                <w:color w:val="000000"/>
+                <w:kern w:val="0"/>
+                <w:sz w:val="24"/>
+                <w:szCs w:val="24"/>
+              </w:rPr>
+              <w:tab/>
+              <w:t xml:space="preserve">SetIcon(m_hIcon, </w:t>
+            </w:r>
+            <w:r>
+              <w:rPr>
+                <w:rFonts w:ascii="新宋体" w:eastAsia="新宋体" w:cs="新宋体"/>
+                <w:color w:val="6F008A"/>
+                <w:kern w:val="0"/>
+                <w:sz w:val="24"/>
+                <w:szCs w:val="24"/>
+              </w:rPr>
+              <w:t>FALSE</w:t>
+            </w:r>
+            <w:r>
+              <w:rPr>
+                <w:rFonts w:ascii="新宋体" w:eastAsia="新宋体" w:cs="新宋体"/>
+                <w:color w:val="000000"/>
+                <w:kern w:val="0"/>
+                <w:sz w:val="24"/>
+                <w:szCs w:val="24"/>
+              </w:rPr>
+              <w:t>);</w:t>
+            </w:r>
+            <w:r>
+              <w:rPr>
+                <w:rFonts w:ascii="新宋体" w:eastAsia="新宋体" w:cs="新宋体"/>
+                <w:color w:val="000000"/>
+                <w:kern w:val="0"/>
+                <w:sz w:val="24"/>
+                <w:szCs w:val="24"/>
+              </w:rPr>
+              <w:tab/>
+            </w:r>
+            <w:r>
+              <w:rPr>
+                <w:rFonts w:ascii="新宋体" w:eastAsia="新宋体" w:cs="新宋体"/>
+                <w:color w:val="000000"/>
+                <w:kern w:val="0"/>
+                <w:sz w:val="24"/>
+                <w:szCs w:val="24"/>
+              </w:rPr>
+              <w:tab/>
+            </w:r>
+            <w:r>
+              <w:rPr>
+                <w:rFonts w:ascii="新宋体" w:eastAsia="新宋体" w:cs="新宋体"/>
+                <w:color w:val="008000"/>
+                <w:kern w:val="0"/>
+                <w:sz w:val="24"/>
+                <w:szCs w:val="24"/>
+              </w:rPr>
+              <w:t xml:space="preserve">// </w:t>
+            </w:r>
+            <w:r>
+              <w:rPr>
+                <w:rFonts w:ascii="新宋体" w:eastAsia="新宋体" w:cs="新宋体" w:hint="eastAsia"/>
+                <w:color w:val="008000"/>
+                <w:kern w:val="0"/>
+                <w:sz w:val="24"/>
+                <w:szCs w:val="24"/>
+              </w:rPr>
+              <w:t>设置小图标</w:t>
+            </w:r>
+          </w:p>
+          <w:p>
+            <w:pPr>
+              <w:autoSpaceDE w:val="0"/>
+              <w:autoSpaceDN w:val="0"/>
+              <w:adjustRightInd w:val="0"/>
+              <w:jc w:val="left"/>
+              <w:rPr>
+                <w:rFonts w:ascii="新宋体" w:eastAsia="新宋体" w:cs="新宋体"/>
+                <w:color w:val="000000"/>
+                <w:kern w:val="0"/>
+                <w:sz w:val="24"/>
+                <w:szCs w:val="24"/>
+              </w:rPr>
+            </w:pPr>
+          </w:p>
+          <w:p>
+            <w:pPr>
+              <w:autoSpaceDE w:val="0"/>
+              <w:autoSpaceDN w:val="0"/>
+              <w:adjustRightInd w:val="0"/>
+              <w:jc w:val="left"/>
+              <w:rPr>
+                <w:rFonts w:ascii="新宋体" w:eastAsia="新宋体" w:cs="新宋体"/>
+                <w:color w:val="000000"/>
+                <w:kern w:val="0"/>
+                <w:sz w:val="24"/>
+                <w:szCs w:val="24"/>
+              </w:rPr>
+            </w:pPr>
+            <w:r>
+              <w:rPr>
+                <w:rFonts w:ascii="新宋体" w:eastAsia="新宋体" w:cs="新宋体"/>
+                <w:color w:val="000000"/>
+                <w:kern w:val="0"/>
+                <w:sz w:val="24"/>
+                <w:szCs w:val="24"/>
+              </w:rPr>
+              <w:tab/>
+            </w:r>
+            <w:r>
+              <w:rPr>
+                <w:rFonts w:ascii="新宋体" w:eastAsia="新宋体" w:cs="新宋体"/>
+                <w:color w:val="008000"/>
+                <w:kern w:val="0"/>
+                <w:sz w:val="24"/>
+                <w:szCs w:val="24"/>
+              </w:rPr>
+              <w:t xml:space="preserve">// TODO: </w:t>
+            </w:r>
+            <w:r>
+              <w:rPr>
+                <w:rFonts w:ascii="新宋体" w:eastAsia="新宋体" w:cs="新宋体" w:hint="eastAsia"/>
+                <w:color w:val="008000"/>
+                <w:kern w:val="0"/>
+                <w:sz w:val="24"/>
+                <w:szCs w:val="24"/>
+              </w:rPr>
+              <w:t>在此添加额外的初始化代码</w:t>
+            </w:r>
+          </w:p>
+          <w:p>
+            <w:pPr>
+              <w:autoSpaceDE w:val="0"/>
+              <w:autoSpaceDN w:val="0"/>
+              <w:adjustRightInd w:val="0"/>
+              <w:jc w:val="left"/>
+              <w:rPr>
+                <w:rFonts w:ascii="新宋体" w:eastAsia="新宋体" w:cs="新宋体"/>
+                <w:color w:val="000000"/>
+                <w:kern w:val="0"/>
+                <w:sz w:val="24"/>
+                <w:szCs w:val="24"/>
+              </w:rPr>
+            </w:pPr>
+          </w:p>
+          <w:p>
+            <w:pPr>
+              <w:autoSpaceDE w:val="0"/>
+              <w:autoSpaceDN w:val="0"/>
+              <w:adjustRightInd w:val="0"/>
+              <w:jc w:val="left"/>
+              <w:rPr>
+                <w:rFonts w:ascii="新宋体" w:eastAsia="新宋体" w:cs="新宋体"/>
+                <w:color w:val="000000"/>
+                <w:kern w:val="0"/>
+                <w:sz w:val="24"/>
+                <w:szCs w:val="24"/>
+              </w:rPr>
+            </w:pPr>
+            <w:r>
+              <w:rPr>
+                <w:rFonts w:ascii="新宋体" w:eastAsia="新宋体" w:cs="新宋体"/>
+                <w:color w:val="000000"/>
+                <w:kern w:val="0"/>
+                <w:sz w:val="24"/>
+                <w:szCs w:val="24"/>
+              </w:rPr>
+              <w:tab/>
+            </w:r>
+            <w:r>
+              <w:rPr>
+                <w:rFonts w:ascii="新宋体" w:eastAsia="新宋体" w:cs="新宋体"/>
+                <w:color w:val="0000FF"/>
+                <w:kern w:val="0"/>
+                <w:sz w:val="24"/>
+                <w:szCs w:val="24"/>
+              </w:rPr>
+              <w:t>return</w:t>
+            </w:r>
+            <w:r>
+              <w:rPr>
+                <w:rFonts w:ascii="新宋体" w:eastAsia="新宋体" w:cs="新宋体"/>
+                <w:color w:val="000000"/>
+                <w:kern w:val="0"/>
+                <w:sz w:val="24"/>
+                <w:szCs w:val="24"/>
+              </w:rPr>
+              <w:t xml:space="preserve"> </w:t>
+            </w:r>
+            <w:r>
+              <w:rPr>
+                <w:rFonts w:ascii="新宋体" w:eastAsia="新宋体" w:cs="新宋体"/>
+                <w:color w:val="6F008A"/>
+                <w:kern w:val="0"/>
+                <w:sz w:val="24"/>
+                <w:szCs w:val="24"/>
+              </w:rPr>
+              <w:t>TRUE</w:t>
+            </w:r>
+            <w:r>
+              <w:rPr>
+                <w:rFonts w:ascii="新宋体" w:eastAsia="新宋体" w:cs="新宋体"/>
+                <w:color w:val="000000"/>
+                <w:kern w:val="0"/>
+                <w:sz w:val="24"/>
+                <w:szCs w:val="24"/>
+              </w:rPr>
+              <w:t xml:space="preserve">;  </w:t>
+            </w:r>
+            <w:r>
+              <w:rPr>
+                <w:rFonts w:ascii="新宋体" w:eastAsia="新宋体" w:cs="新宋体"/>
+                <w:color w:val="008000"/>
+                <w:kern w:val="0"/>
+                <w:sz w:val="24"/>
+                <w:szCs w:val="24"/>
+              </w:rPr>
+              <w:t xml:space="preserve">// </w:t>
+            </w:r>
+            <w:r>
+              <w:rPr>
+                <w:rFonts w:ascii="新宋体" w:eastAsia="新宋体" w:cs="新宋体" w:hint="eastAsia"/>
+                <w:color w:val="008000"/>
+                <w:kern w:val="0"/>
+                <w:sz w:val="24"/>
+                <w:szCs w:val="24"/>
+              </w:rPr>
+              <w:t>除非将焦点设置到控件，否则返回</w:t>
+            </w:r>
+            <w:r>
+              <w:rPr>
+                <w:rFonts w:ascii="新宋体" w:eastAsia="新宋体" w:cs="新宋体"/>
+                <w:color w:val="008000"/>
+                <w:kern w:val="0"/>
+                <w:sz w:val="24"/>
+                <w:szCs w:val="24"/>
+              </w:rPr>
+              <w:t xml:space="preserve"> TRUE</w:t>
+            </w:r>
+          </w:p>
+          <w:p>
+            <w:pPr>
+              <w:autoSpaceDE w:val="0"/>
+              <w:autoSpaceDN w:val="0"/>
+              <w:adjustRightInd w:val="0"/>
+              <w:jc w:val="left"/>
+              <w:rPr>
+                <w:rFonts w:ascii="新宋体" w:eastAsia="新宋体" w:cs="新宋体"/>
+                <w:color w:val="000000"/>
+                <w:kern w:val="0"/>
+                <w:sz w:val="24"/>
+                <w:szCs w:val="24"/>
+              </w:rPr>
+            </w:pPr>
+            <w:r>
+              <w:rPr>
+                <w:rFonts w:ascii="新宋体" w:eastAsia="新宋体" w:cs="新宋体"/>
+                <w:color w:val="000000"/>
+                <w:kern w:val="0"/>
+                <w:sz w:val="24"/>
+                <w:szCs w:val="24"/>
+              </w:rPr>
+              <w:t>}</w:t>
+            </w:r>
+          </w:p>
+          <w:p>
+            <w:pPr>
+              <w:autoSpaceDE w:val="0"/>
+              <w:autoSpaceDN w:val="0"/>
+              <w:adjustRightInd w:val="0"/>
+              <w:jc w:val="left"/>
+              <w:rPr>
+                <w:rFonts w:ascii="新宋体" w:eastAsia="新宋体" w:cs="新宋体"/>
+                <w:color w:val="000000"/>
+                <w:kern w:val="0"/>
+                <w:sz w:val="24"/>
+                <w:szCs w:val="24"/>
+              </w:rPr>
+            </w:pPr>
+          </w:p>
+          <w:p>
+            <w:pPr>
+              <w:autoSpaceDE w:val="0"/>
+              <w:autoSpaceDN w:val="0"/>
+              <w:adjustRightInd w:val="0"/>
+              <w:jc w:val="left"/>
+              <w:rPr>
+                <w:rFonts w:ascii="新宋体" w:eastAsia="新宋体" w:cs="新宋体"/>
+                <w:color w:val="000000"/>
+                <w:kern w:val="0"/>
+                <w:sz w:val="24"/>
+                <w:szCs w:val="24"/>
+              </w:rPr>
+            </w:pPr>
+            <w:r>
+              <w:rPr>
+                <w:rFonts w:ascii="新宋体" w:eastAsia="新宋体" w:cs="新宋体"/>
+                <w:color w:val="0000FF"/>
+                <w:kern w:val="0"/>
+                <w:sz w:val="24"/>
+                <w:szCs w:val="24"/>
+              </w:rPr>
+              <w:t>void</w:t>
+            </w:r>
+            <w:r>
+              <w:rPr>
+                <w:rFonts w:ascii="新宋体" w:eastAsia="新宋体" w:cs="新宋体"/>
+                <w:color w:val="000000"/>
+                <w:kern w:val="0"/>
+                <w:sz w:val="24"/>
+                <w:szCs w:val="24"/>
+              </w:rPr>
+              <w:t xml:space="preserve"> </w:t>
+            </w:r>
+            <w:r>
+              <w:rPr>
+                <w:rFonts w:ascii="新宋体" w:eastAsia="新宋体" w:cs="新宋体"/>
+                <w:color w:val="2B91AF"/>
+                <w:kern w:val="0"/>
+                <w:sz w:val="24"/>
+                <w:szCs w:val="24"/>
+              </w:rPr>
+              <w:t>CtimeinfoDlg</w:t>
+            </w:r>
+            <w:r>
+              <w:rPr>
+                <w:rFonts w:ascii="新宋体" w:eastAsia="新宋体" w:cs="新宋体"/>
+                <w:color w:val="000000"/>
+                <w:kern w:val="0"/>
+                <w:sz w:val="24"/>
+                <w:szCs w:val="24"/>
+              </w:rPr>
+              <w:t>::OnSysCommand(</w:t>
+            </w:r>
+            <w:r>
+              <w:rPr>
+                <w:rFonts w:ascii="新宋体" w:eastAsia="新宋体" w:cs="新宋体"/>
+                <w:color w:val="2B91AF"/>
+                <w:kern w:val="0"/>
+                <w:sz w:val="24"/>
+                <w:szCs w:val="24"/>
+              </w:rPr>
+              <w:t>UINT</w:t>
+            </w:r>
+            <w:r>
+              <w:rPr>
+                <w:rFonts w:ascii="新宋体" w:eastAsia="新宋体" w:cs="新宋体"/>
+                <w:color w:val="000000"/>
+                <w:kern w:val="0"/>
+                <w:sz w:val="24"/>
+                <w:szCs w:val="24"/>
+              </w:rPr>
+              <w:t xml:space="preserve"> </w:t>
+            </w:r>
+            <w:r>
+              <w:rPr>
+                <w:rFonts w:ascii="新宋体" w:eastAsia="新宋体" w:cs="新宋体"/>
+                <w:color w:val="808080"/>
+                <w:kern w:val="0"/>
+                <w:sz w:val="24"/>
+                <w:szCs w:val="24"/>
+              </w:rPr>
+              <w:t>nID</w:t>
+            </w:r>
+            <w:r>
+              <w:rPr>
+                <w:rFonts w:ascii="新宋体" w:eastAsia="新宋体" w:cs="新宋体"/>
+                <w:color w:val="000000"/>
+                <w:kern w:val="0"/>
+                <w:sz w:val="24"/>
+                <w:szCs w:val="24"/>
+              </w:rPr>
+              <w:t xml:space="preserve">, </w:t>
+            </w:r>
+            <w:r>
+              <w:rPr>
+                <w:rFonts w:ascii="新宋体" w:eastAsia="新宋体" w:cs="新宋体"/>
+                <w:color w:val="2B91AF"/>
+                <w:kern w:val="0"/>
+                <w:sz w:val="24"/>
+                <w:szCs w:val="24"/>
+              </w:rPr>
+              <w:t>LPARAM</w:t>
+            </w:r>
+            <w:r>
+              <w:rPr>
+                <w:rFonts w:ascii="新宋体" w:eastAsia="新宋体" w:cs="新宋体"/>
+                <w:color w:val="000000"/>
+                <w:kern w:val="0"/>
+                <w:sz w:val="24"/>
+                <w:szCs w:val="24"/>
+              </w:rPr>
+              <w:t xml:space="preserve"> </w:t>
+            </w:r>
+            <w:r>
+              <w:rPr>
+                <w:rFonts w:ascii="新宋体" w:eastAsia="新宋体" w:cs="新宋体"/>
+                <w:color w:val="808080"/>
+                <w:kern w:val="0"/>
+                <w:sz w:val="24"/>
+                <w:szCs w:val="24"/>
+              </w:rPr>
+              <w:t>lParam</w:t>
+            </w:r>
+            <w:r>
+              <w:rPr>
+                <w:rFonts w:ascii="新宋体" w:eastAsia="新宋体" w:cs="新宋体"/>
+                <w:color w:val="000000"/>
+                <w:kern w:val="0"/>
+                <w:sz w:val="24"/>
+                <w:szCs w:val="24"/>
+              </w:rPr>
+              <w:t>)</w:t>
+            </w:r>
+          </w:p>
+          <w:p>
+            <w:pPr>
+              <w:autoSpaceDE w:val="0"/>
+              <w:autoSpaceDN w:val="0"/>
+              <w:adjustRightInd w:val="0"/>
+              <w:jc w:val="left"/>
+              <w:rPr>
+                <w:rFonts w:ascii="新宋体" w:eastAsia="新宋体" w:cs="新宋体"/>
+                <w:color w:val="000000"/>
+                <w:kern w:val="0"/>
+                <w:sz w:val="24"/>
+                <w:szCs w:val="24"/>
+              </w:rPr>
+            </w:pPr>
+            <w:r>
+              <w:rPr>
+                <w:rFonts w:ascii="新宋体" w:eastAsia="新宋体" w:cs="新宋体"/>
+                <w:color w:val="000000"/>
+                <w:kern w:val="0"/>
+                <w:sz w:val="24"/>
+                <w:szCs w:val="24"/>
+              </w:rPr>
+              <w:t>{</w:t>
+            </w:r>
+          </w:p>
+          <w:p>
+            <w:pPr>
+              <w:autoSpaceDE w:val="0"/>
+              <w:autoSpaceDN w:val="0"/>
+              <w:adjustRightInd w:val="0"/>
+              <w:jc w:val="left"/>
+              <w:rPr>
+                <w:rFonts w:ascii="新宋体" w:eastAsia="新宋体" w:cs="新宋体"/>
+                <w:color w:val="000000"/>
+                <w:kern w:val="0"/>
+                <w:sz w:val="24"/>
+                <w:szCs w:val="24"/>
+              </w:rPr>
+            </w:pPr>
+            <w:r>
+              <w:rPr>
+                <w:rFonts w:ascii="新宋体" w:eastAsia="新宋体" w:cs="新宋体"/>
+                <w:color w:val="000000"/>
+                <w:kern w:val="0"/>
+                <w:sz w:val="24"/>
+                <w:szCs w:val="24"/>
+              </w:rPr>
+              <w:tab/>
+            </w:r>
+            <w:r>
+              <w:rPr>
+                <w:rFonts w:ascii="新宋体" w:eastAsia="新宋体" w:cs="新宋体"/>
+                <w:color w:val="0000FF"/>
+                <w:kern w:val="0"/>
+                <w:sz w:val="24"/>
+                <w:szCs w:val="24"/>
+              </w:rPr>
+              <w:t>if</w:t>
+            </w:r>
+            <w:r>
+              <w:rPr>
+                <w:rFonts w:ascii="新宋体" w:eastAsia="新宋体" w:cs="新宋体"/>
+                <w:color w:val="000000"/>
+                <w:kern w:val="0"/>
+                <w:sz w:val="24"/>
+                <w:szCs w:val="24"/>
+              </w:rPr>
+              <w:t xml:space="preserve"> ((</w:t>
+            </w:r>
+            <w:r>
+              <w:rPr>
+                <w:rFonts w:ascii="新宋体" w:eastAsia="新宋体" w:cs="新宋体"/>
+                <w:color w:val="808080"/>
+                <w:kern w:val="0"/>
+                <w:sz w:val="24"/>
+                <w:szCs w:val="24"/>
+              </w:rPr>
+              <w:t>nID</w:t>
+            </w:r>
+            <w:r>
+              <w:rPr>
+                <w:rFonts w:ascii="新宋体" w:eastAsia="新宋体" w:cs="新宋体"/>
+                <w:color w:val="000000"/>
+                <w:kern w:val="0"/>
+                <w:sz w:val="24"/>
+                <w:szCs w:val="24"/>
+              </w:rPr>
+              <w:t xml:space="preserve"> &amp; 0xFFF0) == </w:t>
+            </w:r>
+            <w:r>
+              <w:rPr>
+                <w:rFonts w:ascii="新宋体" w:eastAsia="新宋体" w:cs="新宋体"/>
+                <w:color w:val="6F008A"/>
+                <w:kern w:val="0"/>
+                <w:sz w:val="24"/>
+                <w:szCs w:val="24"/>
+              </w:rPr>
+              <w:t>IDM_ABOUTBOX</w:t>
+            </w:r>
+            <w:r>
+              <w:rPr>
+                <w:rFonts w:ascii="新宋体" w:eastAsia="新宋体" w:cs="新宋体"/>
+                <w:color w:val="000000"/>
+                <w:kern w:val="0"/>
+                <w:sz w:val="24"/>
+                <w:szCs w:val="24"/>
+              </w:rPr>
+              <w:t>)</w:t>
+            </w:r>
+          </w:p>
+          <w:p>
+            <w:pPr>
+              <w:autoSpaceDE w:val="0"/>
+              <w:autoSpaceDN w:val="0"/>
+              <w:adjustRightInd w:val="0"/>
+              <w:jc w:val="left"/>
+              <w:rPr>
+                <w:rFonts w:ascii="新宋体" w:eastAsia="新宋体" w:cs="新宋体"/>
+                <w:color w:val="000000"/>
+                <w:kern w:val="0"/>
+                <w:sz w:val="24"/>
+                <w:szCs w:val="24"/>
+              </w:rPr>
+            </w:pPr>
+            <w:r>
+              <w:rPr>
+                <w:rFonts w:ascii="新宋体" w:eastAsia="新宋体" w:cs="新宋体"/>
+                <w:color w:val="000000"/>
+                <w:kern w:val="0"/>
+                <w:sz w:val="24"/>
+                <w:szCs w:val="24"/>
+              </w:rPr>
+              <w:tab/>
+              <w:t>{</w:t>
+            </w:r>
+          </w:p>
+          <w:p>
+            <w:pPr>
+              <w:autoSpaceDE w:val="0"/>
+              <w:autoSpaceDN w:val="0"/>
+              <w:adjustRightInd w:val="0"/>
+              <w:jc w:val="left"/>
+              <w:rPr>
+                <w:rFonts w:ascii="新宋体" w:eastAsia="新宋体" w:cs="新宋体"/>
+                <w:color w:val="000000"/>
+                <w:kern w:val="0"/>
+                <w:sz w:val="24"/>
+                <w:szCs w:val="24"/>
+              </w:rPr>
+            </w:pPr>
+            <w:r>
+              <w:rPr>
+                <w:rFonts w:ascii="新宋体" w:eastAsia="新宋体" w:cs="新宋体"/>
+                <w:color w:val="000000"/>
+                <w:kern w:val="0"/>
+                <w:sz w:val="24"/>
+                <w:szCs w:val="24"/>
+              </w:rPr>
+              <w:tab/>
+            </w:r>
+            <w:r>
+              <w:rPr>
+                <w:rFonts w:ascii="新宋体" w:eastAsia="新宋体" w:cs="新宋体"/>
+                <w:color w:val="000000"/>
+                <w:kern w:val="0"/>
+                <w:sz w:val="24"/>
+                <w:szCs w:val="24"/>
+              </w:rPr>
+              <w:tab/>
+            </w:r>
+            <w:r>
+              <w:rPr>
+                <w:rFonts w:ascii="新宋体" w:eastAsia="新宋体" w:cs="新宋体"/>
+                <w:color w:val="2B91AF"/>
+                <w:kern w:val="0"/>
+                <w:sz w:val="24"/>
+                <w:szCs w:val="24"/>
+              </w:rPr>
+              <w:t>CAboutDlg</w:t>
+            </w:r>
+            <w:r>
+              <w:rPr>
+                <w:rFonts w:ascii="新宋体" w:eastAsia="新宋体" w:cs="新宋体"/>
+                <w:color w:val="000000"/>
+                <w:kern w:val="0"/>
+                <w:sz w:val="24"/>
+                <w:szCs w:val="24"/>
+              </w:rPr>
+              <w:t xml:space="preserve"> dlgAbout;</w:t>
+            </w:r>
+          </w:p>
+          <w:p>
+            <w:pPr>
+              <w:autoSpaceDE w:val="0"/>
+              <w:autoSpaceDN w:val="0"/>
+              <w:adjustRightInd w:val="0"/>
+              <w:jc w:val="left"/>
+              <w:rPr>
+                <w:rFonts w:ascii="新宋体" w:eastAsia="新宋体" w:cs="新宋体"/>
+                <w:color w:val="000000"/>
+                <w:kern w:val="0"/>
+                <w:sz w:val="24"/>
+                <w:szCs w:val="24"/>
+              </w:rPr>
+            </w:pPr>
+            <w:r>
+              <w:rPr>
+                <w:rFonts w:ascii="新宋体" w:eastAsia="新宋体" w:cs="新宋体"/>
+                <w:color w:val="000000"/>
+                <w:kern w:val="0"/>
+                <w:sz w:val="24"/>
+                <w:szCs w:val="24"/>
+              </w:rPr>
+              <w:tab/>
+            </w:r>
+            <w:r>
+              <w:rPr>
+                <w:rFonts w:ascii="新宋体" w:eastAsia="新宋体" w:cs="新宋体"/>
+                <w:color w:val="000000"/>
+                <w:kern w:val="0"/>
+                <w:sz w:val="24"/>
+                <w:szCs w:val="24"/>
+              </w:rPr>
+              <w:tab/>
+              <w:t>dlgAbout.DoModal();</w:t>
+            </w:r>
+          </w:p>
+          <w:p>
+            <w:pPr>
+              <w:autoSpaceDE w:val="0"/>
+              <w:autoSpaceDN w:val="0"/>
+              <w:adjustRightInd w:val="0"/>
+              <w:jc w:val="left"/>
+              <w:rPr>
+                <w:rFonts w:ascii="新宋体" w:eastAsia="新宋体" w:cs="新宋体"/>
+                <w:color w:val="000000"/>
+                <w:kern w:val="0"/>
+                <w:sz w:val="24"/>
+                <w:szCs w:val="24"/>
+              </w:rPr>
+            </w:pPr>
+            <w:r>
+              <w:rPr>
+                <w:rFonts w:ascii="新宋体" w:eastAsia="新宋体" w:cs="新宋体"/>
+                <w:color w:val="000000"/>
+                <w:kern w:val="0"/>
+                <w:sz w:val="24"/>
+                <w:szCs w:val="24"/>
+              </w:rPr>
+              <w:tab/>
+              <w:t>}</w:t>
+            </w:r>
+          </w:p>
+          <w:p>
+            <w:pPr>
+              <w:autoSpaceDE w:val="0"/>
+              <w:autoSpaceDN w:val="0"/>
+              <w:adjustRightInd w:val="0"/>
+              <w:jc w:val="left"/>
+              <w:rPr>
+                <w:rFonts w:ascii="新宋体" w:eastAsia="新宋体" w:cs="新宋体"/>
+                <w:color w:val="000000"/>
+                <w:kern w:val="0"/>
+                <w:sz w:val="24"/>
+                <w:szCs w:val="24"/>
+              </w:rPr>
+            </w:pPr>
+            <w:r>
+              <w:rPr>
+                <w:rFonts w:ascii="新宋体" w:eastAsia="新宋体" w:cs="新宋体"/>
+                <w:color w:val="000000"/>
+                <w:kern w:val="0"/>
+                <w:sz w:val="24"/>
+                <w:szCs w:val="24"/>
+              </w:rPr>
+              <w:tab/>
+            </w:r>
+            <w:r>
+              <w:rPr>
+                <w:rFonts w:ascii="新宋体" w:eastAsia="新宋体" w:cs="新宋体"/>
+                <w:color w:val="0000FF"/>
+                <w:kern w:val="0"/>
+                <w:sz w:val="24"/>
+                <w:szCs w:val="24"/>
+              </w:rPr>
+              <w:t>else</w:t>
+            </w:r>
+          </w:p>
+          <w:p>
+            <w:pPr>
+              <w:autoSpaceDE w:val="0"/>
+              <w:autoSpaceDN w:val="0"/>
+              <w:adjustRightInd w:val="0"/>
+              <w:jc w:val="left"/>
+              <w:rPr>
+                <w:rFonts w:ascii="新宋体" w:eastAsia="新宋体" w:cs="新宋体"/>
+                <w:color w:val="000000"/>
+                <w:kern w:val="0"/>
+                <w:sz w:val="24"/>
+                <w:szCs w:val="24"/>
+              </w:rPr>
+            </w:pPr>
+            <w:r>
+              <w:rPr>
+                <w:rFonts w:ascii="新宋体" w:eastAsia="新宋体" w:cs="新宋体"/>
+                <w:color w:val="000000"/>
+                <w:kern w:val="0"/>
+                <w:sz w:val="24"/>
+                <w:szCs w:val="24"/>
+              </w:rPr>
+              <w:tab/>
+              <w:t>{</w:t>
+            </w:r>
+          </w:p>
+          <w:p>
+            <w:pPr>
+              <w:autoSpaceDE w:val="0"/>
+              <w:autoSpaceDN w:val="0"/>
+              <w:adjustRightInd w:val="0"/>
+              <w:jc w:val="left"/>
+              <w:rPr>
+                <w:rFonts w:ascii="新宋体" w:eastAsia="新宋体" w:cs="新宋体"/>
+                <w:color w:val="000000"/>
+                <w:kern w:val="0"/>
+                <w:sz w:val="24"/>
+                <w:szCs w:val="24"/>
+              </w:rPr>
+            </w:pPr>
+            <w:r>
+              <w:rPr>
+                <w:rFonts w:ascii="新宋体" w:eastAsia="新宋体" w:cs="新宋体"/>
+                <w:color w:val="000000"/>
+                <w:kern w:val="0"/>
+                <w:sz w:val="24"/>
+                <w:szCs w:val="24"/>
+              </w:rPr>
+              <w:tab/>
+            </w:r>
+            <w:r>
+              <w:rPr>
+                <w:rFonts w:ascii="新宋体" w:eastAsia="新宋体" w:cs="新宋体"/>
+                <w:color w:val="000000"/>
+                <w:kern w:val="0"/>
+                <w:sz w:val="24"/>
+                <w:szCs w:val="24"/>
+              </w:rPr>
+              <w:tab/>
+            </w:r>
+            <w:r>
+              <w:rPr>
+                <w:rFonts w:ascii="新宋体" w:eastAsia="新宋体" w:cs="新宋体"/>
+                <w:color w:val="2B91AF"/>
+                <w:kern w:val="0"/>
+                <w:sz w:val="24"/>
+                <w:szCs w:val="24"/>
+              </w:rPr>
+              <w:t>CDialogEx</w:t>
+            </w:r>
+            <w:r>
+              <w:rPr>
+                <w:rFonts w:ascii="新宋体" w:eastAsia="新宋体" w:cs="新宋体"/>
+                <w:color w:val="000000"/>
+                <w:kern w:val="0"/>
+                <w:sz w:val="24"/>
+                <w:szCs w:val="24"/>
+              </w:rPr>
+              <w:t>::OnSysCommand(</w:t>
+            </w:r>
+            <w:r>
+              <w:rPr>
+                <w:rFonts w:ascii="新宋体" w:eastAsia="新宋体" w:cs="新宋体"/>
+                <w:color w:val="808080"/>
+                <w:kern w:val="0"/>
+                <w:sz w:val="24"/>
+                <w:szCs w:val="24"/>
+              </w:rPr>
+              <w:t>nID</w:t>
+            </w:r>
+            <w:r>
+              <w:rPr>
+                <w:rFonts w:ascii="新宋体" w:eastAsia="新宋体" w:cs="新宋体"/>
+                <w:color w:val="000000"/>
+                <w:kern w:val="0"/>
+                <w:sz w:val="24"/>
+                <w:szCs w:val="24"/>
+              </w:rPr>
+              <w:t xml:space="preserve">, </w:t>
+            </w:r>
+            <w:r>
+              <w:rPr>
+                <w:rFonts w:ascii="新宋体" w:eastAsia="新宋体" w:cs="新宋体"/>
+                <w:color w:val="808080"/>
+                <w:kern w:val="0"/>
+                <w:sz w:val="24"/>
+                <w:szCs w:val="24"/>
+              </w:rPr>
+              <w:t>lParam</w:t>
+            </w:r>
+            <w:r>
+              <w:rPr>
+                <w:rFonts w:ascii="新宋体" w:eastAsia="新宋体" w:cs="新宋体"/>
+                <w:color w:val="000000"/>
+                <w:kern w:val="0"/>
+                <w:sz w:val="24"/>
+                <w:szCs w:val="24"/>
+              </w:rPr>
+              <w:t>);</w:t>
+            </w:r>
+          </w:p>
+          <w:p>
+            <w:pPr>
+              <w:autoSpaceDE w:val="0"/>
+              <w:autoSpaceDN w:val="0"/>
+              <w:adjustRightInd w:val="0"/>
+              <w:jc w:val="left"/>
+              <w:rPr>
+                <w:rFonts w:ascii="新宋体" w:eastAsia="新宋体" w:cs="新宋体"/>
+                <w:color w:val="000000"/>
+                <w:kern w:val="0"/>
+                <w:sz w:val="24"/>
+                <w:szCs w:val="24"/>
+              </w:rPr>
+            </w:pPr>
+            <w:r>
+              <w:rPr>
+                <w:rFonts w:ascii="新宋体" w:eastAsia="新宋体" w:cs="新宋体"/>
+                <w:color w:val="000000"/>
+                <w:kern w:val="0"/>
+                <w:sz w:val="24"/>
+                <w:szCs w:val="24"/>
+              </w:rPr>
+              <w:tab/>
+              <w:t>}</w:t>
+            </w:r>
+          </w:p>
+          <w:p>
+            <w:pPr>
+              <w:autoSpaceDE w:val="0"/>
+              <w:autoSpaceDN w:val="0"/>
+              <w:adjustRightInd w:val="0"/>
+              <w:jc w:val="left"/>
+              <w:rPr>
+                <w:rFonts w:ascii="新宋体" w:eastAsia="新宋体" w:cs="新宋体"/>
+                <w:color w:val="000000"/>
+                <w:kern w:val="0"/>
+                <w:sz w:val="24"/>
+                <w:szCs w:val="24"/>
+              </w:rPr>
+            </w:pPr>
+            <w:r>
+              <w:rPr>
+                <w:rFonts w:ascii="新宋体" w:eastAsia="新宋体" w:cs="新宋体"/>
+                <w:color w:val="000000"/>
+                <w:kern w:val="0"/>
+                <w:sz w:val="24"/>
+                <w:szCs w:val="24"/>
+              </w:rPr>
+              <w:t>}</w:t>
+            </w:r>
+          </w:p>
+          <w:p>
+            <w:pPr>
+              <w:autoSpaceDE w:val="0"/>
+              <w:autoSpaceDN w:val="0"/>
+              <w:adjustRightInd w:val="0"/>
+              <w:jc w:val="left"/>
+              <w:rPr>
+                <w:rFonts w:ascii="新宋体" w:eastAsia="新宋体" w:cs="新宋体"/>
+                <w:color w:val="000000"/>
+                <w:kern w:val="0"/>
+                <w:sz w:val="24"/>
+                <w:szCs w:val="24"/>
+              </w:rPr>
+            </w:pPr>
+          </w:p>
+          <w:p>
+            <w:pPr>
+              <w:autoSpaceDE w:val="0"/>
+              <w:autoSpaceDN w:val="0"/>
+              <w:adjustRightInd w:val="0"/>
+              <w:jc w:val="left"/>
+              <w:rPr>
+                <w:rFonts w:ascii="新宋体" w:eastAsia="新宋体" w:cs="新宋体"/>
+                <w:color w:val="000000"/>
+                <w:kern w:val="0"/>
+                <w:sz w:val="24"/>
+                <w:szCs w:val="24"/>
+              </w:rPr>
+            </w:pPr>
+            <w:r>
+              <w:rPr>
+                <w:rFonts w:ascii="新宋体" w:eastAsia="新宋体" w:cs="新宋体"/>
+                <w:color w:val="008000"/>
+                <w:kern w:val="0"/>
+                <w:sz w:val="24"/>
+                <w:szCs w:val="24"/>
+              </w:rPr>
+              <w:t xml:space="preserve">// </w:t>
+            </w:r>
+            <w:r>
+              <w:rPr>
+                <w:rFonts w:ascii="新宋体" w:eastAsia="新宋体" w:cs="新宋体" w:hint="eastAsia"/>
+                <w:color w:val="008000"/>
+                <w:kern w:val="0"/>
+                <w:sz w:val="24"/>
+                <w:szCs w:val="24"/>
+              </w:rPr>
+              <w:t>如果向对话框添加最小化按钮，则需要下面的代码</w:t>
+            </w:r>
+          </w:p>
+          <w:p>
+            <w:pPr>
+              <w:autoSpaceDE w:val="0"/>
+              <w:autoSpaceDN w:val="0"/>
+              <w:adjustRightInd w:val="0"/>
+              <w:jc w:val="left"/>
+              <w:rPr>
+                <w:rFonts w:ascii="新宋体" w:eastAsia="新宋体" w:cs="新宋体"/>
+                <w:color w:val="000000"/>
+                <w:kern w:val="0"/>
+                <w:sz w:val="24"/>
+                <w:szCs w:val="24"/>
+              </w:rPr>
+            </w:pPr>
+            <w:r>
+              <w:rPr>
+                <w:rFonts w:ascii="新宋体" w:eastAsia="新宋体" w:cs="新宋体"/>
+                <w:color w:val="008000"/>
+                <w:kern w:val="0"/>
+                <w:sz w:val="24"/>
+                <w:szCs w:val="24"/>
+              </w:rPr>
+              <w:t xml:space="preserve">//  </w:t>
+            </w:r>
+            <w:r>
+              <w:rPr>
+                <w:rFonts w:ascii="新宋体" w:eastAsia="新宋体" w:cs="新宋体" w:hint="eastAsia"/>
+                <w:color w:val="008000"/>
+                <w:kern w:val="0"/>
+                <w:sz w:val="24"/>
+                <w:szCs w:val="24"/>
+              </w:rPr>
+              <w:t>来绘制该图标。</w:t>
+            </w:r>
+            <w:r>
+              <w:rPr>
+                <w:rFonts w:ascii="新宋体" w:eastAsia="新宋体" w:cs="新宋体"/>
+                <w:color w:val="008000"/>
+                <w:kern w:val="0"/>
+                <w:sz w:val="24"/>
+                <w:szCs w:val="24"/>
+              </w:rPr>
+              <w:t xml:space="preserve">  </w:t>
+            </w:r>
+            <w:r>
+              <w:rPr>
+                <w:rFonts w:ascii="新宋体" w:eastAsia="新宋体" w:cs="新宋体" w:hint="eastAsia"/>
+                <w:color w:val="008000"/>
+                <w:kern w:val="0"/>
+                <w:sz w:val="24"/>
+                <w:szCs w:val="24"/>
+              </w:rPr>
+              <w:t>对于使用文档</w:t>
+            </w:r>
+            <w:r>
+              <w:rPr>
+                <w:rFonts w:ascii="新宋体" w:eastAsia="新宋体" w:cs="新宋体"/>
+                <w:color w:val="008000"/>
+                <w:kern w:val="0"/>
+                <w:sz w:val="24"/>
+                <w:szCs w:val="24"/>
+              </w:rPr>
+              <w:t>/</w:t>
+            </w:r>
+            <w:r>
+              <w:rPr>
+                <w:rFonts w:ascii="新宋体" w:eastAsia="新宋体" w:cs="新宋体" w:hint="eastAsia"/>
+                <w:color w:val="008000"/>
+                <w:kern w:val="0"/>
+                <w:sz w:val="24"/>
+                <w:szCs w:val="24"/>
+              </w:rPr>
+              <w:t>视图模型的</w:t>
+            </w:r>
+            <w:r>
+              <w:rPr>
+                <w:rFonts w:ascii="新宋体" w:eastAsia="新宋体" w:cs="新宋体"/>
+                <w:color w:val="008000"/>
+                <w:kern w:val="0"/>
+                <w:sz w:val="24"/>
+                <w:szCs w:val="24"/>
+              </w:rPr>
+              <w:t xml:space="preserve"> MFC </w:t>
+            </w:r>
+            <w:r>
+              <w:rPr>
+                <w:rFonts w:ascii="新宋体" w:eastAsia="新宋体" w:cs="新宋体" w:hint="eastAsia"/>
+                <w:color w:val="008000"/>
+                <w:kern w:val="0"/>
+                <w:sz w:val="24"/>
+                <w:szCs w:val="24"/>
+              </w:rPr>
+              <w:t>应用程序，</w:t>
+            </w:r>
+          </w:p>
+          <w:p>
+            <w:pPr>
+              <w:autoSpaceDE w:val="0"/>
+              <w:autoSpaceDN w:val="0"/>
+              <w:adjustRightInd w:val="0"/>
+              <w:jc w:val="left"/>
+              <w:rPr>
+                <w:rFonts w:ascii="新宋体" w:eastAsia="新宋体" w:cs="新宋体"/>
+                <w:color w:val="000000"/>
+                <w:kern w:val="0"/>
+                <w:sz w:val="24"/>
+                <w:szCs w:val="24"/>
+              </w:rPr>
+            </w:pPr>
+            <w:r>
+              <w:rPr>
+                <w:rFonts w:ascii="新宋体" w:eastAsia="新宋体" w:cs="新宋体"/>
+                <w:color w:val="008000"/>
+                <w:kern w:val="0"/>
+                <w:sz w:val="24"/>
+                <w:szCs w:val="24"/>
+              </w:rPr>
+              <w:t xml:space="preserve">//  </w:t>
+            </w:r>
+            <w:r>
+              <w:rPr>
+                <w:rFonts w:ascii="新宋体" w:eastAsia="新宋体" w:cs="新宋体" w:hint="eastAsia"/>
+                <w:color w:val="008000"/>
+                <w:kern w:val="0"/>
+                <w:sz w:val="24"/>
+                <w:szCs w:val="24"/>
+              </w:rPr>
+              <w:t>这将由框架自动完成。</w:t>
+            </w:r>
+          </w:p>
+          <w:p>
+            <w:pPr>
+              <w:autoSpaceDE w:val="0"/>
+              <w:autoSpaceDN w:val="0"/>
+              <w:adjustRightInd w:val="0"/>
+              <w:jc w:val="left"/>
+              <w:rPr>
+                <w:rFonts w:ascii="新宋体" w:eastAsia="新宋体" w:cs="新宋体"/>
+                <w:color w:val="000000"/>
+                <w:kern w:val="0"/>
+                <w:sz w:val="24"/>
+                <w:szCs w:val="24"/>
+              </w:rPr>
+            </w:pPr>
+          </w:p>
+          <w:p>
+            <w:pPr>
+              <w:autoSpaceDE w:val="0"/>
+              <w:autoSpaceDN w:val="0"/>
+              <w:adjustRightInd w:val="0"/>
+              <w:jc w:val="left"/>
+              <w:rPr>
+                <w:rFonts w:ascii="新宋体" w:eastAsia="新宋体" w:cs="新宋体"/>
+                <w:color w:val="000000"/>
+                <w:kern w:val="0"/>
+                <w:sz w:val="24"/>
+                <w:szCs w:val="24"/>
+              </w:rPr>
+            </w:pPr>
+            <w:r>
+              <w:rPr>
+                <w:rFonts w:ascii="新宋体" w:eastAsia="新宋体" w:cs="新宋体"/>
+                <w:color w:val="0000FF"/>
+                <w:kern w:val="0"/>
+                <w:sz w:val="24"/>
+                <w:szCs w:val="24"/>
+              </w:rPr>
+              <w:t>void</w:t>
+            </w:r>
+            <w:r>
+              <w:rPr>
+                <w:rFonts w:ascii="新宋体" w:eastAsia="新宋体" w:cs="新宋体"/>
+                <w:color w:val="000000"/>
+                <w:kern w:val="0"/>
+                <w:sz w:val="24"/>
+                <w:szCs w:val="24"/>
+              </w:rPr>
+              <w:t xml:space="preserve"> </w:t>
+            </w:r>
+            <w:r>
+              <w:rPr>
+                <w:rFonts w:ascii="新宋体" w:eastAsia="新宋体" w:cs="新宋体"/>
+                <w:color w:val="2B91AF"/>
+                <w:kern w:val="0"/>
+                <w:sz w:val="24"/>
+                <w:szCs w:val="24"/>
+              </w:rPr>
+              <w:t>CtimeinfoDlg</w:t>
+            </w:r>
+            <w:r>
+              <w:rPr>
+                <w:rFonts w:ascii="新宋体" w:eastAsia="新宋体" w:cs="新宋体"/>
+                <w:color w:val="000000"/>
+                <w:kern w:val="0"/>
+                <w:sz w:val="24"/>
+                <w:szCs w:val="24"/>
+              </w:rPr>
+              <w:t>::OnPaint()</w:t>
+            </w:r>
+          </w:p>
+          <w:p>
+            <w:pPr>
+              <w:autoSpaceDE w:val="0"/>
+              <w:autoSpaceDN w:val="0"/>
+              <w:adjustRightInd w:val="0"/>
+              <w:jc w:val="left"/>
+              <w:rPr>
+                <w:rFonts w:ascii="新宋体" w:eastAsia="新宋体" w:cs="新宋体"/>
+                <w:color w:val="000000"/>
+                <w:kern w:val="0"/>
+                <w:sz w:val="24"/>
+                <w:szCs w:val="24"/>
+              </w:rPr>
+            </w:pPr>
+            <w:r>
+              <w:rPr>
+                <w:rFonts w:ascii="新宋体" w:eastAsia="新宋体" w:cs="新宋体"/>
+                <w:color w:val="000000"/>
+                <w:kern w:val="0"/>
+                <w:sz w:val="24"/>
+                <w:szCs w:val="24"/>
+              </w:rPr>
+              <w:t>{</w:t>
+            </w:r>
+          </w:p>
+          <w:p>
+            <w:pPr>
+              <w:autoSpaceDE w:val="0"/>
+              <w:autoSpaceDN w:val="0"/>
+              <w:adjustRightInd w:val="0"/>
+              <w:jc w:val="left"/>
+              <w:rPr>
+                <w:rFonts w:ascii="新宋体" w:eastAsia="新宋体" w:cs="新宋体"/>
+                <w:color w:val="000000"/>
+                <w:kern w:val="0"/>
+                <w:sz w:val="24"/>
+                <w:szCs w:val="24"/>
+              </w:rPr>
+            </w:pPr>
+            <w:r>
+              <w:rPr>
+                <w:rFonts w:ascii="新宋体" w:eastAsia="新宋体" w:cs="新宋体"/>
+                <w:color w:val="000000"/>
+                <w:kern w:val="0"/>
+                <w:sz w:val="24"/>
+                <w:szCs w:val="24"/>
+              </w:rPr>
+              <w:tab/>
+            </w:r>
+            <w:r>
+              <w:rPr>
+                <w:rFonts w:ascii="新宋体" w:eastAsia="新宋体" w:cs="新宋体"/>
+                <w:color w:val="0000FF"/>
+                <w:kern w:val="0"/>
+                <w:sz w:val="24"/>
+                <w:szCs w:val="24"/>
+              </w:rPr>
+              <w:t>if</w:t>
+            </w:r>
+            <w:r>
+              <w:rPr>
+                <w:rFonts w:ascii="新宋体" w:eastAsia="新宋体" w:cs="新宋体"/>
+                <w:color w:val="000000"/>
+                <w:kern w:val="0"/>
+                <w:sz w:val="24"/>
+                <w:szCs w:val="24"/>
+              </w:rPr>
+              <w:t xml:space="preserve"> (IsIconic())</w:t>
+            </w:r>
+          </w:p>
+          <w:p>
+            <w:pPr>
+              <w:autoSpaceDE w:val="0"/>
+              <w:autoSpaceDN w:val="0"/>
+              <w:adjustRightInd w:val="0"/>
+              <w:jc w:val="left"/>
+              <w:rPr>
+                <w:rFonts w:ascii="新宋体" w:eastAsia="新宋体" w:cs="新宋体"/>
+                <w:color w:val="000000"/>
+                <w:kern w:val="0"/>
+                <w:sz w:val="24"/>
+                <w:szCs w:val="24"/>
+              </w:rPr>
+            </w:pPr>
+            <w:r>
+              <w:rPr>
+                <w:rFonts w:ascii="新宋体" w:eastAsia="新宋体" w:cs="新宋体"/>
+                <w:color w:val="000000"/>
+                <w:kern w:val="0"/>
+                <w:sz w:val="24"/>
+                <w:szCs w:val="24"/>
+              </w:rPr>
+              <w:tab/>
+              <w:t>{</w:t>
+            </w:r>
+          </w:p>
+          <w:p>
+            <w:pPr>
+              <w:autoSpaceDE w:val="0"/>
+              <w:autoSpaceDN w:val="0"/>
+              <w:adjustRightInd w:val="0"/>
+              <w:jc w:val="left"/>
+              <w:rPr>
+                <w:rFonts w:ascii="新宋体" w:eastAsia="新宋体" w:cs="新宋体"/>
+                <w:color w:val="000000"/>
+                <w:kern w:val="0"/>
+                <w:sz w:val="24"/>
+                <w:szCs w:val="24"/>
+              </w:rPr>
+            </w:pPr>
+            <w:r>
+              <w:rPr>
+                <w:rFonts w:ascii="新宋体" w:eastAsia="新宋体" w:cs="新宋体"/>
+                <w:color w:val="000000"/>
+                <w:kern w:val="0"/>
+                <w:sz w:val="24"/>
+                <w:szCs w:val="24"/>
+              </w:rPr>
+              <w:tab/>
+            </w:r>
+            <w:r>
+              <w:rPr>
+                <w:rFonts w:ascii="新宋体" w:eastAsia="新宋体" w:cs="新宋体"/>
+                <w:color w:val="000000"/>
+                <w:kern w:val="0"/>
+                <w:sz w:val="24"/>
+                <w:szCs w:val="24"/>
+              </w:rPr>
+              <w:tab/>
+            </w:r>
+            <w:r>
+              <w:rPr>
+                <w:rFonts w:ascii="新宋体" w:eastAsia="新宋体" w:cs="新宋体"/>
+                <w:color w:val="2B91AF"/>
+                <w:kern w:val="0"/>
+                <w:sz w:val="24"/>
+                <w:szCs w:val="24"/>
+              </w:rPr>
+              <w:t>CPaintDC</w:t>
+            </w:r>
+            <w:r>
+              <w:rPr>
+                <w:rFonts w:ascii="新宋体" w:eastAsia="新宋体" w:cs="新宋体"/>
+                <w:color w:val="000000"/>
+                <w:kern w:val="0"/>
+                <w:sz w:val="24"/>
+                <w:szCs w:val="24"/>
+              </w:rPr>
+              <w:t xml:space="preserve"> dc(</w:t>
+            </w:r>
+            <w:r>
+              <w:rPr>
+                <w:rFonts w:ascii="新宋体" w:eastAsia="新宋体" w:cs="新宋体"/>
+                <w:color w:val="0000FF"/>
+                <w:kern w:val="0"/>
+                <w:sz w:val="24"/>
+                <w:szCs w:val="24"/>
+              </w:rPr>
+              <w:t>this</w:t>
+            </w:r>
+            <w:r>
+              <w:rPr>
+                <w:rFonts w:ascii="新宋体" w:eastAsia="新宋体" w:cs="新宋体"/>
+                <w:color w:val="000000"/>
+                <w:kern w:val="0"/>
+                <w:sz w:val="24"/>
+                <w:szCs w:val="24"/>
+              </w:rPr>
+              <w:t xml:space="preserve">); </w:t>
+            </w:r>
+            <w:r>
+              <w:rPr>
+                <w:rFonts w:ascii="新宋体" w:eastAsia="新宋体" w:cs="新宋体"/>
+                <w:color w:val="008000"/>
+                <w:kern w:val="0"/>
+                <w:sz w:val="24"/>
+                <w:szCs w:val="24"/>
+              </w:rPr>
+              <w:t xml:space="preserve">// </w:t>
+            </w:r>
+            <w:r>
+              <w:rPr>
+                <w:rFonts w:ascii="新宋体" w:eastAsia="新宋体" w:cs="新宋体" w:hint="eastAsia"/>
+                <w:color w:val="008000"/>
+                <w:kern w:val="0"/>
+                <w:sz w:val="24"/>
+                <w:szCs w:val="24"/>
+              </w:rPr>
+              <w:t>用于绘制的设备上下文</w:t>
+            </w:r>
+          </w:p>
+          <w:p>
+            <w:pPr>
+              <w:autoSpaceDE w:val="0"/>
+              <w:autoSpaceDN w:val="0"/>
+              <w:adjustRightInd w:val="0"/>
+              <w:jc w:val="left"/>
+              <w:rPr>
+                <w:rFonts w:ascii="新宋体" w:eastAsia="新宋体" w:cs="新宋体"/>
+                <w:color w:val="000000"/>
+                <w:kern w:val="0"/>
+                <w:sz w:val="24"/>
+                <w:szCs w:val="24"/>
+              </w:rPr>
+            </w:pPr>
+          </w:p>
+          <w:p>
+            <w:pPr>
+              <w:autoSpaceDE w:val="0"/>
+              <w:autoSpaceDN w:val="0"/>
+              <w:adjustRightInd w:val="0"/>
+              <w:jc w:val="left"/>
+              <w:rPr>
+                <w:rFonts w:ascii="新宋体" w:eastAsia="新宋体" w:cs="新宋体"/>
+                <w:color w:val="000000"/>
+                <w:kern w:val="0"/>
+                <w:sz w:val="24"/>
+                <w:szCs w:val="24"/>
+              </w:rPr>
+            </w:pPr>
+            <w:r>
+              <w:rPr>
+                <w:rFonts w:ascii="新宋体" w:eastAsia="新宋体" w:cs="新宋体"/>
+                <w:color w:val="000000"/>
+                <w:kern w:val="0"/>
+                <w:sz w:val="24"/>
+                <w:szCs w:val="24"/>
+              </w:rPr>
+              <w:tab/>
+            </w:r>
+            <w:r>
+              <w:rPr>
+                <w:rFonts w:ascii="新宋体" w:eastAsia="新宋体" w:cs="新宋体"/>
+                <w:color w:val="000000"/>
+                <w:kern w:val="0"/>
+                <w:sz w:val="24"/>
+                <w:szCs w:val="24"/>
+              </w:rPr>
+              <w:tab/>
+            </w:r>
+            <w:r>
+              <w:rPr>
+                <w:rFonts w:ascii="新宋体" w:eastAsia="新宋体" w:cs="新宋体"/>
+                <w:color w:val="6F008A"/>
+                <w:kern w:val="0"/>
+                <w:sz w:val="24"/>
+                <w:szCs w:val="24"/>
+              </w:rPr>
+              <w:t>SendMessage</w:t>
+            </w:r>
+            <w:r>
+              <w:rPr>
+                <w:rFonts w:ascii="新宋体" w:eastAsia="新宋体" w:cs="新宋体"/>
+                <w:color w:val="000000"/>
+                <w:kern w:val="0"/>
+                <w:sz w:val="24"/>
+                <w:szCs w:val="24"/>
+              </w:rPr>
+              <w:t>(</w:t>
+            </w:r>
+            <w:r>
+              <w:rPr>
+                <w:rFonts w:ascii="新宋体" w:eastAsia="新宋体" w:cs="新宋体"/>
+                <w:color w:val="6F008A"/>
+                <w:kern w:val="0"/>
+                <w:sz w:val="24"/>
+                <w:szCs w:val="24"/>
+              </w:rPr>
+              <w:t>WM_ICONERASEBKGND</w:t>
+            </w:r>
+            <w:r>
+              <w:rPr>
+                <w:rFonts w:ascii="新宋体" w:eastAsia="新宋体" w:cs="新宋体"/>
+                <w:color w:val="000000"/>
+                <w:kern w:val="0"/>
+                <w:sz w:val="24"/>
+                <w:szCs w:val="24"/>
+              </w:rPr>
+              <w:t xml:space="preserve">, </w:t>
+            </w:r>
+            <w:r>
+              <w:rPr>
+                <w:rFonts w:ascii="新宋体" w:eastAsia="新宋体" w:cs="新宋体"/>
+                <w:color w:val="0000FF"/>
+                <w:kern w:val="0"/>
+                <w:sz w:val="24"/>
+                <w:szCs w:val="24"/>
+              </w:rPr>
+              <w:t>reinterpret_cast</w:t>
+            </w:r>
+            <w:r>
+              <w:rPr>
+                <w:rFonts w:ascii="新宋体" w:eastAsia="新宋体" w:cs="新宋体"/>
+                <w:color w:val="000000"/>
+                <w:kern w:val="0"/>
+                <w:sz w:val="24"/>
+                <w:szCs w:val="24"/>
+              </w:rPr>
+              <w:t>&lt;</w:t>
+            </w:r>
+            <w:r>
+              <w:rPr>
+                <w:rFonts w:ascii="新宋体" w:eastAsia="新宋体" w:cs="新宋体"/>
+                <w:color w:val="2B91AF"/>
+                <w:kern w:val="0"/>
+                <w:sz w:val="24"/>
+                <w:szCs w:val="24"/>
+              </w:rPr>
+              <w:t>WPARAM</w:t>
+            </w:r>
+            <w:r>
+              <w:rPr>
+                <w:rFonts w:ascii="新宋体" w:eastAsia="新宋体" w:cs="新宋体"/>
+                <w:color w:val="000000"/>
+                <w:kern w:val="0"/>
+                <w:sz w:val="24"/>
+                <w:szCs w:val="24"/>
+              </w:rPr>
+              <w:t>&gt;(dc.GetSafeHdc()), 0);</w:t>
+            </w:r>
+          </w:p>
+          <w:p>
+            <w:pPr>
+              <w:autoSpaceDE w:val="0"/>
+              <w:autoSpaceDN w:val="0"/>
+              <w:adjustRightInd w:val="0"/>
+              <w:jc w:val="left"/>
+              <w:rPr>
+                <w:rFonts w:ascii="新宋体" w:eastAsia="新宋体" w:cs="新宋体"/>
+                <w:color w:val="000000"/>
+                <w:kern w:val="0"/>
+                <w:sz w:val="24"/>
+                <w:szCs w:val="24"/>
+              </w:rPr>
+            </w:pPr>
+          </w:p>
+          <w:p>
+            <w:pPr>
+              <w:autoSpaceDE w:val="0"/>
+              <w:autoSpaceDN w:val="0"/>
+              <w:adjustRightInd w:val="0"/>
+              <w:jc w:val="left"/>
+              <w:rPr>
+                <w:rFonts w:ascii="新宋体" w:eastAsia="新宋体" w:cs="新宋体"/>
+                <w:color w:val="000000"/>
+                <w:kern w:val="0"/>
+                <w:sz w:val="24"/>
+                <w:szCs w:val="24"/>
+              </w:rPr>
+            </w:pPr>
+            <w:r>
+              <w:rPr>
+                <w:rFonts w:ascii="新宋体" w:eastAsia="新宋体" w:cs="新宋体"/>
+                <w:color w:val="000000"/>
+                <w:kern w:val="0"/>
+                <w:sz w:val="24"/>
+                <w:szCs w:val="24"/>
+              </w:rPr>
+              <w:tab/>
+            </w:r>
+            <w:r>
+              <w:rPr>
+                <w:rFonts w:ascii="新宋体" w:eastAsia="新宋体" w:cs="新宋体"/>
+                <w:color w:val="000000"/>
+                <w:kern w:val="0"/>
+                <w:sz w:val="24"/>
+                <w:szCs w:val="24"/>
+              </w:rPr>
+              <w:tab/>
+            </w:r>
+            <w:r>
+              <w:rPr>
+                <w:rFonts w:ascii="新宋体" w:eastAsia="新宋体" w:cs="新宋体"/>
+                <w:color w:val="008000"/>
+                <w:kern w:val="0"/>
+                <w:sz w:val="24"/>
+                <w:szCs w:val="24"/>
+              </w:rPr>
+              <w:t xml:space="preserve">// </w:t>
+            </w:r>
+            <w:r>
+              <w:rPr>
+                <w:rFonts w:ascii="新宋体" w:eastAsia="新宋体" w:cs="新宋体" w:hint="eastAsia"/>
+                <w:color w:val="008000"/>
+                <w:kern w:val="0"/>
+                <w:sz w:val="24"/>
+                <w:szCs w:val="24"/>
+              </w:rPr>
+              <w:t>使图标在工作区矩形中居中</w:t>
+            </w:r>
+          </w:p>
+          <w:p>
+            <w:pPr>
+              <w:autoSpaceDE w:val="0"/>
+              <w:autoSpaceDN w:val="0"/>
+              <w:adjustRightInd w:val="0"/>
+              <w:jc w:val="left"/>
+              <w:rPr>
+                <w:rFonts w:ascii="新宋体" w:eastAsia="新宋体" w:cs="新宋体"/>
+                <w:color w:val="000000"/>
+                <w:kern w:val="0"/>
+                <w:sz w:val="24"/>
+                <w:szCs w:val="24"/>
+              </w:rPr>
+            </w:pPr>
+            <w:r>
+              <w:rPr>
+                <w:rFonts w:ascii="新宋体" w:eastAsia="新宋体" w:cs="新宋体"/>
+                <w:color w:val="000000"/>
+                <w:kern w:val="0"/>
+                <w:sz w:val="24"/>
+                <w:szCs w:val="24"/>
+              </w:rPr>
+              <w:tab/>
+            </w:r>
+            <w:r>
+              <w:rPr>
+                <w:rFonts w:ascii="新宋体" w:eastAsia="新宋体" w:cs="新宋体"/>
+                <w:color w:val="000000"/>
+                <w:kern w:val="0"/>
+                <w:sz w:val="24"/>
+                <w:szCs w:val="24"/>
+              </w:rPr>
+              <w:tab/>
+            </w:r>
+            <w:r>
+              <w:rPr>
+                <w:rFonts w:ascii="新宋体" w:eastAsia="新宋体" w:cs="新宋体"/>
+                <w:color w:val="0000FF"/>
+                <w:kern w:val="0"/>
+                <w:sz w:val="24"/>
+                <w:szCs w:val="24"/>
+              </w:rPr>
+              <w:t>int</w:t>
+            </w:r>
+            <w:r>
+              <w:rPr>
+                <w:rFonts w:ascii="新宋体" w:eastAsia="新宋体" w:cs="新宋体"/>
+                <w:color w:val="000000"/>
+                <w:kern w:val="0"/>
+                <w:sz w:val="24"/>
+                <w:szCs w:val="24"/>
+              </w:rPr>
+              <w:t xml:space="preserve"> cxIcon = GetSystemMetrics(</w:t>
+            </w:r>
+            <w:r>
+              <w:rPr>
+                <w:rFonts w:ascii="新宋体" w:eastAsia="新宋体" w:cs="新宋体"/>
+                <w:color w:val="6F008A"/>
+                <w:kern w:val="0"/>
+                <w:sz w:val="24"/>
+                <w:szCs w:val="24"/>
+              </w:rPr>
+              <w:t>SM_CXICON</w:t>
+            </w:r>
+            <w:r>
+              <w:rPr>
+                <w:rFonts w:ascii="新宋体" w:eastAsia="新宋体" w:cs="新宋体"/>
+                <w:color w:val="000000"/>
+                <w:kern w:val="0"/>
+                <w:sz w:val="24"/>
+                <w:szCs w:val="24"/>
+              </w:rPr>
+              <w:t>);</w:t>
+            </w:r>
+          </w:p>
+          <w:p>
+            <w:pPr>
+              <w:autoSpaceDE w:val="0"/>
+              <w:autoSpaceDN w:val="0"/>
+              <w:adjustRightInd w:val="0"/>
+              <w:jc w:val="left"/>
+              <w:rPr>
+                <w:rFonts w:ascii="新宋体" w:eastAsia="新宋体" w:cs="新宋体"/>
+                <w:color w:val="000000"/>
+                <w:kern w:val="0"/>
+                <w:sz w:val="24"/>
+                <w:szCs w:val="24"/>
+              </w:rPr>
+            </w:pPr>
+            <w:r>
+              <w:rPr>
+                <w:rFonts w:ascii="新宋体" w:eastAsia="新宋体" w:cs="新宋体"/>
+                <w:color w:val="000000"/>
+                <w:kern w:val="0"/>
+                <w:sz w:val="24"/>
+                <w:szCs w:val="24"/>
+              </w:rPr>
+              <w:tab/>
+            </w:r>
+            <w:r>
+              <w:rPr>
+                <w:rFonts w:ascii="新宋体" w:eastAsia="新宋体" w:cs="新宋体"/>
+                <w:color w:val="000000"/>
+                <w:kern w:val="0"/>
+                <w:sz w:val="24"/>
+                <w:szCs w:val="24"/>
+              </w:rPr>
+              <w:tab/>
+            </w:r>
+            <w:r>
+              <w:rPr>
+                <w:rFonts w:ascii="新宋体" w:eastAsia="新宋体" w:cs="新宋体"/>
+                <w:color w:val="0000FF"/>
+                <w:kern w:val="0"/>
+                <w:sz w:val="24"/>
+                <w:szCs w:val="24"/>
+              </w:rPr>
+              <w:t>int</w:t>
+            </w:r>
+            <w:r>
+              <w:rPr>
+                <w:rFonts w:ascii="新宋体" w:eastAsia="新宋体" w:cs="新宋体"/>
+                <w:color w:val="000000"/>
+                <w:kern w:val="0"/>
+                <w:sz w:val="24"/>
+                <w:szCs w:val="24"/>
+              </w:rPr>
+              <w:t xml:space="preserve"> cyIcon = GetSystemMetrics(</w:t>
+            </w:r>
+            <w:r>
+              <w:rPr>
+                <w:rFonts w:ascii="新宋体" w:eastAsia="新宋体" w:cs="新宋体"/>
+                <w:color w:val="6F008A"/>
+                <w:kern w:val="0"/>
+                <w:sz w:val="24"/>
+                <w:szCs w:val="24"/>
+              </w:rPr>
+              <w:t>SM_CYICON</w:t>
+            </w:r>
+            <w:r>
+              <w:rPr>
+                <w:rFonts w:ascii="新宋体" w:eastAsia="新宋体" w:cs="新宋体"/>
+                <w:color w:val="000000"/>
+                <w:kern w:val="0"/>
+                <w:sz w:val="24"/>
+                <w:szCs w:val="24"/>
+              </w:rPr>
+              <w:t>);</w:t>
+            </w:r>
+          </w:p>
+          <w:p>
+            <w:pPr>
+              <w:autoSpaceDE w:val="0"/>
+              <w:autoSpaceDN w:val="0"/>
+              <w:adjustRightInd w:val="0"/>
+              <w:jc w:val="left"/>
+              <w:rPr>
+                <w:rFonts w:ascii="新宋体" w:eastAsia="新宋体" w:cs="新宋体"/>
+                <w:color w:val="000000"/>
+                <w:kern w:val="0"/>
+                <w:sz w:val="24"/>
+                <w:szCs w:val="24"/>
+              </w:rPr>
+            </w:pPr>
+            <w:r>
+              <w:rPr>
+                <w:rFonts w:ascii="新宋体" w:eastAsia="新宋体" w:cs="新宋体"/>
+                <w:color w:val="000000"/>
+                <w:kern w:val="0"/>
+                <w:sz w:val="24"/>
+                <w:szCs w:val="24"/>
+              </w:rPr>
+              <w:tab/>
+            </w:r>
+            <w:r>
+              <w:rPr>
+                <w:rFonts w:ascii="新宋体" w:eastAsia="新宋体" w:cs="新宋体"/>
+                <w:color w:val="000000"/>
+                <w:kern w:val="0"/>
+                <w:sz w:val="24"/>
+                <w:szCs w:val="24"/>
+              </w:rPr>
+              <w:tab/>
+            </w:r>
+            <w:r>
+              <w:rPr>
+                <w:rFonts w:ascii="新宋体" w:eastAsia="新宋体" w:cs="新宋体"/>
+                <w:color w:val="2B91AF"/>
+                <w:kern w:val="0"/>
+                <w:sz w:val="24"/>
+                <w:szCs w:val="24"/>
+              </w:rPr>
+              <w:t>CRect</w:t>
+            </w:r>
+            <w:r>
+              <w:rPr>
+                <w:rFonts w:ascii="新宋体" w:eastAsia="新宋体" w:cs="新宋体"/>
+                <w:color w:val="000000"/>
+                <w:kern w:val="0"/>
+                <w:sz w:val="24"/>
+                <w:szCs w:val="24"/>
+              </w:rPr>
+              <w:t xml:space="preserve"> rect;</w:t>
+            </w:r>
+          </w:p>
+          <w:p>
+            <w:pPr>
+              <w:autoSpaceDE w:val="0"/>
+              <w:autoSpaceDN w:val="0"/>
+              <w:adjustRightInd w:val="0"/>
+              <w:jc w:val="left"/>
+              <w:rPr>
+                <w:rFonts w:ascii="新宋体" w:eastAsia="新宋体" w:cs="新宋体"/>
+                <w:color w:val="000000"/>
+                <w:kern w:val="0"/>
+                <w:sz w:val="24"/>
+                <w:szCs w:val="24"/>
+              </w:rPr>
+            </w:pPr>
+            <w:r>
+              <w:rPr>
+                <w:rFonts w:ascii="新宋体" w:eastAsia="新宋体" w:cs="新宋体"/>
+                <w:color w:val="000000"/>
+                <w:kern w:val="0"/>
+                <w:sz w:val="24"/>
+                <w:szCs w:val="24"/>
+              </w:rPr>
+              <w:tab/>
+            </w:r>
+            <w:r>
+              <w:rPr>
+                <w:rFonts w:ascii="新宋体" w:eastAsia="新宋体" w:cs="新宋体"/>
+                <w:color w:val="000000"/>
+                <w:kern w:val="0"/>
+                <w:sz w:val="24"/>
+                <w:szCs w:val="24"/>
+              </w:rPr>
+              <w:tab/>
+              <w:t>GetClientRect(&amp;rect);</w:t>
+            </w:r>
+          </w:p>
+          <w:p>
+            <w:pPr>
+              <w:autoSpaceDE w:val="0"/>
+              <w:autoSpaceDN w:val="0"/>
+              <w:adjustRightInd w:val="0"/>
+              <w:jc w:val="left"/>
+              <w:rPr>
+                <w:rFonts w:ascii="新宋体" w:eastAsia="新宋体" w:cs="新宋体"/>
+                <w:color w:val="000000"/>
+                <w:kern w:val="0"/>
+                <w:sz w:val="24"/>
+                <w:szCs w:val="24"/>
+              </w:rPr>
+            </w:pPr>
+            <w:r>
+              <w:rPr>
+                <w:rFonts w:ascii="新宋体" w:eastAsia="新宋体" w:cs="新宋体"/>
+                <w:color w:val="000000"/>
+                <w:kern w:val="0"/>
+                <w:sz w:val="24"/>
+                <w:szCs w:val="24"/>
+              </w:rPr>
+              <w:tab/>
+            </w:r>
+            <w:r>
+              <w:rPr>
+                <w:rFonts w:ascii="新宋体" w:eastAsia="新宋体" w:cs="新宋体"/>
+                <w:color w:val="000000"/>
+                <w:kern w:val="0"/>
+                <w:sz w:val="24"/>
+                <w:szCs w:val="24"/>
+              </w:rPr>
+              <w:tab/>
+            </w:r>
+            <w:r>
+              <w:rPr>
+                <w:rFonts w:ascii="新宋体" w:eastAsia="新宋体" w:cs="新宋体"/>
+                <w:color w:val="0000FF"/>
+                <w:kern w:val="0"/>
+                <w:sz w:val="24"/>
+                <w:szCs w:val="24"/>
+              </w:rPr>
+              <w:t>int</w:t>
+            </w:r>
+            <w:r>
+              <w:rPr>
+                <w:rFonts w:ascii="新宋体" w:eastAsia="新宋体" w:cs="新宋体"/>
+                <w:color w:val="000000"/>
+                <w:kern w:val="0"/>
+                <w:sz w:val="24"/>
+                <w:szCs w:val="24"/>
+              </w:rPr>
+              <w:t xml:space="preserve"> x = (rect.Width() - cxIcon + 1) / 2;</w:t>
+            </w:r>
+          </w:p>
+          <w:p>
+            <w:pPr>
+              <w:autoSpaceDE w:val="0"/>
+              <w:autoSpaceDN w:val="0"/>
+              <w:adjustRightInd w:val="0"/>
+              <w:jc w:val="left"/>
+              <w:rPr>
+                <w:rFonts w:ascii="新宋体" w:eastAsia="新宋体" w:cs="新宋体"/>
+                <w:color w:val="000000"/>
+                <w:kern w:val="0"/>
+                <w:sz w:val="24"/>
+                <w:szCs w:val="24"/>
+              </w:rPr>
+            </w:pPr>
+            <w:r>
+              <w:rPr>
+                <w:rFonts w:ascii="新宋体" w:eastAsia="新宋体" w:cs="新宋体"/>
+                <w:color w:val="000000"/>
+                <w:kern w:val="0"/>
+                <w:sz w:val="24"/>
+                <w:szCs w:val="24"/>
+              </w:rPr>
+              <w:tab/>
+            </w:r>
+            <w:r>
+              <w:rPr>
+                <w:rFonts w:ascii="新宋体" w:eastAsia="新宋体" w:cs="新宋体"/>
+                <w:color w:val="000000"/>
+                <w:kern w:val="0"/>
+                <w:sz w:val="24"/>
+                <w:szCs w:val="24"/>
+              </w:rPr>
+              <w:tab/>
+            </w:r>
+            <w:r>
+              <w:rPr>
+                <w:rFonts w:ascii="新宋体" w:eastAsia="新宋体" w:cs="新宋体"/>
+                <w:color w:val="0000FF"/>
+                <w:kern w:val="0"/>
+                <w:sz w:val="24"/>
+                <w:szCs w:val="24"/>
+              </w:rPr>
+              <w:t>int</w:t>
+            </w:r>
+            <w:r>
+              <w:rPr>
+                <w:rFonts w:ascii="新宋体" w:eastAsia="新宋体" w:cs="新宋体"/>
+                <w:color w:val="000000"/>
+                <w:kern w:val="0"/>
+                <w:sz w:val="24"/>
+                <w:szCs w:val="24"/>
+              </w:rPr>
+              <w:t xml:space="preserve"> y = (rect.Height() - cyIcon + 1) / 2;</w:t>
+            </w:r>
+          </w:p>
+          <w:p>
+            <w:pPr>
+              <w:autoSpaceDE w:val="0"/>
+              <w:autoSpaceDN w:val="0"/>
+              <w:adjustRightInd w:val="0"/>
+              <w:jc w:val="left"/>
+              <w:rPr>
+                <w:rFonts w:ascii="新宋体" w:eastAsia="新宋体" w:cs="新宋体"/>
+                <w:color w:val="000000"/>
+                <w:kern w:val="0"/>
+                <w:sz w:val="24"/>
+                <w:szCs w:val="24"/>
+              </w:rPr>
+            </w:pPr>
+          </w:p>
+          <w:p>
+            <w:pPr>
+              <w:autoSpaceDE w:val="0"/>
+              <w:autoSpaceDN w:val="0"/>
+              <w:adjustRightInd w:val="0"/>
+              <w:jc w:val="left"/>
+              <w:rPr>
+                <w:rFonts w:ascii="新宋体" w:eastAsia="新宋体" w:cs="新宋体"/>
+                <w:color w:val="000000"/>
+                <w:kern w:val="0"/>
+                <w:sz w:val="24"/>
+                <w:szCs w:val="24"/>
+              </w:rPr>
+            </w:pPr>
+            <w:r>
+              <w:rPr>
+                <w:rFonts w:ascii="新宋体" w:eastAsia="新宋体" w:cs="新宋体"/>
+                <w:color w:val="000000"/>
+                <w:kern w:val="0"/>
+                <w:sz w:val="24"/>
+                <w:szCs w:val="24"/>
+              </w:rPr>
+              <w:tab/>
+            </w:r>
+            <w:r>
+              <w:rPr>
+                <w:rFonts w:ascii="新宋体" w:eastAsia="新宋体" w:cs="新宋体"/>
+                <w:color w:val="000000"/>
+                <w:kern w:val="0"/>
+                <w:sz w:val="24"/>
+                <w:szCs w:val="24"/>
+              </w:rPr>
+              <w:tab/>
+            </w:r>
+            <w:r>
+              <w:rPr>
+                <w:rFonts w:ascii="新宋体" w:eastAsia="新宋体" w:cs="新宋体"/>
+                <w:color w:val="008000"/>
+                <w:kern w:val="0"/>
+                <w:sz w:val="24"/>
+                <w:szCs w:val="24"/>
+              </w:rPr>
+              <w:t xml:space="preserve">// </w:t>
+            </w:r>
+            <w:r>
+              <w:rPr>
+                <w:rFonts w:ascii="新宋体" w:eastAsia="新宋体" w:cs="新宋体" w:hint="eastAsia"/>
+                <w:color w:val="008000"/>
+                <w:kern w:val="0"/>
+                <w:sz w:val="24"/>
+                <w:szCs w:val="24"/>
+              </w:rPr>
+              <w:t>绘制图标</w:t>
+            </w:r>
+          </w:p>
+          <w:p>
+            <w:pPr>
+              <w:autoSpaceDE w:val="0"/>
+              <w:autoSpaceDN w:val="0"/>
+              <w:adjustRightInd w:val="0"/>
+              <w:jc w:val="left"/>
+              <w:rPr>
+                <w:rFonts w:ascii="新宋体" w:eastAsia="新宋体" w:cs="新宋体"/>
+                <w:color w:val="000000"/>
+                <w:kern w:val="0"/>
+                <w:sz w:val="24"/>
+                <w:szCs w:val="24"/>
+              </w:rPr>
+            </w:pPr>
+            <w:r>
+              <w:rPr>
+                <w:rFonts w:ascii="新宋体" w:eastAsia="新宋体" w:cs="新宋体"/>
+                <w:color w:val="000000"/>
+                <w:kern w:val="0"/>
+                <w:sz w:val="24"/>
+                <w:szCs w:val="24"/>
+              </w:rPr>
+              <w:tab/>
+            </w:r>
+            <w:r>
+              <w:rPr>
+                <w:rFonts w:ascii="新宋体" w:eastAsia="新宋体" w:cs="新宋体"/>
+                <w:color w:val="000000"/>
+                <w:kern w:val="0"/>
+                <w:sz w:val="24"/>
+                <w:szCs w:val="24"/>
+              </w:rPr>
+              <w:tab/>
+              <w:t>dc.DrawIcon(x, y, m_hIcon);</w:t>
+            </w:r>
+          </w:p>
+          <w:p>
+            <w:pPr>
+              <w:autoSpaceDE w:val="0"/>
+              <w:autoSpaceDN w:val="0"/>
+              <w:adjustRightInd w:val="0"/>
+              <w:jc w:val="left"/>
+              <w:rPr>
+                <w:rFonts w:ascii="新宋体" w:eastAsia="新宋体" w:cs="新宋体"/>
+                <w:color w:val="000000"/>
+                <w:kern w:val="0"/>
+                <w:sz w:val="24"/>
+                <w:szCs w:val="24"/>
+              </w:rPr>
+            </w:pPr>
+            <w:r>
+              <w:rPr>
+                <w:rFonts w:ascii="新宋体" w:eastAsia="新宋体" w:cs="新宋体"/>
+                <w:color w:val="000000"/>
+                <w:kern w:val="0"/>
+                <w:sz w:val="24"/>
+                <w:szCs w:val="24"/>
+              </w:rPr>
+              <w:tab/>
+              <w:t>}</w:t>
+            </w:r>
+          </w:p>
+          <w:p>
+            <w:pPr>
+              <w:autoSpaceDE w:val="0"/>
+              <w:autoSpaceDN w:val="0"/>
+              <w:adjustRightInd w:val="0"/>
+              <w:jc w:val="left"/>
+              <w:rPr>
+                <w:rFonts w:ascii="新宋体" w:eastAsia="新宋体" w:cs="新宋体"/>
+                <w:color w:val="000000"/>
+                <w:kern w:val="0"/>
+                <w:sz w:val="24"/>
+                <w:szCs w:val="24"/>
+              </w:rPr>
+            </w:pPr>
+            <w:r>
+              <w:rPr>
+                <w:rFonts w:ascii="新宋体" w:eastAsia="新宋体" w:cs="新宋体"/>
+                <w:color w:val="000000"/>
+                <w:kern w:val="0"/>
+                <w:sz w:val="24"/>
+                <w:szCs w:val="24"/>
+              </w:rPr>
+              <w:tab/>
+            </w:r>
+            <w:r>
+              <w:rPr>
+                <w:rFonts w:ascii="新宋体" w:eastAsia="新宋体" w:cs="新宋体"/>
+                <w:color w:val="0000FF"/>
+                <w:kern w:val="0"/>
+                <w:sz w:val="24"/>
+                <w:szCs w:val="24"/>
+              </w:rPr>
+              <w:t>else</w:t>
+            </w:r>
+          </w:p>
+          <w:p>
+            <w:pPr>
+              <w:autoSpaceDE w:val="0"/>
+              <w:autoSpaceDN w:val="0"/>
+              <w:adjustRightInd w:val="0"/>
+              <w:jc w:val="left"/>
+              <w:rPr>
+                <w:rFonts w:ascii="新宋体" w:eastAsia="新宋体" w:cs="新宋体"/>
+                <w:color w:val="000000"/>
+                <w:kern w:val="0"/>
+                <w:sz w:val="24"/>
+                <w:szCs w:val="24"/>
+              </w:rPr>
+            </w:pPr>
+            <w:r>
+              <w:rPr>
+                <w:rFonts w:ascii="新宋体" w:eastAsia="新宋体" w:cs="新宋体"/>
+                <w:color w:val="000000"/>
+                <w:kern w:val="0"/>
+                <w:sz w:val="24"/>
+                <w:szCs w:val="24"/>
+              </w:rPr>
+              <w:tab/>
+              <w:t>{</w:t>
+            </w:r>
+          </w:p>
+          <w:p>
+            <w:pPr>
+              <w:autoSpaceDE w:val="0"/>
+              <w:autoSpaceDN w:val="0"/>
+              <w:adjustRightInd w:val="0"/>
+              <w:jc w:val="left"/>
+              <w:rPr>
+                <w:rFonts w:ascii="新宋体" w:eastAsia="新宋体" w:cs="新宋体"/>
+                <w:color w:val="000000"/>
+                <w:kern w:val="0"/>
+                <w:sz w:val="24"/>
+                <w:szCs w:val="24"/>
+              </w:rPr>
+            </w:pPr>
+            <w:r>
+              <w:rPr>
+                <w:rFonts w:ascii="新宋体" w:eastAsia="新宋体" w:cs="新宋体"/>
+                <w:color w:val="000000"/>
+                <w:kern w:val="0"/>
+                <w:sz w:val="24"/>
+                <w:szCs w:val="24"/>
+              </w:rPr>
+              <w:tab/>
+            </w:r>
+            <w:r>
+              <w:rPr>
+                <w:rFonts w:ascii="新宋体" w:eastAsia="新宋体" w:cs="新宋体"/>
+                <w:color w:val="000000"/>
+                <w:kern w:val="0"/>
+                <w:sz w:val="24"/>
+                <w:szCs w:val="24"/>
+              </w:rPr>
+              <w:tab/>
+            </w:r>
+            <w:r>
+              <w:rPr>
+                <w:rFonts w:ascii="新宋体" w:eastAsia="新宋体" w:cs="新宋体"/>
+                <w:color w:val="2B91AF"/>
+                <w:kern w:val="0"/>
+                <w:sz w:val="24"/>
+                <w:szCs w:val="24"/>
+              </w:rPr>
+              <w:t>CDialogEx</w:t>
+            </w:r>
+            <w:r>
+              <w:rPr>
+                <w:rFonts w:ascii="新宋体" w:eastAsia="新宋体" w:cs="新宋体"/>
+                <w:color w:val="000000"/>
+                <w:kern w:val="0"/>
+                <w:sz w:val="24"/>
+                <w:szCs w:val="24"/>
+              </w:rPr>
+              <w:t>::OnPaint();</w:t>
+            </w:r>
+          </w:p>
+          <w:p>
+            <w:pPr>
+              <w:autoSpaceDE w:val="0"/>
+              <w:autoSpaceDN w:val="0"/>
+              <w:adjustRightInd w:val="0"/>
+              <w:jc w:val="left"/>
+              <w:rPr>
+                <w:rFonts w:ascii="新宋体" w:eastAsia="新宋体" w:cs="新宋体"/>
+                <w:color w:val="000000"/>
+                <w:kern w:val="0"/>
+                <w:sz w:val="24"/>
+                <w:szCs w:val="24"/>
+              </w:rPr>
+            </w:pPr>
+            <w:r>
+              <w:rPr>
+                <w:rFonts w:ascii="新宋体" w:eastAsia="新宋体" w:cs="新宋体"/>
+                <w:color w:val="000000"/>
+                <w:kern w:val="0"/>
+                <w:sz w:val="24"/>
+                <w:szCs w:val="24"/>
+              </w:rPr>
+              <w:tab/>
+              <w:t>}</w:t>
+            </w:r>
+          </w:p>
+          <w:p>
+            <w:pPr>
+              <w:autoSpaceDE w:val="0"/>
+              <w:autoSpaceDN w:val="0"/>
+              <w:adjustRightInd w:val="0"/>
+              <w:jc w:val="left"/>
+              <w:rPr>
+                <w:rFonts w:ascii="新宋体" w:eastAsia="新宋体" w:cs="新宋体"/>
+                <w:color w:val="000000"/>
+                <w:kern w:val="0"/>
+                <w:sz w:val="24"/>
+                <w:szCs w:val="24"/>
+              </w:rPr>
+            </w:pPr>
+            <w:r>
+              <w:rPr>
+                <w:rFonts w:ascii="新宋体" w:eastAsia="新宋体" w:cs="新宋体"/>
+                <w:color w:val="000000"/>
+                <w:kern w:val="0"/>
+                <w:sz w:val="24"/>
+                <w:szCs w:val="24"/>
+              </w:rPr>
+              <w:t>}</w:t>
+            </w:r>
+          </w:p>
+          <w:p>
+            <w:pPr>
+              <w:autoSpaceDE w:val="0"/>
+              <w:autoSpaceDN w:val="0"/>
+              <w:adjustRightInd w:val="0"/>
+              <w:jc w:val="left"/>
+              <w:rPr>
+                <w:rFonts w:ascii="新宋体" w:eastAsia="新宋体" w:cs="新宋体"/>
+                <w:color w:val="000000"/>
+                <w:kern w:val="0"/>
+                <w:sz w:val="24"/>
+                <w:szCs w:val="24"/>
+              </w:rPr>
+            </w:pPr>
+          </w:p>
+          <w:p>
+            <w:pPr>
+              <w:autoSpaceDE w:val="0"/>
+              <w:autoSpaceDN w:val="0"/>
+              <w:adjustRightInd w:val="0"/>
+              <w:jc w:val="left"/>
+              <w:rPr>
+                <w:rFonts w:ascii="新宋体" w:eastAsia="新宋体" w:cs="新宋体"/>
+                <w:color w:val="000000"/>
+                <w:kern w:val="0"/>
+                <w:sz w:val="24"/>
+                <w:szCs w:val="24"/>
+              </w:rPr>
+            </w:pPr>
+            <w:r>
+              <w:rPr>
+                <w:rFonts w:ascii="新宋体" w:eastAsia="新宋体" w:cs="新宋体"/>
+                <w:color w:val="008000"/>
+                <w:kern w:val="0"/>
+                <w:sz w:val="24"/>
+                <w:szCs w:val="24"/>
+              </w:rPr>
+              <w:t>//</w:t>
+            </w:r>
+            <w:r>
+              <w:rPr>
+                <w:rFonts w:ascii="新宋体" w:eastAsia="新宋体" w:cs="新宋体" w:hint="eastAsia"/>
+                <w:color w:val="008000"/>
+                <w:kern w:val="0"/>
+                <w:sz w:val="24"/>
+                <w:szCs w:val="24"/>
+              </w:rPr>
+              <w:t>当用户拖动最小化窗口时系统调用此函数取得光标</w:t>
+            </w:r>
+          </w:p>
+          <w:p>
+            <w:pPr>
+              <w:autoSpaceDE w:val="0"/>
+              <w:autoSpaceDN w:val="0"/>
+              <w:adjustRightInd w:val="0"/>
+              <w:jc w:val="left"/>
+              <w:rPr>
+                <w:rFonts w:ascii="新宋体" w:eastAsia="新宋体" w:cs="新宋体"/>
+                <w:color w:val="000000"/>
+                <w:kern w:val="0"/>
+                <w:sz w:val="24"/>
+                <w:szCs w:val="24"/>
+              </w:rPr>
+            </w:pPr>
+            <w:r>
+              <w:rPr>
+                <w:rFonts w:ascii="新宋体" w:eastAsia="新宋体" w:cs="新宋体"/>
+                <w:color w:val="008000"/>
+                <w:kern w:val="0"/>
+                <w:sz w:val="24"/>
+                <w:szCs w:val="24"/>
+              </w:rPr>
+              <w:t>//</w:t>
+            </w:r>
+            <w:r>
+              <w:rPr>
+                <w:rFonts w:ascii="新宋体" w:eastAsia="新宋体" w:cs="新宋体" w:hint="eastAsia"/>
+                <w:color w:val="008000"/>
+                <w:kern w:val="0"/>
+                <w:sz w:val="24"/>
+                <w:szCs w:val="24"/>
+              </w:rPr>
+              <w:t>显示。</w:t>
+            </w:r>
+          </w:p>
+          <w:p>
+            <w:pPr>
+              <w:autoSpaceDE w:val="0"/>
+              <w:autoSpaceDN w:val="0"/>
+              <w:adjustRightInd w:val="0"/>
+              <w:jc w:val="left"/>
+              <w:rPr>
+                <w:rFonts w:ascii="新宋体" w:eastAsia="新宋体" w:cs="新宋体"/>
+                <w:color w:val="000000"/>
+                <w:kern w:val="0"/>
+                <w:sz w:val="24"/>
+                <w:szCs w:val="24"/>
+              </w:rPr>
+            </w:pPr>
+            <w:r>
+              <w:rPr>
+                <w:rFonts w:ascii="新宋体" w:eastAsia="新宋体" w:cs="新宋体"/>
+                <w:color w:val="2B91AF"/>
+                <w:kern w:val="0"/>
+                <w:sz w:val="24"/>
+                <w:szCs w:val="24"/>
+              </w:rPr>
+              <w:t>HCURSOR</w:t>
+            </w:r>
+            <w:r>
+              <w:rPr>
+                <w:rFonts w:ascii="新宋体" w:eastAsia="新宋体" w:cs="新宋体"/>
+                <w:color w:val="000000"/>
+                <w:kern w:val="0"/>
+                <w:sz w:val="24"/>
+                <w:szCs w:val="24"/>
+              </w:rPr>
+              <w:t xml:space="preserve"> </w:t>
+            </w:r>
+            <w:r>
+              <w:rPr>
+                <w:rFonts w:ascii="新宋体" w:eastAsia="新宋体" w:cs="新宋体"/>
+                <w:color w:val="2B91AF"/>
+                <w:kern w:val="0"/>
+                <w:sz w:val="24"/>
+                <w:szCs w:val="24"/>
+              </w:rPr>
+              <w:t>CtimeinfoDlg</w:t>
+            </w:r>
+            <w:r>
+              <w:rPr>
+                <w:rFonts w:ascii="新宋体" w:eastAsia="新宋体" w:cs="新宋体"/>
+                <w:color w:val="000000"/>
+                <w:kern w:val="0"/>
+                <w:sz w:val="24"/>
+                <w:szCs w:val="24"/>
+              </w:rPr>
+              <w:t>::OnQueryDragIcon()</w:t>
+            </w:r>
+          </w:p>
+          <w:p>
+            <w:pPr>
+              <w:autoSpaceDE w:val="0"/>
+              <w:autoSpaceDN w:val="0"/>
+              <w:adjustRightInd w:val="0"/>
+              <w:jc w:val="left"/>
+              <w:rPr>
+                <w:rFonts w:ascii="新宋体" w:eastAsia="新宋体" w:cs="新宋体"/>
+                <w:color w:val="000000"/>
+                <w:kern w:val="0"/>
+                <w:sz w:val="24"/>
+                <w:szCs w:val="24"/>
+              </w:rPr>
+            </w:pPr>
+            <w:r>
+              <w:rPr>
+                <w:rFonts w:ascii="新宋体" w:eastAsia="新宋体" w:cs="新宋体"/>
+                <w:color w:val="000000"/>
+                <w:kern w:val="0"/>
+                <w:sz w:val="24"/>
+                <w:szCs w:val="24"/>
+              </w:rPr>
+              <w:t>{</w:t>
+            </w:r>
+          </w:p>
+          <w:p>
+            <w:pPr>
+              <w:autoSpaceDE w:val="0"/>
+              <w:autoSpaceDN w:val="0"/>
+              <w:adjustRightInd w:val="0"/>
+              <w:jc w:val="left"/>
+              <w:rPr>
+                <w:rFonts w:ascii="新宋体" w:eastAsia="新宋体" w:cs="新宋体"/>
+                <w:color w:val="000000"/>
+                <w:kern w:val="0"/>
+                <w:sz w:val="24"/>
+                <w:szCs w:val="24"/>
+              </w:rPr>
+            </w:pPr>
+            <w:r>
+              <w:rPr>
+                <w:rFonts w:ascii="新宋体" w:eastAsia="新宋体" w:cs="新宋体"/>
+                <w:color w:val="000000"/>
+                <w:kern w:val="0"/>
+                <w:sz w:val="24"/>
+                <w:szCs w:val="24"/>
+              </w:rPr>
+              <w:tab/>
+            </w:r>
+            <w:r>
+              <w:rPr>
+                <w:rFonts w:ascii="新宋体" w:eastAsia="新宋体" w:cs="新宋体"/>
+                <w:color w:val="0000FF"/>
+                <w:kern w:val="0"/>
+                <w:sz w:val="24"/>
+                <w:szCs w:val="24"/>
+              </w:rPr>
+              <w:t>return</w:t>
+            </w:r>
+            <w:r>
+              <w:rPr>
+                <w:rFonts w:ascii="新宋体" w:eastAsia="新宋体" w:cs="新宋体"/>
+                <w:color w:val="000000"/>
+                <w:kern w:val="0"/>
+                <w:sz w:val="24"/>
+                <w:szCs w:val="24"/>
+              </w:rPr>
+              <w:t xml:space="preserve"> </w:t>
+            </w:r>
+            <w:r>
+              <w:rPr>
+                <w:rFonts w:ascii="新宋体" w:eastAsia="新宋体" w:cs="新宋体"/>
+                <w:color w:val="0000FF"/>
+                <w:kern w:val="0"/>
+                <w:sz w:val="24"/>
+                <w:szCs w:val="24"/>
+              </w:rPr>
+              <w:t>static_cast</w:t>
+            </w:r>
+            <w:r>
+              <w:rPr>
+                <w:rFonts w:ascii="新宋体" w:eastAsia="新宋体" w:cs="新宋体"/>
+                <w:color w:val="000000"/>
+                <w:kern w:val="0"/>
+                <w:sz w:val="24"/>
+                <w:szCs w:val="24"/>
+              </w:rPr>
+              <w:t>&lt;</w:t>
+            </w:r>
+            <w:r>
+              <w:rPr>
+                <w:rFonts w:ascii="新宋体" w:eastAsia="新宋体" w:cs="新宋体"/>
+                <w:color w:val="2B91AF"/>
+                <w:kern w:val="0"/>
+                <w:sz w:val="24"/>
+                <w:szCs w:val="24"/>
+              </w:rPr>
+              <w:t>HCURSOR</w:t>
+            </w:r>
+            <w:r>
+              <w:rPr>
+                <w:rFonts w:ascii="新宋体" w:eastAsia="新宋体" w:cs="新宋体"/>
+                <w:color w:val="000000"/>
+                <w:kern w:val="0"/>
+                <w:sz w:val="24"/>
+                <w:szCs w:val="24"/>
+              </w:rPr>
+              <w:t>&gt;(m_hIcon);</w:t>
+            </w:r>
+          </w:p>
+          <w:p>
+            <w:pPr>
+              <w:autoSpaceDE w:val="0"/>
+              <w:autoSpaceDN w:val="0"/>
+              <w:adjustRightInd w:val="0"/>
+              <w:jc w:val="left"/>
+              <w:rPr>
+                <w:rFonts w:ascii="新宋体" w:eastAsia="新宋体" w:cs="新宋体"/>
+                <w:color w:val="000000"/>
+                <w:kern w:val="0"/>
+                <w:sz w:val="24"/>
+                <w:szCs w:val="24"/>
+              </w:rPr>
+            </w:pPr>
+            <w:r>
+              <w:rPr>
+                <w:rFonts w:ascii="新宋体" w:eastAsia="新宋体" w:cs="新宋体"/>
+                <w:color w:val="000000"/>
+                <w:kern w:val="0"/>
+                <w:sz w:val="24"/>
+                <w:szCs w:val="24"/>
+              </w:rPr>
+              <w:t>}</w:t>
+            </w:r>
+          </w:p>
+          <w:p>
+            <w:pPr>
+              <w:autoSpaceDE w:val="0"/>
+              <w:autoSpaceDN w:val="0"/>
+              <w:adjustRightInd w:val="0"/>
+              <w:jc w:val="left"/>
+              <w:rPr>
+                <w:rFonts w:ascii="新宋体" w:eastAsia="新宋体" w:cs="新宋体"/>
+                <w:color w:val="000000"/>
+                <w:kern w:val="0"/>
+                <w:sz w:val="24"/>
+                <w:szCs w:val="24"/>
+              </w:rPr>
+            </w:pPr>
+          </w:p>
+          <w:p>
+            <w:pPr>
+              <w:autoSpaceDE w:val="0"/>
+              <w:autoSpaceDN w:val="0"/>
+              <w:adjustRightInd w:val="0"/>
+              <w:jc w:val="left"/>
+              <w:rPr>
+                <w:rFonts w:ascii="新宋体" w:eastAsia="新宋体" w:cs="新宋体"/>
+                <w:color w:val="000000"/>
+                <w:kern w:val="0"/>
+                <w:sz w:val="24"/>
+                <w:szCs w:val="24"/>
+              </w:rPr>
+            </w:pPr>
+          </w:p>
+          <w:p>
+            <w:pPr>
+              <w:autoSpaceDE w:val="0"/>
+              <w:autoSpaceDN w:val="0"/>
+              <w:adjustRightInd w:val="0"/>
+              <w:jc w:val="left"/>
+              <w:rPr>
+                <w:rFonts w:ascii="新宋体" w:eastAsia="新宋体" w:cs="新宋体"/>
+                <w:color w:val="000000"/>
+                <w:kern w:val="0"/>
+                <w:sz w:val="24"/>
+                <w:szCs w:val="24"/>
+              </w:rPr>
+            </w:pPr>
+          </w:p>
+          <w:p>
+            <w:pPr>
+              <w:autoSpaceDE w:val="0"/>
+              <w:autoSpaceDN w:val="0"/>
+              <w:adjustRightInd w:val="0"/>
+              <w:jc w:val="left"/>
+              <w:rPr>
+                <w:rFonts w:ascii="新宋体" w:eastAsia="新宋体" w:cs="新宋体"/>
+                <w:color w:val="000000"/>
+                <w:kern w:val="0"/>
+                <w:sz w:val="24"/>
+                <w:szCs w:val="24"/>
+              </w:rPr>
+            </w:pPr>
+            <w:r>
+              <w:rPr>
+                <w:rFonts w:ascii="新宋体" w:eastAsia="新宋体" w:cs="新宋体"/>
+                <w:color w:val="2B91AF"/>
+                <w:kern w:val="0"/>
+                <w:sz w:val="24"/>
+                <w:szCs w:val="24"/>
+              </w:rPr>
+              <w:t>BOOL</w:t>
+            </w:r>
+            <w:r>
+              <w:rPr>
+                <w:rFonts w:ascii="新宋体" w:eastAsia="新宋体" w:cs="新宋体"/>
+                <w:color w:val="000000"/>
+                <w:kern w:val="0"/>
+                <w:sz w:val="24"/>
+                <w:szCs w:val="24"/>
+              </w:rPr>
+              <w:t xml:space="preserve"> </w:t>
+            </w:r>
+            <w:r>
+              <w:rPr>
+                <w:rFonts w:ascii="新宋体" w:eastAsia="新宋体" w:cs="新宋体"/>
+                <w:color w:val="2B91AF"/>
+                <w:kern w:val="0"/>
+                <w:sz w:val="24"/>
+                <w:szCs w:val="24"/>
+              </w:rPr>
+              <w:t>CtimeinfoDlg</w:t>
+            </w:r>
+            <w:r>
+              <w:rPr>
+                <w:rFonts w:ascii="新宋体" w:eastAsia="新宋体" w:cs="新宋体"/>
+                <w:color w:val="000000"/>
+                <w:kern w:val="0"/>
+                <w:sz w:val="24"/>
+                <w:szCs w:val="24"/>
+              </w:rPr>
+              <w:t>::PreTranslateMessage(</w:t>
+            </w:r>
+            <w:r>
+              <w:rPr>
+                <w:rFonts w:ascii="新宋体" w:eastAsia="新宋体" w:cs="新宋体"/>
+                <w:color w:val="2B91AF"/>
+                <w:kern w:val="0"/>
+                <w:sz w:val="24"/>
+                <w:szCs w:val="24"/>
+              </w:rPr>
+              <w:t>MSG</w:t>
+            </w:r>
+            <w:r>
+              <w:rPr>
+                <w:rFonts w:ascii="新宋体" w:eastAsia="新宋体" w:cs="新宋体"/>
+                <w:color w:val="000000"/>
+                <w:kern w:val="0"/>
+                <w:sz w:val="24"/>
+                <w:szCs w:val="24"/>
+              </w:rPr>
+              <w:t xml:space="preserve">* </w:t>
+            </w:r>
+            <w:r>
+              <w:rPr>
+                <w:rFonts w:ascii="新宋体" w:eastAsia="新宋体" w:cs="新宋体"/>
+                <w:color w:val="808080"/>
+                <w:kern w:val="0"/>
+                <w:sz w:val="24"/>
+                <w:szCs w:val="24"/>
+              </w:rPr>
+              <w:t>pMsg</w:t>
+            </w:r>
+            <w:r>
+              <w:rPr>
+                <w:rFonts w:ascii="新宋体" w:eastAsia="新宋体" w:cs="新宋体"/>
+                <w:color w:val="000000"/>
+                <w:kern w:val="0"/>
+                <w:sz w:val="24"/>
+                <w:szCs w:val="24"/>
+              </w:rPr>
+              <w:t>)</w:t>
+            </w:r>
+            <w:r>
+              <w:rPr>
+                <w:rFonts w:ascii="新宋体" w:eastAsia="新宋体" w:cs="新宋体"/>
+                <w:color w:val="008000"/>
+                <w:kern w:val="0"/>
+                <w:sz w:val="24"/>
+                <w:szCs w:val="24"/>
+              </w:rPr>
+              <w:t>//</w:t>
+            </w:r>
+            <w:r>
+              <w:rPr>
+                <w:rFonts w:ascii="新宋体" w:eastAsia="新宋体" w:cs="新宋体" w:hint="eastAsia"/>
+                <w:color w:val="008000"/>
+                <w:kern w:val="0"/>
+                <w:sz w:val="24"/>
+                <w:szCs w:val="24"/>
+              </w:rPr>
+              <w:t>屏蔽回车和</w:t>
+            </w:r>
+            <w:r>
+              <w:rPr>
+                <w:rFonts w:ascii="新宋体" w:eastAsia="新宋体" w:cs="新宋体"/>
+                <w:color w:val="008000"/>
+                <w:kern w:val="0"/>
+                <w:sz w:val="24"/>
+                <w:szCs w:val="24"/>
+              </w:rPr>
+              <w:t>esc</w:t>
+            </w:r>
+            <w:r>
+              <w:rPr>
+                <w:rFonts w:ascii="新宋体" w:eastAsia="新宋体" w:cs="新宋体" w:hint="eastAsia"/>
+                <w:color w:val="008000"/>
+                <w:kern w:val="0"/>
+                <w:sz w:val="24"/>
+                <w:szCs w:val="24"/>
+              </w:rPr>
+              <w:t>键</w:t>
+            </w:r>
+          </w:p>
+          <w:p>
+            <w:pPr>
+              <w:autoSpaceDE w:val="0"/>
+              <w:autoSpaceDN w:val="0"/>
+              <w:adjustRightInd w:val="0"/>
+              <w:jc w:val="left"/>
+              <w:rPr>
+                <w:rFonts w:ascii="新宋体" w:eastAsia="新宋体" w:cs="新宋体"/>
+                <w:color w:val="000000"/>
+                <w:kern w:val="0"/>
+                <w:sz w:val="24"/>
+                <w:szCs w:val="24"/>
+              </w:rPr>
+            </w:pPr>
+            <w:r>
+              <w:rPr>
+                <w:rFonts w:ascii="新宋体" w:eastAsia="新宋体" w:cs="新宋体"/>
+                <w:color w:val="000000"/>
+                <w:kern w:val="0"/>
+                <w:sz w:val="24"/>
+                <w:szCs w:val="24"/>
+              </w:rPr>
+              <w:t>{</w:t>
+            </w:r>
+          </w:p>
+          <w:p>
+            <w:pPr>
+              <w:autoSpaceDE w:val="0"/>
+              <w:autoSpaceDN w:val="0"/>
+              <w:adjustRightInd w:val="0"/>
+              <w:jc w:val="left"/>
+              <w:rPr>
+                <w:rFonts w:ascii="新宋体" w:eastAsia="新宋体" w:cs="新宋体"/>
+                <w:color w:val="000000"/>
+                <w:kern w:val="0"/>
+                <w:sz w:val="24"/>
+                <w:szCs w:val="24"/>
+              </w:rPr>
+            </w:pPr>
+            <w:r>
+              <w:rPr>
+                <w:rFonts w:ascii="新宋体" w:eastAsia="新宋体" w:cs="新宋体"/>
+                <w:color w:val="000000"/>
+                <w:kern w:val="0"/>
+                <w:sz w:val="24"/>
+                <w:szCs w:val="24"/>
+              </w:rPr>
+              <w:tab/>
+            </w:r>
+            <w:r>
+              <w:rPr>
+                <w:rFonts w:ascii="新宋体" w:eastAsia="新宋体" w:cs="新宋体"/>
+                <w:color w:val="008000"/>
+                <w:kern w:val="0"/>
+                <w:sz w:val="24"/>
+                <w:szCs w:val="24"/>
+              </w:rPr>
+              <w:t xml:space="preserve">// TODO: </w:t>
+            </w:r>
+            <w:r>
+              <w:rPr>
+                <w:rFonts w:ascii="新宋体" w:eastAsia="新宋体" w:cs="新宋体" w:hint="eastAsia"/>
+                <w:color w:val="008000"/>
+                <w:kern w:val="0"/>
+                <w:sz w:val="24"/>
+                <w:szCs w:val="24"/>
+              </w:rPr>
+              <w:t>在此添加专用代码和</w:t>
+            </w:r>
+            <w:r>
+              <w:rPr>
+                <w:rFonts w:ascii="新宋体" w:eastAsia="新宋体" w:cs="新宋体"/>
+                <w:color w:val="008000"/>
+                <w:kern w:val="0"/>
+                <w:sz w:val="24"/>
+                <w:szCs w:val="24"/>
+              </w:rPr>
+              <w:t>/</w:t>
+            </w:r>
+            <w:r>
+              <w:rPr>
+                <w:rFonts w:ascii="新宋体" w:eastAsia="新宋体" w:cs="新宋体" w:hint="eastAsia"/>
+                <w:color w:val="008000"/>
+                <w:kern w:val="0"/>
+                <w:sz w:val="24"/>
+                <w:szCs w:val="24"/>
+              </w:rPr>
+              <w:t>或调用基类</w:t>
+            </w:r>
+          </w:p>
+          <w:p>
+            <w:pPr>
+              <w:autoSpaceDE w:val="0"/>
+              <w:autoSpaceDN w:val="0"/>
+              <w:adjustRightInd w:val="0"/>
+              <w:jc w:val="left"/>
+              <w:rPr>
+                <w:rFonts w:ascii="新宋体" w:eastAsia="新宋体" w:cs="新宋体"/>
+                <w:color w:val="000000"/>
+                <w:kern w:val="0"/>
+                <w:sz w:val="24"/>
+                <w:szCs w:val="24"/>
+              </w:rPr>
+            </w:pPr>
+            <w:r>
+              <w:rPr>
+                <w:rFonts w:ascii="新宋体" w:eastAsia="新宋体" w:cs="新宋体"/>
+                <w:color w:val="000000"/>
+                <w:kern w:val="0"/>
+                <w:sz w:val="24"/>
+                <w:szCs w:val="24"/>
+              </w:rPr>
+              <w:tab/>
+            </w:r>
+            <w:r>
+              <w:rPr>
+                <w:rFonts w:ascii="新宋体" w:eastAsia="新宋体" w:cs="新宋体"/>
+                <w:color w:val="0000FF"/>
+                <w:kern w:val="0"/>
+                <w:sz w:val="24"/>
+                <w:szCs w:val="24"/>
+              </w:rPr>
+              <w:t>if</w:t>
+            </w:r>
+            <w:r>
+              <w:rPr>
+                <w:rFonts w:ascii="新宋体" w:eastAsia="新宋体" w:cs="新宋体"/>
+                <w:color w:val="000000"/>
+                <w:kern w:val="0"/>
+                <w:sz w:val="24"/>
+                <w:szCs w:val="24"/>
+              </w:rPr>
+              <w:t xml:space="preserve"> (</w:t>
+            </w:r>
+            <w:r>
+              <w:rPr>
+                <w:rFonts w:ascii="新宋体" w:eastAsia="新宋体" w:cs="新宋体"/>
+                <w:color w:val="808080"/>
+                <w:kern w:val="0"/>
+                <w:sz w:val="24"/>
+                <w:szCs w:val="24"/>
+              </w:rPr>
+              <w:t>pMsg</w:t>
+            </w:r>
+            <w:r>
+              <w:rPr>
+                <w:rFonts w:ascii="新宋体" w:eastAsia="新宋体" w:cs="新宋体"/>
+                <w:color w:val="000000"/>
+                <w:kern w:val="0"/>
+                <w:sz w:val="24"/>
+                <w:szCs w:val="24"/>
+              </w:rPr>
+              <w:t xml:space="preserve">-&gt;message == </w:t>
+            </w:r>
+            <w:r>
+              <w:rPr>
+                <w:rFonts w:ascii="新宋体" w:eastAsia="新宋体" w:cs="新宋体"/>
+                <w:color w:val="6F008A"/>
+                <w:kern w:val="0"/>
+                <w:sz w:val="24"/>
+                <w:szCs w:val="24"/>
+              </w:rPr>
+              <w:t>WM_KEYDOWN</w:t>
+            </w:r>
+            <w:r>
+              <w:rPr>
+                <w:rFonts w:ascii="新宋体" w:eastAsia="新宋体" w:cs="新宋体"/>
+                <w:color w:val="000000"/>
+                <w:kern w:val="0"/>
+                <w:sz w:val="24"/>
+                <w:szCs w:val="24"/>
+              </w:rPr>
+              <w:t>)</w:t>
+            </w:r>
+          </w:p>
+          <w:p>
+            <w:pPr>
+              <w:autoSpaceDE w:val="0"/>
+              <w:autoSpaceDN w:val="0"/>
+              <w:adjustRightInd w:val="0"/>
+              <w:jc w:val="left"/>
+              <w:rPr>
+                <w:rFonts w:ascii="新宋体" w:eastAsia="新宋体" w:cs="新宋体"/>
+                <w:color w:val="000000"/>
+                <w:kern w:val="0"/>
+                <w:sz w:val="24"/>
+                <w:szCs w:val="24"/>
+              </w:rPr>
+            </w:pPr>
+            <w:r>
+              <w:rPr>
+                <w:rFonts w:ascii="新宋体" w:eastAsia="新宋体" w:cs="新宋体"/>
+                <w:color w:val="000000"/>
+                <w:kern w:val="0"/>
+                <w:sz w:val="24"/>
+                <w:szCs w:val="24"/>
+              </w:rPr>
+              <w:tab/>
+              <w:t>{</w:t>
+            </w:r>
+          </w:p>
+          <w:p>
+            <w:pPr>
+              <w:autoSpaceDE w:val="0"/>
+              <w:autoSpaceDN w:val="0"/>
+              <w:adjustRightInd w:val="0"/>
+              <w:jc w:val="left"/>
+              <w:rPr>
+                <w:rFonts w:ascii="新宋体" w:eastAsia="新宋体" w:cs="新宋体"/>
+                <w:color w:val="000000"/>
+                <w:kern w:val="0"/>
+                <w:sz w:val="24"/>
+                <w:szCs w:val="24"/>
+              </w:rPr>
+            </w:pPr>
+            <w:r>
+              <w:rPr>
+                <w:rFonts w:ascii="新宋体" w:eastAsia="新宋体" w:cs="新宋体"/>
+                <w:color w:val="000000"/>
+                <w:kern w:val="0"/>
+                <w:sz w:val="24"/>
+                <w:szCs w:val="24"/>
+              </w:rPr>
+              <w:tab/>
+            </w:r>
+            <w:r>
+              <w:rPr>
+                <w:rFonts w:ascii="新宋体" w:eastAsia="新宋体" w:cs="新宋体"/>
+                <w:color w:val="000000"/>
+                <w:kern w:val="0"/>
+                <w:sz w:val="24"/>
+                <w:szCs w:val="24"/>
+              </w:rPr>
+              <w:tab/>
+            </w:r>
+            <w:r>
+              <w:rPr>
+                <w:rFonts w:ascii="新宋体" w:eastAsia="新宋体" w:cs="新宋体"/>
+                <w:color w:val="0000FF"/>
+                <w:kern w:val="0"/>
+                <w:sz w:val="24"/>
+                <w:szCs w:val="24"/>
+              </w:rPr>
+              <w:t>switch</w:t>
+            </w:r>
+            <w:r>
+              <w:rPr>
+                <w:rFonts w:ascii="新宋体" w:eastAsia="新宋体" w:cs="新宋体"/>
+                <w:color w:val="000000"/>
+                <w:kern w:val="0"/>
+                <w:sz w:val="24"/>
+                <w:szCs w:val="24"/>
+              </w:rPr>
+              <w:t xml:space="preserve"> (</w:t>
+            </w:r>
+            <w:r>
+              <w:rPr>
+                <w:rFonts w:ascii="新宋体" w:eastAsia="新宋体" w:cs="新宋体"/>
+                <w:color w:val="808080"/>
+                <w:kern w:val="0"/>
+                <w:sz w:val="24"/>
+                <w:szCs w:val="24"/>
+              </w:rPr>
+              <w:t>pMsg</w:t>
+            </w:r>
+            <w:r>
+              <w:rPr>
+                <w:rFonts w:ascii="新宋体" w:eastAsia="新宋体" w:cs="新宋体"/>
+                <w:color w:val="000000"/>
+                <w:kern w:val="0"/>
+                <w:sz w:val="24"/>
+                <w:szCs w:val="24"/>
+              </w:rPr>
+              <w:t>-&gt;wParam)</w:t>
+            </w:r>
+          </w:p>
+          <w:p>
+            <w:pPr>
+              <w:autoSpaceDE w:val="0"/>
+              <w:autoSpaceDN w:val="0"/>
+              <w:adjustRightInd w:val="0"/>
+              <w:jc w:val="left"/>
+              <w:rPr>
+                <w:rFonts w:ascii="新宋体" w:eastAsia="新宋体" w:cs="新宋体"/>
+                <w:color w:val="000000"/>
+                <w:kern w:val="0"/>
+                <w:sz w:val="24"/>
+                <w:szCs w:val="24"/>
+              </w:rPr>
+            </w:pPr>
+            <w:r>
+              <w:rPr>
+                <w:rFonts w:ascii="新宋体" w:eastAsia="新宋体" w:cs="新宋体"/>
+                <w:color w:val="000000"/>
+                <w:kern w:val="0"/>
+                <w:sz w:val="24"/>
+                <w:szCs w:val="24"/>
+              </w:rPr>
+              <w:tab/>
+            </w:r>
+            <w:r>
+              <w:rPr>
+                <w:rFonts w:ascii="新宋体" w:eastAsia="新宋体" w:cs="新宋体"/>
+                <w:color w:val="000000"/>
+                <w:kern w:val="0"/>
+                <w:sz w:val="24"/>
+                <w:szCs w:val="24"/>
+              </w:rPr>
+              <w:tab/>
+              <w:t>{</w:t>
+            </w:r>
+          </w:p>
+          <w:p>
+            <w:pPr>
+              <w:autoSpaceDE w:val="0"/>
+              <w:autoSpaceDN w:val="0"/>
+              <w:adjustRightInd w:val="0"/>
+              <w:jc w:val="left"/>
+              <w:rPr>
+                <w:rFonts w:ascii="新宋体" w:eastAsia="新宋体" w:cs="新宋体"/>
+                <w:color w:val="000000"/>
+                <w:kern w:val="0"/>
+                <w:sz w:val="24"/>
+                <w:szCs w:val="24"/>
+              </w:rPr>
+            </w:pPr>
+            <w:r>
+              <w:rPr>
+                <w:rFonts w:ascii="新宋体" w:eastAsia="新宋体" w:cs="新宋体"/>
+                <w:color w:val="000000"/>
+                <w:kern w:val="0"/>
+                <w:sz w:val="24"/>
+                <w:szCs w:val="24"/>
+              </w:rPr>
+              <w:tab/>
+            </w:r>
+            <w:r>
+              <w:rPr>
+                <w:rFonts w:ascii="新宋体" w:eastAsia="新宋体" w:cs="新宋体"/>
+                <w:color w:val="000000"/>
+                <w:kern w:val="0"/>
+                <w:sz w:val="24"/>
+                <w:szCs w:val="24"/>
+              </w:rPr>
+              <w:tab/>
+            </w:r>
+            <w:r>
+              <w:rPr>
+                <w:rFonts w:ascii="新宋体" w:eastAsia="新宋体" w:cs="新宋体"/>
+                <w:color w:val="0000FF"/>
+                <w:kern w:val="0"/>
+                <w:sz w:val="24"/>
+                <w:szCs w:val="24"/>
+              </w:rPr>
+              <w:t>case</w:t>
+            </w:r>
+            <w:r>
+              <w:rPr>
+                <w:rFonts w:ascii="新宋体" w:eastAsia="新宋体" w:cs="新宋体"/>
+                <w:color w:val="000000"/>
+                <w:kern w:val="0"/>
+                <w:sz w:val="24"/>
+                <w:szCs w:val="24"/>
+              </w:rPr>
+              <w:t xml:space="preserve"> </w:t>
+            </w:r>
+            <w:r>
+              <w:rPr>
+                <w:rFonts w:ascii="新宋体" w:eastAsia="新宋体" w:cs="新宋体"/>
+                <w:color w:val="6F008A"/>
+                <w:kern w:val="0"/>
+                <w:sz w:val="24"/>
+                <w:szCs w:val="24"/>
+              </w:rPr>
+              <w:t>VK_RETURN</w:t>
+            </w:r>
+            <w:r>
+              <w:rPr>
+                <w:rFonts w:ascii="新宋体" w:eastAsia="新宋体" w:cs="新宋体"/>
+                <w:color w:val="000000"/>
+                <w:kern w:val="0"/>
+                <w:sz w:val="24"/>
+                <w:szCs w:val="24"/>
+              </w:rPr>
+              <w:t>:</w:t>
+            </w:r>
+          </w:p>
+          <w:p>
+            <w:pPr>
+              <w:autoSpaceDE w:val="0"/>
+              <w:autoSpaceDN w:val="0"/>
+              <w:adjustRightInd w:val="0"/>
+              <w:jc w:val="left"/>
+              <w:rPr>
+                <w:rFonts w:ascii="新宋体" w:eastAsia="新宋体" w:cs="新宋体"/>
+                <w:color w:val="000000"/>
+                <w:kern w:val="0"/>
+                <w:sz w:val="24"/>
+                <w:szCs w:val="24"/>
+              </w:rPr>
+            </w:pPr>
+            <w:r>
+              <w:rPr>
+                <w:rFonts w:ascii="新宋体" w:eastAsia="新宋体" w:cs="新宋体"/>
+                <w:color w:val="000000"/>
+                <w:kern w:val="0"/>
+                <w:sz w:val="24"/>
+                <w:szCs w:val="24"/>
+              </w:rPr>
+              <w:tab/>
+            </w:r>
+            <w:r>
+              <w:rPr>
+                <w:rFonts w:ascii="新宋体" w:eastAsia="新宋体" w:cs="新宋体"/>
+                <w:color w:val="000000"/>
+                <w:kern w:val="0"/>
+                <w:sz w:val="24"/>
+                <w:szCs w:val="24"/>
+              </w:rPr>
+              <w:tab/>
+            </w:r>
+            <w:r>
+              <w:rPr>
+                <w:rFonts w:ascii="新宋体" w:eastAsia="新宋体" w:cs="新宋体"/>
+                <w:color w:val="0000FF"/>
+                <w:kern w:val="0"/>
+                <w:sz w:val="24"/>
+                <w:szCs w:val="24"/>
+              </w:rPr>
+              <w:t>case</w:t>
+            </w:r>
+            <w:r>
+              <w:rPr>
+                <w:rFonts w:ascii="新宋体" w:eastAsia="新宋体" w:cs="新宋体"/>
+                <w:color w:val="000000"/>
+                <w:kern w:val="0"/>
+                <w:sz w:val="24"/>
+                <w:szCs w:val="24"/>
+              </w:rPr>
+              <w:t xml:space="preserve"> </w:t>
+            </w:r>
+            <w:r>
+              <w:rPr>
+                <w:rFonts w:ascii="新宋体" w:eastAsia="新宋体" w:cs="新宋体"/>
+                <w:color w:val="6F008A"/>
+                <w:kern w:val="0"/>
+                <w:sz w:val="24"/>
+                <w:szCs w:val="24"/>
+              </w:rPr>
+              <w:t>VK_ESCAPE</w:t>
+            </w:r>
+            <w:r>
+              <w:rPr>
+                <w:rFonts w:ascii="新宋体" w:eastAsia="新宋体" w:cs="新宋体"/>
+                <w:color w:val="000000"/>
+                <w:kern w:val="0"/>
+                <w:sz w:val="24"/>
+                <w:szCs w:val="24"/>
+              </w:rPr>
+              <w:t>:</w:t>
+            </w:r>
+          </w:p>
+          <w:p>
+            <w:pPr>
+              <w:autoSpaceDE w:val="0"/>
+              <w:autoSpaceDN w:val="0"/>
+              <w:adjustRightInd w:val="0"/>
+              <w:jc w:val="left"/>
+              <w:rPr>
+                <w:rFonts w:ascii="新宋体" w:eastAsia="新宋体" w:cs="新宋体"/>
+                <w:color w:val="000000"/>
+                <w:kern w:val="0"/>
+                <w:sz w:val="24"/>
+                <w:szCs w:val="24"/>
+              </w:rPr>
+            </w:pPr>
+            <w:r>
+              <w:rPr>
+                <w:rFonts w:ascii="新宋体" w:eastAsia="新宋体" w:cs="新宋体"/>
+                <w:color w:val="000000"/>
+                <w:kern w:val="0"/>
+                <w:sz w:val="24"/>
+                <w:szCs w:val="24"/>
+              </w:rPr>
+              <w:tab/>
+            </w:r>
+            <w:r>
+              <w:rPr>
+                <w:rFonts w:ascii="新宋体" w:eastAsia="新宋体" w:cs="新宋体"/>
+                <w:color w:val="000000"/>
+                <w:kern w:val="0"/>
+                <w:sz w:val="24"/>
+                <w:szCs w:val="24"/>
+              </w:rPr>
+              <w:tab/>
+            </w:r>
+            <w:r>
+              <w:rPr>
+                <w:rFonts w:ascii="新宋体" w:eastAsia="新宋体" w:cs="新宋体"/>
+                <w:color w:val="000000"/>
+                <w:kern w:val="0"/>
+                <w:sz w:val="24"/>
+                <w:szCs w:val="24"/>
+              </w:rPr>
+              <w:tab/>
+            </w:r>
+            <w:r>
+              <w:rPr>
+                <w:rFonts w:ascii="新宋体" w:eastAsia="新宋体" w:cs="新宋体"/>
+                <w:color w:val="0000FF"/>
+                <w:kern w:val="0"/>
+                <w:sz w:val="24"/>
+                <w:szCs w:val="24"/>
+              </w:rPr>
+              <w:t>return</w:t>
+            </w:r>
+            <w:r>
+              <w:rPr>
+                <w:rFonts w:ascii="新宋体" w:eastAsia="新宋体" w:cs="新宋体"/>
+                <w:color w:val="000000"/>
+                <w:kern w:val="0"/>
+                <w:sz w:val="24"/>
+                <w:szCs w:val="24"/>
+              </w:rPr>
+              <w:t xml:space="preserve"> </w:t>
+            </w:r>
+            <w:r>
+              <w:rPr>
+                <w:rFonts w:ascii="新宋体" w:eastAsia="新宋体" w:cs="新宋体"/>
+                <w:color w:val="6F008A"/>
+                <w:kern w:val="0"/>
+                <w:sz w:val="24"/>
+                <w:szCs w:val="24"/>
+              </w:rPr>
+              <w:t>TRUE</w:t>
+            </w:r>
+            <w:r>
+              <w:rPr>
+                <w:rFonts w:ascii="新宋体" w:eastAsia="新宋体" w:cs="新宋体"/>
+                <w:color w:val="000000"/>
+                <w:kern w:val="0"/>
+                <w:sz w:val="24"/>
+                <w:szCs w:val="24"/>
+              </w:rPr>
+              <w:t>;</w:t>
+            </w:r>
+          </w:p>
+          <w:p>
+            <w:pPr>
+              <w:autoSpaceDE w:val="0"/>
+              <w:autoSpaceDN w:val="0"/>
+              <w:adjustRightInd w:val="0"/>
+              <w:jc w:val="left"/>
+              <w:rPr>
+                <w:rFonts w:ascii="新宋体" w:eastAsia="新宋体" w:cs="新宋体"/>
+                <w:color w:val="000000"/>
+                <w:kern w:val="0"/>
+                <w:sz w:val="24"/>
+                <w:szCs w:val="24"/>
+              </w:rPr>
+            </w:pPr>
+            <w:r>
+              <w:rPr>
+                <w:rFonts w:ascii="新宋体" w:eastAsia="新宋体" w:cs="新宋体"/>
+                <w:color w:val="000000"/>
+                <w:kern w:val="0"/>
+                <w:sz w:val="24"/>
+                <w:szCs w:val="24"/>
+              </w:rPr>
+              <w:tab/>
+            </w:r>
+            <w:r>
+              <w:rPr>
+                <w:rFonts w:ascii="新宋体" w:eastAsia="新宋体" w:cs="新宋体"/>
+                <w:color w:val="000000"/>
+                <w:kern w:val="0"/>
+                <w:sz w:val="24"/>
+                <w:szCs w:val="24"/>
+              </w:rPr>
+              <w:tab/>
+            </w:r>
+            <w:r>
+              <w:rPr>
+                <w:rFonts w:ascii="新宋体" w:eastAsia="新宋体" w:cs="新宋体"/>
+                <w:color w:val="0000FF"/>
+                <w:kern w:val="0"/>
+                <w:sz w:val="24"/>
+                <w:szCs w:val="24"/>
+              </w:rPr>
+              <w:t>default</w:t>
+            </w:r>
+            <w:r>
+              <w:rPr>
+                <w:rFonts w:ascii="新宋体" w:eastAsia="新宋体" w:cs="新宋体"/>
+                <w:color w:val="000000"/>
+                <w:kern w:val="0"/>
+                <w:sz w:val="24"/>
+                <w:szCs w:val="24"/>
+              </w:rPr>
+              <w:t>:</w:t>
+            </w:r>
+          </w:p>
+          <w:p>
+            <w:pPr>
+              <w:autoSpaceDE w:val="0"/>
+              <w:autoSpaceDN w:val="0"/>
+              <w:adjustRightInd w:val="0"/>
+              <w:jc w:val="left"/>
+              <w:rPr>
+                <w:rFonts w:ascii="新宋体" w:eastAsia="新宋体" w:cs="新宋体"/>
+                <w:color w:val="000000"/>
+                <w:kern w:val="0"/>
+                <w:sz w:val="24"/>
+                <w:szCs w:val="24"/>
+              </w:rPr>
+            </w:pPr>
+            <w:r>
+              <w:rPr>
+                <w:rFonts w:ascii="新宋体" w:eastAsia="新宋体" w:cs="新宋体"/>
+                <w:color w:val="000000"/>
+                <w:kern w:val="0"/>
+                <w:sz w:val="24"/>
+                <w:szCs w:val="24"/>
+              </w:rPr>
+              <w:tab/>
+            </w:r>
+            <w:r>
+              <w:rPr>
+                <w:rFonts w:ascii="新宋体" w:eastAsia="新宋体" w:cs="新宋体"/>
+                <w:color w:val="000000"/>
+                <w:kern w:val="0"/>
+                <w:sz w:val="24"/>
+                <w:szCs w:val="24"/>
+              </w:rPr>
+              <w:tab/>
+            </w:r>
+            <w:r>
+              <w:rPr>
+                <w:rFonts w:ascii="新宋体" w:eastAsia="新宋体" w:cs="新宋体"/>
+                <w:color w:val="000000"/>
+                <w:kern w:val="0"/>
+                <w:sz w:val="24"/>
+                <w:szCs w:val="24"/>
+              </w:rPr>
+              <w:tab/>
+            </w:r>
+            <w:r>
+              <w:rPr>
+                <w:rFonts w:ascii="新宋体" w:eastAsia="新宋体" w:cs="新宋体"/>
+                <w:color w:val="0000FF"/>
+                <w:kern w:val="0"/>
+                <w:sz w:val="24"/>
+                <w:szCs w:val="24"/>
+              </w:rPr>
+              <w:t>break</w:t>
+            </w:r>
+            <w:r>
+              <w:rPr>
+                <w:rFonts w:ascii="新宋体" w:eastAsia="新宋体" w:cs="新宋体"/>
+                <w:color w:val="000000"/>
+                <w:kern w:val="0"/>
+                <w:sz w:val="24"/>
+                <w:szCs w:val="24"/>
+              </w:rPr>
+              <w:t>;</w:t>
+            </w:r>
+          </w:p>
+          <w:p>
+            <w:pPr>
+              <w:autoSpaceDE w:val="0"/>
+              <w:autoSpaceDN w:val="0"/>
+              <w:adjustRightInd w:val="0"/>
+              <w:jc w:val="left"/>
+              <w:rPr>
+                <w:rFonts w:ascii="新宋体" w:eastAsia="新宋体" w:cs="新宋体"/>
+                <w:color w:val="000000"/>
+                <w:kern w:val="0"/>
+                <w:sz w:val="24"/>
+                <w:szCs w:val="24"/>
+              </w:rPr>
+            </w:pPr>
+            <w:r>
+              <w:rPr>
+                <w:rFonts w:ascii="新宋体" w:eastAsia="新宋体" w:cs="新宋体"/>
+                <w:color w:val="000000"/>
+                <w:kern w:val="0"/>
+                <w:sz w:val="24"/>
+                <w:szCs w:val="24"/>
+              </w:rPr>
+              <w:tab/>
+            </w:r>
+            <w:r>
+              <w:rPr>
+                <w:rFonts w:ascii="新宋体" w:eastAsia="新宋体" w:cs="新宋体"/>
+                <w:color w:val="000000"/>
+                <w:kern w:val="0"/>
+                <w:sz w:val="24"/>
+                <w:szCs w:val="24"/>
+              </w:rPr>
+              <w:tab/>
+              <w:t>}</w:t>
+            </w:r>
+          </w:p>
+          <w:p>
+            <w:pPr>
+              <w:autoSpaceDE w:val="0"/>
+              <w:autoSpaceDN w:val="0"/>
+              <w:adjustRightInd w:val="0"/>
+              <w:jc w:val="left"/>
+              <w:rPr>
+                <w:rFonts w:ascii="新宋体" w:eastAsia="新宋体" w:cs="新宋体"/>
+                <w:color w:val="000000"/>
+                <w:kern w:val="0"/>
+                <w:sz w:val="24"/>
+                <w:szCs w:val="24"/>
+              </w:rPr>
+            </w:pPr>
+            <w:r>
+              <w:rPr>
+                <w:rFonts w:ascii="新宋体" w:eastAsia="新宋体" w:cs="新宋体"/>
+                <w:color w:val="000000"/>
+                <w:kern w:val="0"/>
+                <w:sz w:val="24"/>
+                <w:szCs w:val="24"/>
+              </w:rPr>
+              <w:tab/>
+              <w:t>}</w:t>
+            </w:r>
+          </w:p>
+          <w:p>
+            <w:pPr>
+              <w:autoSpaceDE w:val="0"/>
+              <w:autoSpaceDN w:val="0"/>
+              <w:adjustRightInd w:val="0"/>
+              <w:jc w:val="left"/>
+              <w:rPr>
+                <w:rFonts w:ascii="新宋体" w:eastAsia="新宋体" w:cs="新宋体"/>
+                <w:color w:val="000000"/>
+                <w:kern w:val="0"/>
+                <w:sz w:val="24"/>
+                <w:szCs w:val="24"/>
+              </w:rPr>
+            </w:pPr>
+            <w:r>
+              <w:rPr>
+                <w:rFonts w:ascii="新宋体" w:eastAsia="新宋体" w:cs="新宋体"/>
+                <w:color w:val="000000"/>
+                <w:kern w:val="0"/>
+                <w:sz w:val="24"/>
+                <w:szCs w:val="24"/>
+              </w:rPr>
+              <w:tab/>
+            </w:r>
+            <w:r>
+              <w:rPr>
+                <w:rFonts w:ascii="新宋体" w:eastAsia="新宋体" w:cs="新宋体"/>
+                <w:color w:val="0000FF"/>
+                <w:kern w:val="0"/>
+                <w:sz w:val="24"/>
+                <w:szCs w:val="24"/>
+              </w:rPr>
+              <w:t>return</w:t>
+            </w:r>
+            <w:r>
+              <w:rPr>
+                <w:rFonts w:ascii="新宋体" w:eastAsia="新宋体" w:cs="新宋体"/>
+                <w:color w:val="000000"/>
+                <w:kern w:val="0"/>
+                <w:sz w:val="24"/>
+                <w:szCs w:val="24"/>
+              </w:rPr>
+              <w:t xml:space="preserve"> </w:t>
+            </w:r>
+            <w:r>
+              <w:rPr>
+                <w:rFonts w:ascii="新宋体" w:eastAsia="新宋体" w:cs="新宋体"/>
+                <w:color w:val="2B91AF"/>
+                <w:kern w:val="0"/>
+                <w:sz w:val="24"/>
+                <w:szCs w:val="24"/>
+              </w:rPr>
+              <w:t>CDialogEx</w:t>
+            </w:r>
+            <w:r>
+              <w:rPr>
+                <w:rFonts w:ascii="新宋体" w:eastAsia="新宋体" w:cs="新宋体"/>
+                <w:color w:val="000000"/>
+                <w:kern w:val="0"/>
+                <w:sz w:val="24"/>
+                <w:szCs w:val="24"/>
+              </w:rPr>
+              <w:t>::PreTranslateMessage(</w:t>
+            </w:r>
+            <w:r>
+              <w:rPr>
+                <w:rFonts w:ascii="新宋体" w:eastAsia="新宋体" w:cs="新宋体"/>
+                <w:color w:val="808080"/>
+                <w:kern w:val="0"/>
+                <w:sz w:val="24"/>
+                <w:szCs w:val="24"/>
+              </w:rPr>
+              <w:t>pMsg</w:t>
+            </w:r>
+            <w:r>
+              <w:rPr>
+                <w:rFonts w:ascii="新宋体" w:eastAsia="新宋体" w:cs="新宋体"/>
+                <w:color w:val="000000"/>
+                <w:kern w:val="0"/>
+                <w:sz w:val="24"/>
+                <w:szCs w:val="24"/>
+              </w:rPr>
+              <w:t>);</w:t>
+            </w:r>
+          </w:p>
+          <w:p>
+            <w:pPr>
+              <w:autoSpaceDE w:val="0"/>
+              <w:autoSpaceDN w:val="0"/>
+              <w:adjustRightInd w:val="0"/>
+              <w:jc w:val="left"/>
+              <w:rPr>
+                <w:rFonts w:ascii="新宋体" w:eastAsia="新宋体" w:cs="新宋体"/>
+                <w:color w:val="000000"/>
+                <w:kern w:val="0"/>
+                <w:sz w:val="24"/>
+                <w:szCs w:val="24"/>
+              </w:rPr>
+            </w:pPr>
+            <w:r>
+              <w:rPr>
+                <w:rFonts w:ascii="新宋体" w:eastAsia="新宋体" w:cs="新宋体"/>
+                <w:color w:val="000000"/>
+                <w:kern w:val="0"/>
+                <w:sz w:val="24"/>
+                <w:szCs w:val="24"/>
+              </w:rPr>
+              <w:t>}</w:t>
+            </w:r>
+          </w:p>
+          <w:p>
+            <w:pPr>
+              <w:autoSpaceDE w:val="0"/>
+              <w:autoSpaceDN w:val="0"/>
+              <w:adjustRightInd w:val="0"/>
+              <w:jc w:val="left"/>
+              <w:rPr>
+                <w:rFonts w:ascii="新宋体" w:eastAsia="新宋体" w:cs="新宋体"/>
+                <w:color w:val="000000"/>
+                <w:kern w:val="0"/>
+                <w:sz w:val="24"/>
+                <w:szCs w:val="24"/>
+              </w:rPr>
+            </w:pPr>
+          </w:p>
+          <w:p>
+            <w:pPr>
+              <w:autoSpaceDE w:val="0"/>
+              <w:autoSpaceDN w:val="0"/>
+              <w:adjustRightInd w:val="0"/>
+              <w:jc w:val="left"/>
+              <w:rPr>
+                <w:rFonts w:ascii="新宋体" w:eastAsia="新宋体" w:cs="新宋体"/>
+                <w:color w:val="000000"/>
+                <w:kern w:val="0"/>
+                <w:sz w:val="24"/>
+                <w:szCs w:val="24"/>
+              </w:rPr>
+            </w:pPr>
+          </w:p>
+          <w:p>
+            <w:pPr>
+              <w:autoSpaceDE w:val="0"/>
+              <w:autoSpaceDN w:val="0"/>
+              <w:adjustRightInd w:val="0"/>
+              <w:jc w:val="left"/>
+              <w:rPr>
+                <w:rFonts w:ascii="新宋体" w:eastAsia="新宋体" w:cs="新宋体"/>
+                <w:color w:val="000000"/>
+                <w:kern w:val="0"/>
+                <w:sz w:val="24"/>
+                <w:szCs w:val="24"/>
+              </w:rPr>
+            </w:pPr>
+            <w:r>
+              <w:rPr>
+                <w:rFonts w:ascii="新宋体" w:eastAsia="新宋体" w:cs="新宋体"/>
+                <w:color w:val="0000FF"/>
+                <w:kern w:val="0"/>
+                <w:sz w:val="24"/>
+                <w:szCs w:val="24"/>
+              </w:rPr>
+              <w:t>void</w:t>
+            </w:r>
+            <w:r>
+              <w:rPr>
+                <w:rFonts w:ascii="新宋体" w:eastAsia="新宋体" w:cs="新宋体"/>
+                <w:color w:val="000000"/>
+                <w:kern w:val="0"/>
+                <w:sz w:val="24"/>
+                <w:szCs w:val="24"/>
+              </w:rPr>
+              <w:t xml:space="preserve"> </w:t>
+            </w:r>
+            <w:r>
+              <w:rPr>
+                <w:rFonts w:ascii="新宋体" w:eastAsia="新宋体" w:cs="新宋体"/>
+                <w:color w:val="2B91AF"/>
+                <w:kern w:val="0"/>
+                <w:sz w:val="24"/>
+                <w:szCs w:val="24"/>
+              </w:rPr>
+              <w:t>CtimeinfoDlg</w:t>
+            </w:r>
+            <w:r>
+              <w:rPr>
+                <w:rFonts w:ascii="新宋体" w:eastAsia="新宋体" w:cs="新宋体"/>
+                <w:color w:val="000000"/>
+                <w:kern w:val="0"/>
+                <w:sz w:val="24"/>
+                <w:szCs w:val="24"/>
+              </w:rPr>
+              <w:t>::OnBnClickedBnSystime()</w:t>
+            </w:r>
+          </w:p>
+          <w:p>
+            <w:pPr>
+              <w:autoSpaceDE w:val="0"/>
+              <w:autoSpaceDN w:val="0"/>
+              <w:adjustRightInd w:val="0"/>
+              <w:jc w:val="left"/>
+              <w:rPr>
+                <w:rFonts w:ascii="新宋体" w:eastAsia="新宋体" w:cs="新宋体"/>
+                <w:color w:val="000000"/>
+                <w:kern w:val="0"/>
+                <w:sz w:val="24"/>
+                <w:szCs w:val="24"/>
+              </w:rPr>
+            </w:pPr>
+            <w:r>
+              <w:rPr>
+                <w:rFonts w:ascii="新宋体" w:eastAsia="新宋体" w:cs="新宋体"/>
+                <w:color w:val="000000"/>
+                <w:kern w:val="0"/>
+                <w:sz w:val="24"/>
+                <w:szCs w:val="24"/>
+              </w:rPr>
+              <w:t>{</w:t>
+            </w:r>
+          </w:p>
+          <w:p>
+            <w:pPr>
+              <w:autoSpaceDE w:val="0"/>
+              <w:autoSpaceDN w:val="0"/>
+              <w:adjustRightInd w:val="0"/>
+              <w:jc w:val="left"/>
+              <w:rPr>
+                <w:rFonts w:ascii="新宋体" w:eastAsia="新宋体" w:cs="新宋体"/>
+                <w:color w:val="000000"/>
+                <w:kern w:val="0"/>
+                <w:sz w:val="24"/>
+                <w:szCs w:val="24"/>
+              </w:rPr>
+            </w:pPr>
+            <w:r>
+              <w:rPr>
+                <w:rFonts w:ascii="新宋体" w:eastAsia="新宋体" w:cs="新宋体"/>
+                <w:color w:val="000000"/>
+                <w:kern w:val="0"/>
+                <w:sz w:val="24"/>
+                <w:szCs w:val="24"/>
+              </w:rPr>
+              <w:tab/>
+            </w:r>
+            <w:r>
+              <w:rPr>
+                <w:rFonts w:ascii="新宋体" w:eastAsia="新宋体" w:cs="新宋体"/>
+                <w:color w:val="008000"/>
+                <w:kern w:val="0"/>
+                <w:sz w:val="24"/>
+                <w:szCs w:val="24"/>
+              </w:rPr>
+              <w:t xml:space="preserve">// TODO: </w:t>
+            </w:r>
+            <w:r>
+              <w:rPr>
+                <w:rFonts w:ascii="新宋体" w:eastAsia="新宋体" w:cs="新宋体" w:hint="eastAsia"/>
+                <w:color w:val="008000"/>
+                <w:kern w:val="0"/>
+                <w:sz w:val="24"/>
+                <w:szCs w:val="24"/>
+              </w:rPr>
+              <w:t>在此添加控件通知处理程序代码</w:t>
+            </w:r>
+          </w:p>
+          <w:p>
+            <w:pPr>
+              <w:autoSpaceDE w:val="0"/>
+              <w:autoSpaceDN w:val="0"/>
+              <w:adjustRightInd w:val="0"/>
+              <w:jc w:val="left"/>
+              <w:rPr>
+                <w:rFonts w:ascii="新宋体" w:eastAsia="新宋体" w:cs="新宋体"/>
+                <w:color w:val="000000"/>
+                <w:kern w:val="0"/>
+                <w:sz w:val="24"/>
+                <w:szCs w:val="24"/>
+              </w:rPr>
+            </w:pPr>
+            <w:r>
+              <w:rPr>
+                <w:rFonts w:ascii="新宋体" w:eastAsia="新宋体" w:cs="新宋体"/>
+                <w:color w:val="000000"/>
+                <w:kern w:val="0"/>
+                <w:sz w:val="24"/>
+                <w:szCs w:val="24"/>
+              </w:rPr>
+              <w:tab/>
+            </w:r>
+            <w:r>
+              <w:rPr>
+                <w:rFonts w:ascii="新宋体" w:eastAsia="新宋体" w:cs="新宋体"/>
+                <w:color w:val="2B91AF"/>
+                <w:kern w:val="0"/>
+                <w:sz w:val="24"/>
+                <w:szCs w:val="24"/>
+              </w:rPr>
+              <w:t>SYSTEMTIME</w:t>
+            </w:r>
+            <w:r>
+              <w:rPr>
+                <w:rFonts w:ascii="新宋体" w:eastAsia="新宋体" w:cs="新宋体"/>
+                <w:color w:val="000000"/>
+                <w:kern w:val="0"/>
+                <w:sz w:val="24"/>
+                <w:szCs w:val="24"/>
+              </w:rPr>
+              <w:t xml:space="preserve"> st; </w:t>
+            </w:r>
+            <w:r>
+              <w:rPr>
+                <w:rFonts w:ascii="新宋体" w:eastAsia="新宋体" w:cs="新宋体"/>
+                <w:color w:val="008000"/>
+                <w:kern w:val="0"/>
+                <w:sz w:val="24"/>
+                <w:szCs w:val="24"/>
+              </w:rPr>
+              <w:t>//</w:t>
+            </w:r>
+            <w:r>
+              <w:rPr>
+                <w:rFonts w:ascii="新宋体" w:eastAsia="新宋体" w:cs="新宋体" w:hint="eastAsia"/>
+                <w:color w:val="008000"/>
+                <w:kern w:val="0"/>
+                <w:sz w:val="24"/>
+                <w:szCs w:val="24"/>
+              </w:rPr>
+              <w:t>系统时间获得本地时间都是使用</w:t>
+            </w:r>
+            <w:r>
+              <w:rPr>
+                <w:rFonts w:ascii="新宋体" w:eastAsia="新宋体" w:cs="新宋体"/>
+                <w:color w:val="008000"/>
+                <w:kern w:val="0"/>
+                <w:sz w:val="24"/>
+                <w:szCs w:val="24"/>
+              </w:rPr>
+              <w:t>SYSTEMTIME</w:t>
+            </w:r>
+            <w:r>
+              <w:rPr>
+                <w:rFonts w:ascii="新宋体" w:eastAsia="新宋体" w:cs="新宋体" w:hint="eastAsia"/>
+                <w:color w:val="008000"/>
+                <w:kern w:val="0"/>
+                <w:sz w:val="24"/>
+                <w:szCs w:val="24"/>
+              </w:rPr>
+              <w:t>结构体来获取</w:t>
+            </w:r>
+          </w:p>
+          <w:p>
+            <w:pPr>
+              <w:autoSpaceDE w:val="0"/>
+              <w:autoSpaceDN w:val="0"/>
+              <w:adjustRightInd w:val="0"/>
+              <w:jc w:val="left"/>
+              <w:rPr>
+                <w:rFonts w:ascii="新宋体" w:eastAsia="新宋体" w:cs="新宋体"/>
+                <w:color w:val="000000"/>
+                <w:kern w:val="0"/>
+                <w:sz w:val="24"/>
+                <w:szCs w:val="24"/>
+              </w:rPr>
+            </w:pPr>
+            <w:r>
+              <w:rPr>
+                <w:rFonts w:ascii="新宋体" w:eastAsia="新宋体" w:cs="新宋体"/>
+                <w:color w:val="000000"/>
+                <w:kern w:val="0"/>
+                <w:sz w:val="24"/>
+                <w:szCs w:val="24"/>
+              </w:rPr>
+              <w:tab/>
+            </w:r>
+            <w:r>
+              <w:rPr>
+                <w:rFonts w:ascii="新宋体" w:eastAsia="新宋体" w:cs="新宋体"/>
+                <w:color w:val="2B91AF"/>
+                <w:kern w:val="0"/>
+                <w:sz w:val="24"/>
+                <w:szCs w:val="24"/>
+              </w:rPr>
+              <w:t>CString</w:t>
+            </w:r>
+            <w:r>
+              <w:rPr>
+                <w:rFonts w:ascii="新宋体" w:eastAsia="新宋体" w:cs="新宋体"/>
+                <w:color w:val="000000"/>
+                <w:kern w:val="0"/>
+                <w:sz w:val="24"/>
+                <w:szCs w:val="24"/>
+              </w:rPr>
+              <w:t xml:space="preserve"> str;</w:t>
+            </w:r>
+          </w:p>
+          <w:p>
+            <w:pPr>
+              <w:autoSpaceDE w:val="0"/>
+              <w:autoSpaceDN w:val="0"/>
+              <w:adjustRightInd w:val="0"/>
+              <w:jc w:val="left"/>
+              <w:rPr>
+                <w:rFonts w:ascii="新宋体" w:eastAsia="新宋体" w:cs="新宋体"/>
+                <w:color w:val="000000"/>
+                <w:kern w:val="0"/>
+                <w:sz w:val="24"/>
+                <w:szCs w:val="24"/>
+              </w:rPr>
+            </w:pPr>
+            <w:r>
+              <w:rPr>
+                <w:rFonts w:ascii="新宋体" w:eastAsia="新宋体" w:cs="新宋体"/>
+                <w:color w:val="000000"/>
+                <w:kern w:val="0"/>
+                <w:sz w:val="24"/>
+                <w:szCs w:val="24"/>
+              </w:rPr>
+              <w:tab/>
+              <w:t>GetSystemTime(&amp;st);</w:t>
+            </w:r>
+          </w:p>
+          <w:p>
+            <w:pPr>
+              <w:autoSpaceDE w:val="0"/>
+              <w:autoSpaceDN w:val="0"/>
+              <w:adjustRightInd w:val="0"/>
+              <w:jc w:val="left"/>
+              <w:rPr>
+                <w:rFonts w:ascii="新宋体" w:eastAsia="新宋体" w:cs="新宋体"/>
+                <w:color w:val="000000"/>
+                <w:kern w:val="0"/>
+                <w:sz w:val="24"/>
+                <w:szCs w:val="24"/>
+              </w:rPr>
+            </w:pPr>
+            <w:r>
+              <w:rPr>
+                <w:rFonts w:ascii="新宋体" w:eastAsia="新宋体" w:cs="新宋体"/>
+                <w:color w:val="000000"/>
+                <w:kern w:val="0"/>
+                <w:sz w:val="24"/>
+                <w:szCs w:val="24"/>
+              </w:rPr>
+              <w:tab/>
+              <w:t>str.Format(</w:t>
+            </w:r>
+            <w:r>
+              <w:rPr>
+                <w:rFonts w:ascii="新宋体" w:eastAsia="新宋体" w:cs="新宋体"/>
+                <w:color w:val="A31515"/>
+                <w:kern w:val="0"/>
+                <w:sz w:val="24"/>
+                <w:szCs w:val="24"/>
+              </w:rPr>
+              <w:t>L"</w:t>
+            </w:r>
+            <w:r>
+              <w:rPr>
+                <w:rFonts w:ascii="新宋体" w:eastAsia="新宋体" w:cs="新宋体" w:hint="eastAsia"/>
+                <w:color w:val="A31515"/>
+                <w:kern w:val="0"/>
+                <w:sz w:val="24"/>
+                <w:szCs w:val="24"/>
+              </w:rPr>
+              <w:t>系统时间</w:t>
+            </w:r>
+            <w:r>
+              <w:rPr>
+                <w:rFonts w:ascii="新宋体" w:eastAsia="新宋体" w:cs="新宋体"/>
+                <w:color w:val="A31515"/>
+                <w:kern w:val="0"/>
+                <w:sz w:val="24"/>
+                <w:szCs w:val="24"/>
+              </w:rPr>
+              <w:t>:%d-%#02d-%#02d %#02d:%#02d:%#02d"</w:t>
+            </w:r>
+            <w:r>
+              <w:rPr>
+                <w:rFonts w:ascii="新宋体" w:eastAsia="新宋体" w:cs="新宋体"/>
+                <w:color w:val="000000"/>
+                <w:kern w:val="0"/>
+                <w:sz w:val="24"/>
+                <w:szCs w:val="24"/>
+              </w:rPr>
+              <w:t xml:space="preserve">, st.wYear, st.wMonth, st.wDay, st.wHour, </w:t>
+            </w:r>
+          </w:p>
+          <w:p>
+            <w:pPr>
+              <w:autoSpaceDE w:val="0"/>
+              <w:autoSpaceDN w:val="0"/>
+              <w:adjustRightInd w:val="0"/>
+              <w:jc w:val="left"/>
+              <w:rPr>
+                <w:rFonts w:ascii="新宋体" w:eastAsia="新宋体" w:cs="新宋体"/>
+                <w:color w:val="000000"/>
+                <w:kern w:val="0"/>
+                <w:sz w:val="24"/>
+                <w:szCs w:val="24"/>
+              </w:rPr>
+            </w:pPr>
+            <w:r>
+              <w:rPr>
+                <w:rFonts w:ascii="新宋体" w:eastAsia="新宋体" w:cs="新宋体"/>
+                <w:color w:val="000000"/>
+                <w:kern w:val="0"/>
+                <w:sz w:val="24"/>
+                <w:szCs w:val="24"/>
+              </w:rPr>
+              <w:tab/>
+            </w:r>
+            <w:r>
+              <w:rPr>
+                <w:rFonts w:ascii="新宋体" w:eastAsia="新宋体" w:cs="新宋体"/>
+                <w:color w:val="000000"/>
+                <w:kern w:val="0"/>
+                <w:sz w:val="24"/>
+                <w:szCs w:val="24"/>
+              </w:rPr>
+              <w:tab/>
+              <w:t>st.wMinute, st.wSecond);</w:t>
+            </w:r>
+          </w:p>
+          <w:p>
+            <w:pPr>
+              <w:autoSpaceDE w:val="0"/>
+              <w:autoSpaceDN w:val="0"/>
+              <w:adjustRightInd w:val="0"/>
+              <w:jc w:val="left"/>
+              <w:rPr>
+                <w:rFonts w:ascii="新宋体" w:eastAsia="新宋体" w:cs="新宋体"/>
+                <w:color w:val="000000"/>
+                <w:kern w:val="0"/>
+                <w:sz w:val="24"/>
+                <w:szCs w:val="24"/>
+              </w:rPr>
+            </w:pPr>
+            <w:r>
+              <w:rPr>
+                <w:rFonts w:ascii="新宋体" w:eastAsia="新宋体" w:cs="新宋体"/>
+                <w:color w:val="000000"/>
+                <w:kern w:val="0"/>
+                <w:sz w:val="24"/>
+                <w:szCs w:val="24"/>
+              </w:rPr>
+              <w:tab/>
+            </w:r>
+            <w:r>
+              <w:rPr>
+                <w:rFonts w:ascii="新宋体" w:eastAsia="新宋体" w:cs="新宋体"/>
+                <w:color w:val="6F008A"/>
+                <w:kern w:val="0"/>
+                <w:sz w:val="24"/>
+                <w:szCs w:val="24"/>
+              </w:rPr>
+              <w:t>SetDlgItemText</w:t>
+            </w:r>
+            <w:r>
+              <w:rPr>
+                <w:rFonts w:ascii="新宋体" w:eastAsia="新宋体" w:cs="新宋体"/>
+                <w:color w:val="000000"/>
+                <w:kern w:val="0"/>
+                <w:sz w:val="24"/>
+                <w:szCs w:val="24"/>
+              </w:rPr>
+              <w:t>(</w:t>
+            </w:r>
+            <w:r>
+              <w:rPr>
+                <w:rFonts w:ascii="新宋体" w:eastAsia="新宋体" w:cs="新宋体"/>
+                <w:color w:val="6F008A"/>
+                <w:kern w:val="0"/>
+                <w:sz w:val="24"/>
+                <w:szCs w:val="24"/>
+              </w:rPr>
+              <w:t>IDC_ED_SYSTIME</w:t>
+            </w:r>
+            <w:r>
+              <w:rPr>
+                <w:rFonts w:ascii="新宋体" w:eastAsia="新宋体" w:cs="新宋体"/>
+                <w:color w:val="000000"/>
+                <w:kern w:val="0"/>
+                <w:sz w:val="24"/>
+                <w:szCs w:val="24"/>
+              </w:rPr>
+              <w:t>, str);</w:t>
+            </w:r>
+          </w:p>
+          <w:p>
+            <w:pPr>
+              <w:autoSpaceDE w:val="0"/>
+              <w:autoSpaceDN w:val="0"/>
+              <w:adjustRightInd w:val="0"/>
+              <w:jc w:val="left"/>
+              <w:rPr>
+                <w:rFonts w:ascii="新宋体" w:eastAsia="新宋体" w:cs="新宋体"/>
+                <w:color w:val="000000"/>
+                <w:kern w:val="0"/>
+                <w:sz w:val="24"/>
+                <w:szCs w:val="24"/>
+              </w:rPr>
+            </w:pPr>
+            <w:r>
+              <w:rPr>
+                <w:rFonts w:ascii="新宋体" w:eastAsia="新宋体" w:cs="新宋体"/>
+                <w:color w:val="000000"/>
+                <w:kern w:val="0"/>
+                <w:sz w:val="24"/>
+                <w:szCs w:val="24"/>
+              </w:rPr>
+              <w:t>}</w:t>
+            </w:r>
+          </w:p>
+          <w:p>
+            <w:pPr>
+              <w:autoSpaceDE w:val="0"/>
+              <w:autoSpaceDN w:val="0"/>
+              <w:adjustRightInd w:val="0"/>
+              <w:jc w:val="left"/>
+              <w:rPr>
+                <w:rFonts w:ascii="新宋体" w:eastAsia="新宋体" w:cs="新宋体"/>
+                <w:color w:val="000000"/>
+                <w:kern w:val="0"/>
+                <w:sz w:val="24"/>
+                <w:szCs w:val="24"/>
+              </w:rPr>
+            </w:pPr>
+          </w:p>
+          <w:p>
+            <w:pPr>
+              <w:autoSpaceDE w:val="0"/>
+              <w:autoSpaceDN w:val="0"/>
+              <w:adjustRightInd w:val="0"/>
+              <w:jc w:val="left"/>
+              <w:rPr>
+                <w:rFonts w:ascii="新宋体" w:eastAsia="新宋体" w:cs="新宋体"/>
+                <w:color w:val="000000"/>
+                <w:kern w:val="0"/>
+                <w:sz w:val="24"/>
+                <w:szCs w:val="24"/>
+              </w:rPr>
+            </w:pPr>
+          </w:p>
+          <w:p>
+            <w:pPr>
+              <w:autoSpaceDE w:val="0"/>
+              <w:autoSpaceDN w:val="0"/>
+              <w:adjustRightInd w:val="0"/>
+              <w:jc w:val="left"/>
+              <w:rPr>
+                <w:rFonts w:ascii="新宋体" w:eastAsia="新宋体" w:cs="新宋体"/>
+                <w:color w:val="000000"/>
+                <w:kern w:val="0"/>
+                <w:sz w:val="24"/>
+                <w:szCs w:val="24"/>
+              </w:rPr>
+            </w:pPr>
+            <w:r>
+              <w:rPr>
+                <w:rFonts w:ascii="新宋体" w:eastAsia="新宋体" w:cs="新宋体"/>
+                <w:color w:val="0000FF"/>
+                <w:kern w:val="0"/>
+                <w:sz w:val="24"/>
+                <w:szCs w:val="24"/>
+              </w:rPr>
+              <w:t>void</w:t>
+            </w:r>
+            <w:r>
+              <w:rPr>
+                <w:rFonts w:ascii="新宋体" w:eastAsia="新宋体" w:cs="新宋体"/>
+                <w:color w:val="000000"/>
+                <w:kern w:val="0"/>
+                <w:sz w:val="24"/>
+                <w:szCs w:val="24"/>
+              </w:rPr>
+              <w:t xml:space="preserve"> </w:t>
+            </w:r>
+            <w:r>
+              <w:rPr>
+                <w:rFonts w:ascii="新宋体" w:eastAsia="新宋体" w:cs="新宋体"/>
+                <w:color w:val="2B91AF"/>
+                <w:kern w:val="0"/>
+                <w:sz w:val="24"/>
+                <w:szCs w:val="24"/>
+              </w:rPr>
+              <w:t>CtimeinfoDlg</w:t>
+            </w:r>
+            <w:r>
+              <w:rPr>
+                <w:rFonts w:ascii="新宋体" w:eastAsia="新宋体" w:cs="新宋体"/>
+                <w:color w:val="000000"/>
+                <w:kern w:val="0"/>
+                <w:sz w:val="24"/>
+                <w:szCs w:val="24"/>
+              </w:rPr>
+              <w:t>::OnBnClickedBnLctime()</w:t>
+            </w:r>
+          </w:p>
+          <w:p>
+            <w:pPr>
+              <w:autoSpaceDE w:val="0"/>
+              <w:autoSpaceDN w:val="0"/>
+              <w:adjustRightInd w:val="0"/>
+              <w:jc w:val="left"/>
+              <w:rPr>
+                <w:rFonts w:ascii="新宋体" w:eastAsia="新宋体" w:cs="新宋体"/>
+                <w:color w:val="000000"/>
+                <w:kern w:val="0"/>
+                <w:sz w:val="24"/>
+                <w:szCs w:val="24"/>
+              </w:rPr>
+            </w:pPr>
+            <w:r>
+              <w:rPr>
+                <w:rFonts w:ascii="新宋体" w:eastAsia="新宋体" w:cs="新宋体"/>
+                <w:color w:val="000000"/>
+                <w:kern w:val="0"/>
+                <w:sz w:val="24"/>
+                <w:szCs w:val="24"/>
+              </w:rPr>
+              <w:t>{</w:t>
+            </w:r>
+          </w:p>
+          <w:p>
+            <w:pPr>
+              <w:autoSpaceDE w:val="0"/>
+              <w:autoSpaceDN w:val="0"/>
+              <w:adjustRightInd w:val="0"/>
+              <w:jc w:val="left"/>
+              <w:rPr>
+                <w:rFonts w:ascii="新宋体" w:eastAsia="新宋体" w:cs="新宋体"/>
+                <w:color w:val="000000"/>
+                <w:kern w:val="0"/>
+                <w:sz w:val="24"/>
+                <w:szCs w:val="24"/>
+              </w:rPr>
+            </w:pPr>
+            <w:r>
+              <w:rPr>
+                <w:rFonts w:ascii="新宋体" w:eastAsia="新宋体" w:cs="新宋体"/>
+                <w:color w:val="000000"/>
+                <w:kern w:val="0"/>
+                <w:sz w:val="24"/>
+                <w:szCs w:val="24"/>
+              </w:rPr>
+              <w:tab/>
+            </w:r>
+            <w:r>
+              <w:rPr>
+                <w:rFonts w:ascii="新宋体" w:eastAsia="新宋体" w:cs="新宋体"/>
+                <w:color w:val="008000"/>
+                <w:kern w:val="0"/>
+                <w:sz w:val="24"/>
+                <w:szCs w:val="24"/>
+              </w:rPr>
+              <w:t xml:space="preserve">// TODO: </w:t>
+            </w:r>
+            <w:r>
+              <w:rPr>
+                <w:rFonts w:ascii="新宋体" w:eastAsia="新宋体" w:cs="新宋体" w:hint="eastAsia"/>
+                <w:color w:val="008000"/>
+                <w:kern w:val="0"/>
+                <w:sz w:val="24"/>
+                <w:szCs w:val="24"/>
+              </w:rPr>
+              <w:t>在此添加控件通知处理程序代码</w:t>
+            </w:r>
+          </w:p>
+          <w:p>
+            <w:pPr>
+              <w:autoSpaceDE w:val="0"/>
+              <w:autoSpaceDN w:val="0"/>
+              <w:adjustRightInd w:val="0"/>
+              <w:jc w:val="left"/>
+              <w:rPr>
+                <w:rFonts w:ascii="新宋体" w:eastAsia="新宋体" w:cs="新宋体"/>
+                <w:color w:val="000000"/>
+                <w:kern w:val="0"/>
+                <w:sz w:val="24"/>
+                <w:szCs w:val="24"/>
+              </w:rPr>
+            </w:pPr>
+            <w:r>
+              <w:rPr>
+                <w:rFonts w:ascii="新宋体" w:eastAsia="新宋体" w:cs="新宋体"/>
+                <w:color w:val="000000"/>
+                <w:kern w:val="0"/>
+                <w:sz w:val="24"/>
+                <w:szCs w:val="24"/>
+              </w:rPr>
+              <w:tab/>
+            </w:r>
+            <w:r>
+              <w:rPr>
+                <w:rFonts w:ascii="新宋体" w:eastAsia="新宋体" w:cs="新宋体"/>
+                <w:color w:val="2B91AF"/>
+                <w:kern w:val="0"/>
+                <w:sz w:val="24"/>
+                <w:szCs w:val="24"/>
+              </w:rPr>
+              <w:t>SYSTEMTIME</w:t>
+            </w:r>
+            <w:r>
+              <w:rPr>
+                <w:rFonts w:ascii="新宋体" w:eastAsia="新宋体" w:cs="新宋体"/>
+                <w:color w:val="000000"/>
+                <w:kern w:val="0"/>
+                <w:sz w:val="24"/>
+                <w:szCs w:val="24"/>
+              </w:rPr>
+              <w:t xml:space="preserve"> st, localT; </w:t>
+            </w:r>
+            <w:r>
+              <w:rPr>
+                <w:rFonts w:ascii="新宋体" w:eastAsia="新宋体" w:cs="新宋体"/>
+                <w:color w:val="008000"/>
+                <w:kern w:val="0"/>
+                <w:sz w:val="24"/>
+                <w:szCs w:val="24"/>
+              </w:rPr>
+              <w:t>//</w:t>
+            </w:r>
+            <w:r>
+              <w:rPr>
+                <w:rFonts w:ascii="新宋体" w:eastAsia="新宋体" w:cs="新宋体" w:hint="eastAsia"/>
+                <w:color w:val="008000"/>
+                <w:kern w:val="0"/>
+                <w:sz w:val="24"/>
+                <w:szCs w:val="24"/>
+              </w:rPr>
+              <w:t>系统时间获得本地时间都是使用</w:t>
+            </w:r>
+            <w:r>
+              <w:rPr>
+                <w:rFonts w:ascii="新宋体" w:eastAsia="新宋体" w:cs="新宋体"/>
+                <w:color w:val="008000"/>
+                <w:kern w:val="0"/>
+                <w:sz w:val="24"/>
+                <w:szCs w:val="24"/>
+              </w:rPr>
+              <w:t>SYSTEMTIME</w:t>
+            </w:r>
+            <w:r>
+              <w:rPr>
+                <w:rFonts w:ascii="新宋体" w:eastAsia="新宋体" w:cs="新宋体" w:hint="eastAsia"/>
+                <w:color w:val="008000"/>
+                <w:kern w:val="0"/>
+                <w:sz w:val="24"/>
+                <w:szCs w:val="24"/>
+              </w:rPr>
+              <w:t>结构体来获取</w:t>
+            </w:r>
+          </w:p>
+          <w:p>
+            <w:pPr>
+              <w:autoSpaceDE w:val="0"/>
+              <w:autoSpaceDN w:val="0"/>
+              <w:adjustRightInd w:val="0"/>
+              <w:jc w:val="left"/>
+              <w:rPr>
+                <w:rFonts w:ascii="新宋体" w:eastAsia="新宋体" w:cs="新宋体"/>
+                <w:color w:val="000000"/>
+                <w:kern w:val="0"/>
+                <w:sz w:val="24"/>
+                <w:szCs w:val="24"/>
+              </w:rPr>
+            </w:pPr>
+            <w:r>
+              <w:rPr>
+                <w:rFonts w:ascii="新宋体" w:eastAsia="新宋体" w:cs="新宋体"/>
+                <w:color w:val="000000"/>
+                <w:kern w:val="0"/>
+                <w:sz w:val="24"/>
+                <w:szCs w:val="24"/>
+              </w:rPr>
+              <w:tab/>
+            </w:r>
+            <w:r>
+              <w:rPr>
+                <w:rFonts w:ascii="新宋体" w:eastAsia="新宋体" w:cs="新宋体"/>
+                <w:color w:val="2B91AF"/>
+                <w:kern w:val="0"/>
+                <w:sz w:val="24"/>
+                <w:szCs w:val="24"/>
+              </w:rPr>
+              <w:t>CString</w:t>
+            </w:r>
+            <w:r>
+              <w:rPr>
+                <w:rFonts w:ascii="新宋体" w:eastAsia="新宋体" w:cs="新宋体"/>
+                <w:color w:val="000000"/>
+                <w:kern w:val="0"/>
+                <w:sz w:val="24"/>
+                <w:szCs w:val="24"/>
+              </w:rPr>
+              <w:t xml:space="preserve"> str;</w:t>
+            </w:r>
+          </w:p>
+          <w:p>
+            <w:pPr>
+              <w:autoSpaceDE w:val="0"/>
+              <w:autoSpaceDN w:val="0"/>
+              <w:adjustRightInd w:val="0"/>
+              <w:jc w:val="left"/>
+              <w:rPr>
+                <w:rFonts w:ascii="新宋体" w:eastAsia="新宋体" w:cs="新宋体"/>
+                <w:color w:val="000000"/>
+                <w:kern w:val="0"/>
+                <w:sz w:val="24"/>
+                <w:szCs w:val="24"/>
+              </w:rPr>
+            </w:pPr>
+            <w:r>
+              <w:rPr>
+                <w:rFonts w:ascii="新宋体" w:eastAsia="新宋体" w:cs="新宋体"/>
+                <w:color w:val="000000"/>
+                <w:kern w:val="0"/>
+                <w:sz w:val="24"/>
+                <w:szCs w:val="24"/>
+              </w:rPr>
+              <w:tab/>
+              <w:t>GetLocalTime(&amp;localT);</w:t>
+            </w:r>
+          </w:p>
+          <w:p>
+            <w:pPr>
+              <w:autoSpaceDE w:val="0"/>
+              <w:autoSpaceDN w:val="0"/>
+              <w:adjustRightInd w:val="0"/>
+              <w:jc w:val="left"/>
+              <w:rPr>
+                <w:rFonts w:ascii="新宋体" w:eastAsia="新宋体" w:cs="新宋体"/>
+                <w:color w:val="000000"/>
+                <w:kern w:val="0"/>
+                <w:sz w:val="24"/>
+                <w:szCs w:val="24"/>
+              </w:rPr>
+            </w:pPr>
+            <w:r>
+              <w:rPr>
+                <w:rFonts w:ascii="新宋体" w:eastAsia="新宋体" w:cs="新宋体"/>
+                <w:color w:val="000000"/>
+                <w:kern w:val="0"/>
+                <w:sz w:val="24"/>
+                <w:szCs w:val="24"/>
+              </w:rPr>
+              <w:tab/>
+              <w:t>str.Format(</w:t>
+            </w:r>
+            <w:r>
+              <w:rPr>
+                <w:rFonts w:ascii="新宋体" w:eastAsia="新宋体" w:cs="新宋体"/>
+                <w:color w:val="A31515"/>
+                <w:kern w:val="0"/>
+                <w:sz w:val="24"/>
+                <w:szCs w:val="24"/>
+              </w:rPr>
+              <w:t>L"</w:t>
+            </w:r>
+            <w:r>
+              <w:rPr>
+                <w:rFonts w:ascii="新宋体" w:eastAsia="新宋体" w:cs="新宋体" w:hint="eastAsia"/>
+                <w:color w:val="A31515"/>
+                <w:kern w:val="0"/>
+                <w:sz w:val="24"/>
+                <w:szCs w:val="24"/>
+              </w:rPr>
+              <w:t>本地时间</w:t>
+            </w:r>
+            <w:r>
+              <w:rPr>
+                <w:rFonts w:ascii="新宋体" w:eastAsia="新宋体" w:cs="新宋体"/>
+                <w:color w:val="A31515"/>
+                <w:kern w:val="0"/>
+                <w:sz w:val="24"/>
+                <w:szCs w:val="24"/>
+              </w:rPr>
+              <w:t>:%d-%#02d-%#02d %#02d:%#02d:%#02d"</w:t>
+            </w:r>
+            <w:r>
+              <w:rPr>
+                <w:rFonts w:ascii="新宋体" w:eastAsia="新宋体" w:cs="新宋体"/>
+                <w:color w:val="000000"/>
+                <w:kern w:val="0"/>
+                <w:sz w:val="24"/>
+                <w:szCs w:val="24"/>
+              </w:rPr>
+              <w:t>, localT.wYear, localT.wMonth, localT.wDay,</w:t>
+            </w:r>
+          </w:p>
+          <w:p>
+            <w:pPr>
+              <w:autoSpaceDE w:val="0"/>
+              <w:autoSpaceDN w:val="0"/>
+              <w:adjustRightInd w:val="0"/>
+              <w:jc w:val="left"/>
+              <w:rPr>
+                <w:rFonts w:ascii="新宋体" w:eastAsia="新宋体" w:cs="新宋体"/>
+                <w:color w:val="000000"/>
+                <w:kern w:val="0"/>
+                <w:sz w:val="24"/>
+                <w:szCs w:val="24"/>
+              </w:rPr>
+            </w:pPr>
+            <w:r>
+              <w:rPr>
+                <w:rFonts w:ascii="新宋体" w:eastAsia="新宋体" w:cs="新宋体"/>
+                <w:color w:val="000000"/>
+                <w:kern w:val="0"/>
+                <w:sz w:val="24"/>
+                <w:szCs w:val="24"/>
+              </w:rPr>
+              <w:tab/>
+            </w:r>
+            <w:r>
+              <w:rPr>
+                <w:rFonts w:ascii="新宋体" w:eastAsia="新宋体" w:cs="新宋体"/>
+                <w:color w:val="000000"/>
+                <w:kern w:val="0"/>
+                <w:sz w:val="24"/>
+                <w:szCs w:val="24"/>
+              </w:rPr>
+              <w:tab/>
+              <w:t>localT.wHour, localT.wMinute, localT.wSecond);</w:t>
+            </w:r>
+          </w:p>
+          <w:p>
+            <w:pPr>
+              <w:autoSpaceDE w:val="0"/>
+              <w:autoSpaceDN w:val="0"/>
+              <w:adjustRightInd w:val="0"/>
+              <w:jc w:val="left"/>
+              <w:rPr>
+                <w:rFonts w:ascii="新宋体" w:eastAsia="新宋体" w:cs="新宋体"/>
+                <w:color w:val="000000"/>
+                <w:kern w:val="0"/>
+                <w:sz w:val="24"/>
+                <w:szCs w:val="24"/>
+              </w:rPr>
+            </w:pPr>
+            <w:r>
+              <w:rPr>
+                <w:rFonts w:ascii="新宋体" w:eastAsia="新宋体" w:cs="新宋体"/>
+                <w:color w:val="000000"/>
+                <w:kern w:val="0"/>
+                <w:sz w:val="24"/>
+                <w:szCs w:val="24"/>
+              </w:rPr>
+              <w:tab/>
+            </w:r>
+            <w:r>
+              <w:rPr>
+                <w:rFonts w:ascii="新宋体" w:eastAsia="新宋体" w:cs="新宋体"/>
+                <w:color w:val="6F008A"/>
+                <w:kern w:val="0"/>
+                <w:sz w:val="24"/>
+                <w:szCs w:val="24"/>
+              </w:rPr>
+              <w:t>SetDlgItemText</w:t>
+            </w:r>
+            <w:r>
+              <w:rPr>
+                <w:rFonts w:ascii="新宋体" w:eastAsia="新宋体" w:cs="新宋体"/>
+                <w:color w:val="000000"/>
+                <w:kern w:val="0"/>
+                <w:sz w:val="24"/>
+                <w:szCs w:val="24"/>
+              </w:rPr>
+              <w:t>(</w:t>
+            </w:r>
+            <w:r>
+              <w:rPr>
+                <w:rFonts w:ascii="新宋体" w:eastAsia="新宋体" w:cs="新宋体"/>
+                <w:color w:val="6F008A"/>
+                <w:kern w:val="0"/>
+                <w:sz w:val="24"/>
+                <w:szCs w:val="24"/>
+              </w:rPr>
+              <w:t>IDC_ED_LCTIME</w:t>
+            </w:r>
+            <w:r>
+              <w:rPr>
+                <w:rFonts w:ascii="新宋体" w:eastAsia="新宋体" w:cs="新宋体"/>
+                <w:color w:val="000000"/>
+                <w:kern w:val="0"/>
+                <w:sz w:val="24"/>
+                <w:szCs w:val="24"/>
+              </w:rPr>
+              <w:t>, str);</w:t>
+            </w:r>
+          </w:p>
+          <w:p>
+            <w:pPr>
+              <w:autoSpaceDE w:val="0"/>
+              <w:autoSpaceDN w:val="0"/>
+              <w:adjustRightInd w:val="0"/>
+              <w:jc w:val="left"/>
+              <w:rPr>
+                <w:rFonts w:ascii="新宋体" w:eastAsia="新宋体" w:cs="新宋体"/>
+                <w:color w:val="000000"/>
+                <w:kern w:val="0"/>
+                <w:sz w:val="24"/>
+                <w:szCs w:val="24"/>
+              </w:rPr>
+            </w:pPr>
+            <w:r>
+              <w:rPr>
+                <w:rFonts w:ascii="新宋体" w:eastAsia="新宋体" w:cs="新宋体"/>
+                <w:color w:val="000000"/>
+                <w:kern w:val="0"/>
+                <w:sz w:val="24"/>
+                <w:szCs w:val="24"/>
+              </w:rPr>
+              <w:t>}</w:t>
+            </w:r>
+          </w:p>
+          <w:p>
+            <w:pPr>
+              <w:autoSpaceDE w:val="0"/>
+              <w:autoSpaceDN w:val="0"/>
+              <w:adjustRightInd w:val="0"/>
+              <w:jc w:val="left"/>
+              <w:rPr>
+                <w:rFonts w:ascii="新宋体" w:eastAsia="新宋体" w:cs="新宋体"/>
+                <w:color w:val="000000"/>
+                <w:kern w:val="0"/>
+                <w:sz w:val="24"/>
+                <w:szCs w:val="24"/>
+              </w:rPr>
+            </w:pPr>
+          </w:p>
+          <w:p>
+            <w:pPr>
+              <w:autoSpaceDE w:val="0"/>
+              <w:autoSpaceDN w:val="0"/>
+              <w:adjustRightInd w:val="0"/>
+              <w:jc w:val="left"/>
+              <w:rPr>
+                <w:rFonts w:ascii="新宋体" w:eastAsia="新宋体" w:cs="新宋体"/>
+                <w:color w:val="000000"/>
+                <w:kern w:val="0"/>
+                <w:sz w:val="24"/>
+                <w:szCs w:val="24"/>
+              </w:rPr>
+            </w:pPr>
+          </w:p>
+          <w:p>
+            <w:pPr>
+              <w:autoSpaceDE w:val="0"/>
+              <w:autoSpaceDN w:val="0"/>
+              <w:adjustRightInd w:val="0"/>
+              <w:jc w:val="left"/>
+              <w:rPr>
+                <w:rFonts w:ascii="新宋体" w:eastAsia="新宋体" w:cs="新宋体"/>
+                <w:color w:val="000000"/>
+                <w:kern w:val="0"/>
+                <w:sz w:val="24"/>
+                <w:szCs w:val="24"/>
+              </w:rPr>
+            </w:pPr>
+            <w:r>
+              <w:rPr>
+                <w:rFonts w:ascii="新宋体" w:eastAsia="新宋体" w:cs="新宋体"/>
+                <w:color w:val="0000FF"/>
+                <w:kern w:val="0"/>
+                <w:sz w:val="24"/>
+                <w:szCs w:val="24"/>
+              </w:rPr>
+              <w:t>void</w:t>
+            </w:r>
+            <w:r>
+              <w:rPr>
+                <w:rFonts w:ascii="新宋体" w:eastAsia="新宋体" w:cs="新宋体"/>
+                <w:color w:val="000000"/>
+                <w:kern w:val="0"/>
+                <w:sz w:val="24"/>
+                <w:szCs w:val="24"/>
+              </w:rPr>
+              <w:t xml:space="preserve"> </w:t>
+            </w:r>
+            <w:r>
+              <w:rPr>
+                <w:rFonts w:ascii="新宋体" w:eastAsia="新宋体" w:cs="新宋体"/>
+                <w:color w:val="2B91AF"/>
+                <w:kern w:val="0"/>
+                <w:sz w:val="24"/>
+                <w:szCs w:val="24"/>
+              </w:rPr>
+              <w:t>CtimeinfoDlg</w:t>
+            </w:r>
+            <w:r>
+              <w:rPr>
+                <w:rFonts w:ascii="新宋体" w:eastAsia="新宋体" w:cs="新宋体"/>
+                <w:color w:val="000000"/>
+                <w:kern w:val="0"/>
+                <w:sz w:val="24"/>
+                <w:szCs w:val="24"/>
+              </w:rPr>
+              <w:t>::OnBnClickedBnLctime2()</w:t>
+            </w:r>
+          </w:p>
+          <w:p>
+            <w:pPr>
+              <w:autoSpaceDE w:val="0"/>
+              <w:autoSpaceDN w:val="0"/>
+              <w:adjustRightInd w:val="0"/>
+              <w:jc w:val="left"/>
+              <w:rPr>
+                <w:rFonts w:ascii="新宋体" w:eastAsia="新宋体" w:cs="新宋体"/>
+                <w:color w:val="000000"/>
+                <w:kern w:val="0"/>
+                <w:sz w:val="24"/>
+                <w:szCs w:val="24"/>
+              </w:rPr>
+            </w:pPr>
+            <w:r>
+              <w:rPr>
+                <w:rFonts w:ascii="新宋体" w:eastAsia="新宋体" w:cs="新宋体"/>
+                <w:color w:val="000000"/>
+                <w:kern w:val="0"/>
+                <w:sz w:val="24"/>
+                <w:szCs w:val="24"/>
+              </w:rPr>
+              <w:t>{</w:t>
+            </w:r>
+          </w:p>
+          <w:p>
+            <w:pPr>
+              <w:autoSpaceDE w:val="0"/>
+              <w:autoSpaceDN w:val="0"/>
+              <w:adjustRightInd w:val="0"/>
+              <w:jc w:val="left"/>
+              <w:rPr>
+                <w:rFonts w:ascii="新宋体" w:eastAsia="新宋体" w:cs="新宋体"/>
+                <w:color w:val="000000"/>
+                <w:kern w:val="0"/>
+                <w:sz w:val="24"/>
+                <w:szCs w:val="24"/>
+              </w:rPr>
+            </w:pPr>
+            <w:r>
+              <w:rPr>
+                <w:rFonts w:ascii="新宋体" w:eastAsia="新宋体" w:cs="新宋体"/>
+                <w:color w:val="000000"/>
+                <w:kern w:val="0"/>
+                <w:sz w:val="24"/>
+                <w:szCs w:val="24"/>
+              </w:rPr>
+              <w:tab/>
+            </w:r>
+            <w:r>
+              <w:rPr>
+                <w:rFonts w:ascii="新宋体" w:eastAsia="新宋体" w:cs="新宋体"/>
+                <w:color w:val="008000"/>
+                <w:kern w:val="0"/>
+                <w:sz w:val="24"/>
+                <w:szCs w:val="24"/>
+              </w:rPr>
+              <w:t xml:space="preserve">// TODO: </w:t>
+            </w:r>
+            <w:r>
+              <w:rPr>
+                <w:rFonts w:ascii="新宋体" w:eastAsia="新宋体" w:cs="新宋体" w:hint="eastAsia"/>
+                <w:color w:val="008000"/>
+                <w:kern w:val="0"/>
+                <w:sz w:val="24"/>
+                <w:szCs w:val="24"/>
+              </w:rPr>
+              <w:t>在此添加控件通知处理程序代码</w:t>
+            </w:r>
+          </w:p>
+          <w:p>
+            <w:pPr>
+              <w:autoSpaceDE w:val="0"/>
+              <w:autoSpaceDN w:val="0"/>
+              <w:adjustRightInd w:val="0"/>
+              <w:jc w:val="left"/>
+              <w:rPr>
+                <w:rFonts w:ascii="新宋体" w:eastAsia="新宋体" w:cs="新宋体"/>
+                <w:color w:val="000000"/>
+                <w:kern w:val="0"/>
+                <w:sz w:val="24"/>
+                <w:szCs w:val="24"/>
+              </w:rPr>
+            </w:pPr>
+            <w:r>
+              <w:rPr>
+                <w:rFonts w:ascii="新宋体" w:eastAsia="新宋体" w:cs="新宋体"/>
+                <w:color w:val="000000"/>
+                <w:kern w:val="0"/>
+                <w:sz w:val="24"/>
+                <w:szCs w:val="24"/>
+              </w:rPr>
+              <w:tab/>
+              <w:t>SetDlgItemInt(</w:t>
+            </w:r>
+            <w:r>
+              <w:rPr>
+                <w:rFonts w:ascii="新宋体" w:eastAsia="新宋体" w:cs="新宋体"/>
+                <w:color w:val="6F008A"/>
+                <w:kern w:val="0"/>
+                <w:sz w:val="24"/>
+                <w:szCs w:val="24"/>
+              </w:rPr>
+              <w:t>IDC_ED_TICKCOUNT</w:t>
+            </w:r>
+            <w:r>
+              <w:rPr>
+                <w:rFonts w:ascii="新宋体" w:eastAsia="新宋体" w:cs="新宋体"/>
+                <w:color w:val="000000"/>
+                <w:kern w:val="0"/>
+                <w:sz w:val="24"/>
+                <w:szCs w:val="24"/>
+              </w:rPr>
+              <w:t>, GetTickCount());</w:t>
+            </w:r>
+          </w:p>
+          <w:p>
+            <w:pPr>
+              <w:autoSpaceDE w:val="0"/>
+              <w:autoSpaceDN w:val="0"/>
+              <w:adjustRightInd w:val="0"/>
+              <w:jc w:val="left"/>
+              <w:rPr>
+                <w:rFonts w:ascii="新宋体" w:eastAsia="新宋体" w:cs="新宋体"/>
+                <w:color w:val="000000"/>
+                <w:kern w:val="0"/>
+                <w:sz w:val="24"/>
+                <w:szCs w:val="24"/>
+              </w:rPr>
+            </w:pPr>
+            <w:r>
+              <w:rPr>
+                <w:rFonts w:ascii="新宋体" w:eastAsia="新宋体" w:cs="新宋体"/>
+                <w:color w:val="000000"/>
+                <w:kern w:val="0"/>
+                <w:sz w:val="24"/>
+                <w:szCs w:val="24"/>
+              </w:rPr>
+              <w:t>}</w:t>
+            </w:r>
+          </w:p>
+          <w:p>
+            <w:pPr>
+              <w:rPr>
+                <w:rFonts w:hint="eastAsia"/>
+                <w:sz w:val="24"/>
+                <w:szCs w:val="24"/>
+              </w:rPr>
+            </w:pPr>
+          </w:p>
+        </w:tc>
+      </w:tr>
+    </w:tbl>
     <w:p>
       <w:pPr>
         <w:rPr>
@@ -10776,20 +19843,20 @@
     </w:p>
     <w:p>
       <w:pPr>
+        <w:pStyle w:val="1"/>
+      </w:pPr>
+      <w:r>
         <w:rPr>
           <w:rFonts w:hint="eastAsia"/>
         </w:rPr>
-      </w:pPr>
+        <w:t>这一节学习到此为止。上面就是完整代码</w:t>
+      </w:r>
     </w:p>
     <w:p/>
     <w:p/>
-    <w:p>
-      <w:pPr>
-        <w:rPr>
-          <w:rFonts w:hint="eastAsia"/>
-        </w:rPr>
-      </w:pPr>
-    </w:p>
+    <w:p/>
+    <w:p/>
+    <w:p/>
     <w:sectPr>
       <w:pgSz w:w="11906" w:h="16838"/>
       <w:pgMar w:top="1440" w:right="1800" w:bottom="1440" w:left="1800" w:header="851" w:footer="992" w:gutter="0"/>
